--- a/Ch. 5 ML in XAS literature.docx
+++ b/Ch. 5 ML in XAS literature.docx
@@ -39,10 +39,13 @@
           <w:pPr>
             <w:pStyle w:val="TOC1"/>
             <w:tabs>
+              <w:tab w:val="left" w:pos="440"/>
               <w:tab w:val="right" w:pos="9350"/>
             </w:tabs>
             <w:rPr>
+              <w:rFonts w:asciiTheme="minorHAnsi" w:eastAsiaTheme="minorEastAsia" w:hAnsiTheme="minorHAnsi" w:cstheme="minorBidi"/>
               <w:noProof/>
+              <w:lang w:val="en-US"/>
             </w:rPr>
           </w:pPr>
           <w:r>
@@ -54,12 +57,27 @@
           <w:r>
             <w:fldChar w:fldCharType="separate"/>
           </w:r>
-          <w:hyperlink w:anchor="_Toc116911328" w:history="1">
+          <w:hyperlink w:anchor="_Toc117016093" w:history="1">
             <w:r>
               <w:rPr>
                 <w:rStyle w:val="Hyperlink"/>
                 <w:noProof/>
               </w:rPr>
+              <w:t>1</w:t>
+            </w:r>
+            <w:r>
+              <w:rPr>
+                <w:rFonts w:asciiTheme="minorHAnsi" w:eastAsiaTheme="minorEastAsia" w:hAnsiTheme="minorHAnsi" w:cstheme="minorBidi"/>
+                <w:noProof/>
+                <w:lang w:val="en-US"/>
+              </w:rPr>
+              <w:tab/>
+            </w:r>
+            <w:r>
+              <w:rPr>
+                <w:rStyle w:val="Hyperlink"/>
+                <w:noProof/>
+              </w:rPr>
               <w:t>Chapter 5 – A survey of new developments between X-ray spectroscopy and machine learning</w:t>
             </w:r>
             <w:r>
@@ -81,7 +99,7 @@
                 <w:noProof/>
                 <w:webHidden/>
               </w:rPr>
-              <w:instrText xml:space="preserve"> PAGEREF _Toc116911328 \h </w:instrText>
+              <w:instrText xml:space="preserve"> PAGEREF _Toc117016093 \h </w:instrText>
             </w:r>
             <w:r>
               <w:rPr>
@@ -116,18 +134,36 @@
           <w:pPr>
             <w:pStyle w:val="TOC2"/>
             <w:tabs>
+              <w:tab w:val="left" w:pos="880"/>
               <w:tab w:val="right" w:pos="9350"/>
             </w:tabs>
             <w:rPr>
+              <w:rFonts w:asciiTheme="minorHAnsi" w:eastAsiaTheme="minorEastAsia" w:hAnsiTheme="minorHAnsi" w:cstheme="minorBidi"/>
               <w:noProof/>
+              <w:lang w:val="en-US"/>
             </w:rPr>
           </w:pPr>
-          <w:hyperlink w:anchor="_Toc116911329" w:history="1">
+          <w:hyperlink w:anchor="_Toc117016094" w:history="1">
             <w:r>
               <w:rPr>
                 <w:rStyle w:val="Hyperlink"/>
                 <w:noProof/>
               </w:rPr>
+              <w:t>1.1</w:t>
+            </w:r>
+            <w:r>
+              <w:rPr>
+                <w:rFonts w:asciiTheme="minorHAnsi" w:eastAsiaTheme="minorEastAsia" w:hAnsiTheme="minorHAnsi" w:cstheme="minorBidi"/>
+                <w:noProof/>
+                <w:lang w:val="en-US"/>
+              </w:rPr>
+              <w:tab/>
+            </w:r>
+            <w:r>
+              <w:rPr>
+                <w:rStyle w:val="Hyperlink"/>
+                <w:noProof/>
+              </w:rPr>
               <w:t>Supervised</w:t>
             </w:r>
             <w:r>
@@ -149,7 +185,7 @@
                 <w:noProof/>
                 <w:webHidden/>
               </w:rPr>
-              <w:instrText xml:space="preserve"> PAGEREF _Toc116911329 \h </w:instrText>
+              <w:instrText xml:space="preserve"> PAGEREF _Toc117016094 \h </w:instrText>
             </w:r>
             <w:r>
               <w:rPr>
@@ -184,18 +220,36 @@
           <w:pPr>
             <w:pStyle w:val="TOC3"/>
             <w:tabs>
+              <w:tab w:val="left" w:pos="1320"/>
               <w:tab w:val="right" w:pos="9350"/>
             </w:tabs>
             <w:rPr>
+              <w:rFonts w:asciiTheme="minorHAnsi" w:eastAsiaTheme="minorEastAsia" w:hAnsiTheme="minorHAnsi" w:cstheme="minorBidi"/>
               <w:noProof/>
+              <w:lang w:val="en-US"/>
             </w:rPr>
           </w:pPr>
-          <w:hyperlink w:anchor="_Toc116911330" w:history="1">
+          <w:hyperlink w:anchor="_Toc117016095" w:history="1">
             <w:r>
               <w:rPr>
                 <w:rStyle w:val="Hyperlink"/>
                 <w:noProof/>
               </w:rPr>
+              <w:t>1.1.1</w:t>
+            </w:r>
+            <w:r>
+              <w:rPr>
+                <w:rFonts w:asciiTheme="minorHAnsi" w:eastAsiaTheme="minorEastAsia" w:hAnsiTheme="minorHAnsi" w:cstheme="minorBidi"/>
+                <w:noProof/>
+                <w:lang w:val="en-US"/>
+              </w:rPr>
+              <w:tab/>
+            </w:r>
+            <w:r>
+              <w:rPr>
+                <w:rStyle w:val="Hyperlink"/>
+                <w:noProof/>
+              </w:rPr>
               <w:t>Timoshenko, 2017</w:t>
             </w:r>
             <w:r>
@@ -217,7 +271,7 @@
                 <w:noProof/>
                 <w:webHidden/>
               </w:rPr>
-              <w:instrText xml:space="preserve"> PAGEREF _Toc116911330 \h </w:instrText>
+              <w:instrText xml:space="preserve"> PAGEREF _Toc117016095 \h </w:instrText>
             </w:r>
             <w:r>
               <w:rPr>
@@ -252,18 +306,36 @@
           <w:pPr>
             <w:pStyle w:val="TOC3"/>
             <w:tabs>
+              <w:tab w:val="left" w:pos="1320"/>
               <w:tab w:val="right" w:pos="9350"/>
             </w:tabs>
             <w:rPr>
+              <w:rFonts w:asciiTheme="minorHAnsi" w:eastAsiaTheme="minorEastAsia" w:hAnsiTheme="minorHAnsi" w:cstheme="minorBidi"/>
               <w:noProof/>
+              <w:lang w:val="en-US"/>
             </w:rPr>
           </w:pPr>
-          <w:hyperlink w:anchor="_Toc116911331" w:history="1">
+          <w:hyperlink w:anchor="_Toc117016096" w:history="1">
             <w:r>
               <w:rPr>
                 <w:rStyle w:val="Hyperlink"/>
                 <w:noProof/>
               </w:rPr>
+              <w:t>1.1.2</w:t>
+            </w:r>
+            <w:r>
+              <w:rPr>
+                <w:rFonts w:asciiTheme="minorHAnsi" w:eastAsiaTheme="minorEastAsia" w:hAnsiTheme="minorHAnsi" w:cstheme="minorBidi"/>
+                <w:noProof/>
+                <w:lang w:val="en-US"/>
+              </w:rPr>
+              <w:tab/>
+            </w:r>
+            <w:r>
+              <w:rPr>
+                <w:rStyle w:val="Hyperlink"/>
+                <w:noProof/>
+              </w:rPr>
               <w:t>Timoshenko, 2019</w:t>
             </w:r>
             <w:r>
@@ -285,7 +357,7 @@
                 <w:noProof/>
                 <w:webHidden/>
               </w:rPr>
-              <w:instrText xml:space="preserve"> PAGEREF _Toc116911331 \h </w:instrText>
+              <w:instrText xml:space="preserve"> PAGEREF _Toc117016096 \h </w:instrText>
             </w:r>
             <w:r>
               <w:rPr>
@@ -320,18 +392,36 @@
           <w:pPr>
             <w:pStyle w:val="TOC3"/>
             <w:tabs>
+              <w:tab w:val="left" w:pos="1320"/>
               <w:tab w:val="right" w:pos="9350"/>
             </w:tabs>
             <w:rPr>
+              <w:rFonts w:asciiTheme="minorHAnsi" w:eastAsiaTheme="minorEastAsia" w:hAnsiTheme="minorHAnsi" w:cstheme="minorBidi"/>
               <w:noProof/>
+              <w:lang w:val="en-US"/>
             </w:rPr>
           </w:pPr>
-          <w:hyperlink w:anchor="_Toc116911332" w:history="1">
+          <w:hyperlink w:anchor="_Toc117016097" w:history="1">
             <w:r>
               <w:rPr>
                 <w:rStyle w:val="Hyperlink"/>
                 <w:noProof/>
               </w:rPr>
+              <w:t>1.1.3</w:t>
+            </w:r>
+            <w:r>
+              <w:rPr>
+                <w:rFonts w:asciiTheme="minorHAnsi" w:eastAsiaTheme="minorEastAsia" w:hAnsiTheme="minorHAnsi" w:cstheme="minorBidi"/>
+                <w:noProof/>
+                <w:lang w:val="en-US"/>
+              </w:rPr>
+              <w:tab/>
+            </w:r>
+            <w:r>
+              <w:rPr>
+                <w:rStyle w:val="Hyperlink"/>
+                <w:noProof/>
+              </w:rPr>
               <w:t>Matching, Zheng, 2018</w:t>
             </w:r>
             <w:r>
@@ -353,7 +443,7 @@
                 <w:noProof/>
                 <w:webHidden/>
               </w:rPr>
-              <w:instrText xml:space="preserve"> PAGEREF _Toc116911332 \h </w:instrText>
+              <w:instrText xml:space="preserve"> PAGEREF _Toc117016097 \h </w:instrText>
             </w:r>
             <w:r>
               <w:rPr>
@@ -388,18 +478,36 @@
           <w:pPr>
             <w:pStyle w:val="TOC3"/>
             <w:tabs>
+              <w:tab w:val="left" w:pos="1320"/>
               <w:tab w:val="right" w:pos="9350"/>
             </w:tabs>
             <w:rPr>
+              <w:rFonts w:asciiTheme="minorHAnsi" w:eastAsiaTheme="minorEastAsia" w:hAnsiTheme="minorHAnsi" w:cstheme="minorBidi"/>
               <w:noProof/>
+              <w:lang w:val="en-US"/>
             </w:rPr>
           </w:pPr>
-          <w:hyperlink w:anchor="_Toc116911333" w:history="1">
+          <w:hyperlink w:anchor="_Toc117016098" w:history="1">
             <w:r>
               <w:rPr>
                 <w:rStyle w:val="Hyperlink"/>
                 <w:noProof/>
               </w:rPr>
+              <w:t>1.1.4</w:t>
+            </w:r>
+            <w:r>
+              <w:rPr>
+                <w:rFonts w:asciiTheme="minorHAnsi" w:eastAsiaTheme="minorEastAsia" w:hAnsiTheme="minorHAnsi" w:cstheme="minorBidi"/>
+                <w:noProof/>
+                <w:lang w:val="en-US"/>
+              </w:rPr>
+              <w:tab/>
+            </w:r>
+            <w:r>
+              <w:rPr>
+                <w:rStyle w:val="Hyperlink"/>
+                <w:noProof/>
+              </w:rPr>
               <w:t>RF, Zheng</w:t>
             </w:r>
             <w:r>
@@ -421,7 +529,7 @@
                 <w:noProof/>
                 <w:webHidden/>
               </w:rPr>
-              <w:instrText xml:space="preserve"> PAGEREF _Toc116911333 \h </w:instrText>
+              <w:instrText xml:space="preserve"> PAGEREF _Toc117016098 \h </w:instrText>
             </w:r>
             <w:r>
               <w:rPr>
@@ -456,18 +564,36 @@
           <w:pPr>
             <w:pStyle w:val="TOC3"/>
             <w:tabs>
+              <w:tab w:val="left" w:pos="1320"/>
               <w:tab w:val="right" w:pos="9350"/>
             </w:tabs>
             <w:rPr>
+              <w:rFonts w:asciiTheme="minorHAnsi" w:eastAsiaTheme="minorEastAsia" w:hAnsiTheme="minorHAnsi" w:cstheme="minorBidi"/>
               <w:noProof/>
+              <w:lang w:val="en-US"/>
             </w:rPr>
           </w:pPr>
-          <w:hyperlink w:anchor="_Toc116911334" w:history="1">
+          <w:hyperlink w:anchor="_Toc117016099" w:history="1">
             <w:r>
               <w:rPr>
                 <w:rStyle w:val="Hyperlink"/>
                 <w:noProof/>
               </w:rPr>
+              <w:t>1.1.5</w:t>
+            </w:r>
+            <w:r>
+              <w:rPr>
+                <w:rFonts w:asciiTheme="minorHAnsi" w:eastAsiaTheme="minorEastAsia" w:hAnsiTheme="minorHAnsi" w:cstheme="minorBidi"/>
+                <w:noProof/>
+                <w:lang w:val="en-US"/>
+              </w:rPr>
+              <w:tab/>
+            </w:r>
+            <w:r>
+              <w:rPr>
+                <w:rStyle w:val="Hyperlink"/>
+                <w:noProof/>
+              </w:rPr>
               <w:t>Carbone x2</w:t>
             </w:r>
             <w:r>
@@ -489,7 +615,7 @@
                 <w:noProof/>
                 <w:webHidden/>
               </w:rPr>
-              <w:instrText xml:space="preserve"> PAGEREF _Toc116911334 \h </w:instrText>
+              <w:instrText xml:space="preserve"> PAGEREF _Toc117016099 \h </w:instrText>
             </w:r>
             <w:r>
               <w:rPr>
@@ -524,18 +650,36 @@
           <w:pPr>
             <w:pStyle w:val="TOC3"/>
             <w:tabs>
+              <w:tab w:val="left" w:pos="1320"/>
               <w:tab w:val="right" w:pos="9350"/>
             </w:tabs>
             <w:rPr>
+              <w:rFonts w:asciiTheme="minorHAnsi" w:eastAsiaTheme="minorEastAsia" w:hAnsiTheme="minorHAnsi" w:cstheme="minorBidi"/>
               <w:noProof/>
+              <w:lang w:val="en-US"/>
             </w:rPr>
           </w:pPr>
-          <w:hyperlink w:anchor="_Toc116911335" w:history="1">
+          <w:hyperlink w:anchor="_Toc117016100" w:history="1">
             <w:r>
               <w:rPr>
                 <w:rStyle w:val="Hyperlink"/>
                 <w:noProof/>
               </w:rPr>
+              <w:t>1.1.6</w:t>
+            </w:r>
+            <w:r>
+              <w:rPr>
+                <w:rFonts w:asciiTheme="minorHAnsi" w:eastAsiaTheme="minorEastAsia" w:hAnsiTheme="minorHAnsi" w:cstheme="minorBidi"/>
+                <w:noProof/>
+                <w:lang w:val="en-US"/>
+              </w:rPr>
+              <w:tab/>
+            </w:r>
+            <w:r>
+              <w:rPr>
+                <w:rStyle w:val="Hyperlink"/>
+                <w:noProof/>
+              </w:rPr>
               <w:t>Structural info in XANES, Usoltsev, 2020</w:t>
             </w:r>
             <w:r>
@@ -557,7 +701,7 @@
                 <w:noProof/>
                 <w:webHidden/>
               </w:rPr>
-              <w:instrText xml:space="preserve"> PAGEREF _Toc116911335 \h </w:instrText>
+              <w:instrText xml:space="preserve"> PAGEREF _Toc117016100 \h </w:instrText>
             </w:r>
             <w:r>
               <w:rPr>
@@ -592,18 +736,36 @@
           <w:pPr>
             <w:pStyle w:val="TOC2"/>
             <w:tabs>
+              <w:tab w:val="left" w:pos="880"/>
               <w:tab w:val="right" w:pos="9350"/>
             </w:tabs>
             <w:rPr>
+              <w:rFonts w:asciiTheme="minorHAnsi" w:eastAsiaTheme="minorEastAsia" w:hAnsiTheme="minorHAnsi" w:cstheme="minorBidi"/>
               <w:noProof/>
+              <w:lang w:val="en-US"/>
             </w:rPr>
           </w:pPr>
-          <w:hyperlink w:anchor="_Toc116911336" w:history="1">
+          <w:hyperlink w:anchor="_Toc117016101" w:history="1">
             <w:r>
               <w:rPr>
                 <w:rStyle w:val="Hyperlink"/>
                 <w:noProof/>
               </w:rPr>
+              <w:t>1.2</w:t>
+            </w:r>
+            <w:r>
+              <w:rPr>
+                <w:rFonts w:asciiTheme="minorHAnsi" w:eastAsiaTheme="minorEastAsia" w:hAnsiTheme="minorHAnsi" w:cstheme="minorBidi"/>
+                <w:noProof/>
+                <w:lang w:val="en-US"/>
+              </w:rPr>
+              <w:tab/>
+            </w:r>
+            <w:r>
+              <w:rPr>
+                <w:rStyle w:val="Hyperlink"/>
+                <w:noProof/>
+              </w:rPr>
               <w:t>Unsupervised</w:t>
             </w:r>
             <w:r>
@@ -625,7 +787,7 @@
                 <w:noProof/>
                 <w:webHidden/>
               </w:rPr>
-              <w:instrText xml:space="preserve"> PAGEREF _Toc116911336 \h </w:instrText>
+              <w:instrText xml:space="preserve"> PAGEREF _Toc117016101 \h </w:instrText>
             </w:r>
             <w:r>
               <w:rPr>
@@ -660,18 +822,36 @@
           <w:pPr>
             <w:pStyle w:val="TOC3"/>
             <w:tabs>
+              <w:tab w:val="left" w:pos="1320"/>
               <w:tab w:val="right" w:pos="9350"/>
             </w:tabs>
             <w:rPr>
+              <w:rFonts w:asciiTheme="minorHAnsi" w:eastAsiaTheme="minorEastAsia" w:hAnsiTheme="minorHAnsi" w:cstheme="minorBidi"/>
               <w:noProof/>
+              <w:lang w:val="en-US"/>
             </w:rPr>
           </w:pPr>
-          <w:hyperlink w:anchor="_Toc116911337" w:history="1">
+          <w:hyperlink w:anchor="_Toc117016102" w:history="1">
             <w:r>
               <w:rPr>
                 <w:rStyle w:val="Hyperlink"/>
                 <w:noProof/>
               </w:rPr>
+              <w:t>1.2.1</w:t>
+            </w:r>
+            <w:r>
+              <w:rPr>
+                <w:rFonts w:asciiTheme="minorHAnsi" w:eastAsiaTheme="minorEastAsia" w:hAnsiTheme="minorHAnsi" w:cstheme="minorBidi"/>
+                <w:noProof/>
+                <w:lang w:val="en-US"/>
+              </w:rPr>
+              <w:tab/>
+            </w:r>
+            <w:r>
+              <w:rPr>
+                <w:rStyle w:val="Hyperlink"/>
+                <w:noProof/>
+              </w:rPr>
               <w:t>Routh</w:t>
             </w:r>
             <w:r>
@@ -693,7 +873,7 @@
                 <w:noProof/>
                 <w:webHidden/>
               </w:rPr>
-              <w:instrText xml:space="preserve"> PAGEREF _Toc116911337 \h </w:instrText>
+              <w:instrText xml:space="preserve"> PAGEREF _Toc117016102 \h </w:instrText>
             </w:r>
             <w:r>
               <w:rPr>
@@ -728,18 +908,36 @@
           <w:pPr>
             <w:pStyle w:val="TOC3"/>
             <w:tabs>
+              <w:tab w:val="left" w:pos="1320"/>
               <w:tab w:val="right" w:pos="9350"/>
             </w:tabs>
             <w:rPr>
+              <w:rFonts w:asciiTheme="minorHAnsi" w:eastAsiaTheme="minorEastAsia" w:hAnsiTheme="minorHAnsi" w:cstheme="minorBidi"/>
               <w:noProof/>
+              <w:lang w:val="en-US"/>
             </w:rPr>
           </w:pPr>
-          <w:hyperlink w:anchor="_Toc116911338" w:history="1">
+          <w:hyperlink w:anchor="_Toc117016103" w:history="1">
             <w:r>
               <w:rPr>
                 <w:rStyle w:val="Hyperlink"/>
                 <w:noProof/>
               </w:rPr>
+              <w:t>1.2.2</w:t>
+            </w:r>
+            <w:r>
+              <w:rPr>
+                <w:rFonts w:asciiTheme="minorHAnsi" w:eastAsiaTheme="minorEastAsia" w:hAnsiTheme="minorHAnsi" w:cstheme="minorBidi"/>
+                <w:noProof/>
+                <w:lang w:val="en-US"/>
+              </w:rPr>
+              <w:tab/>
+            </w:r>
+            <w:r>
+              <w:rPr>
+                <w:rStyle w:val="Hyperlink"/>
+                <w:noProof/>
+              </w:rPr>
               <w:t>Guda</w:t>
             </w:r>
             <w:r>
@@ -761,7 +959,7 @@
                 <w:noProof/>
                 <w:webHidden/>
               </w:rPr>
-              <w:instrText xml:space="preserve"> PAGEREF _Toc116911338 \h </w:instrText>
+              <w:instrText xml:space="preserve"> PAGEREF _Toc117016103 \h </w:instrText>
             </w:r>
             <w:r>
               <w:rPr>
@@ -796,18 +994,36 @@
           <w:pPr>
             <w:pStyle w:val="TOC3"/>
             <w:tabs>
+              <w:tab w:val="left" w:pos="1320"/>
               <w:tab w:val="right" w:pos="9350"/>
             </w:tabs>
             <w:rPr>
+              <w:rFonts w:asciiTheme="minorHAnsi" w:eastAsiaTheme="minorEastAsia" w:hAnsiTheme="minorHAnsi" w:cstheme="minorBidi"/>
               <w:noProof/>
+              <w:lang w:val="en-US"/>
             </w:rPr>
           </w:pPr>
-          <w:hyperlink w:anchor="_Toc116911339" w:history="1">
+          <w:hyperlink w:anchor="_Toc117016104" w:history="1">
             <w:r>
               <w:rPr>
                 <w:rStyle w:val="Hyperlink"/>
                 <w:noProof/>
               </w:rPr>
+              <w:t>1.2.3</w:t>
+            </w:r>
+            <w:r>
+              <w:rPr>
+                <w:rFonts w:asciiTheme="minorHAnsi" w:eastAsiaTheme="minorEastAsia" w:hAnsiTheme="minorHAnsi" w:cstheme="minorBidi"/>
+                <w:noProof/>
+                <w:lang w:val="en-US"/>
+              </w:rPr>
+              <w:tab/>
+            </w:r>
+            <w:r>
+              <w:rPr>
+                <w:rStyle w:val="Hyperlink"/>
+                <w:noProof/>
+              </w:rPr>
               <w:t>Tetef</w:t>
             </w:r>
             <w:r>
@@ -829,7 +1045,7 @@
                 <w:noProof/>
                 <w:webHidden/>
               </w:rPr>
-              <w:instrText xml:space="preserve"> PAGEREF _Toc116911339 \h </w:instrText>
+              <w:instrText xml:space="preserve"> PAGEREF _Toc117016104 \h </w:instrText>
             </w:r>
             <w:r>
               <w:rPr>
@@ -864,18 +1080,36 @@
           <w:pPr>
             <w:pStyle w:val="TOC2"/>
             <w:tabs>
+              <w:tab w:val="left" w:pos="880"/>
               <w:tab w:val="right" w:pos="9350"/>
             </w:tabs>
             <w:rPr>
+              <w:rFonts w:asciiTheme="minorHAnsi" w:eastAsiaTheme="minorEastAsia" w:hAnsiTheme="minorHAnsi" w:cstheme="minorBidi"/>
               <w:noProof/>
+              <w:lang w:val="en-US"/>
             </w:rPr>
           </w:pPr>
-          <w:hyperlink w:anchor="_Toc116911340" w:history="1">
+          <w:hyperlink w:anchor="_Toc117016105" w:history="1">
             <w:r>
               <w:rPr>
                 <w:rStyle w:val="Hyperlink"/>
                 <w:noProof/>
               </w:rPr>
+              <w:t>1.3</w:t>
+            </w:r>
+            <w:r>
+              <w:rPr>
+                <w:rFonts w:asciiTheme="minorHAnsi" w:eastAsiaTheme="minorEastAsia" w:hAnsiTheme="minorHAnsi" w:cstheme="minorBidi"/>
+                <w:noProof/>
+                <w:lang w:val="en-US"/>
+              </w:rPr>
+              <w:tab/>
+            </w:r>
+            <w:r>
+              <w:rPr>
+                <w:rStyle w:val="Hyperlink"/>
+                <w:noProof/>
+              </w:rPr>
               <w:t>Forward Problem</w:t>
             </w:r>
             <w:r>
@@ -897,7 +1131,7 @@
                 <w:noProof/>
                 <w:webHidden/>
               </w:rPr>
-              <w:instrText xml:space="preserve"> PAGEREF _Toc116911340 \h </w:instrText>
+              <w:instrText xml:space="preserve"> PAGEREF _Toc117016105 \h </w:instrText>
             </w:r>
             <w:r>
               <w:rPr>
@@ -932,18 +1166,36 @@
           <w:pPr>
             <w:pStyle w:val="TOC3"/>
             <w:tabs>
+              <w:tab w:val="left" w:pos="1320"/>
               <w:tab w:val="right" w:pos="9350"/>
             </w:tabs>
             <w:rPr>
+              <w:rFonts w:asciiTheme="minorHAnsi" w:eastAsiaTheme="minorEastAsia" w:hAnsiTheme="minorHAnsi" w:cstheme="minorBidi"/>
               <w:noProof/>
+              <w:lang w:val="en-US"/>
             </w:rPr>
           </w:pPr>
-          <w:hyperlink w:anchor="_Toc116911341" w:history="1">
+          <w:hyperlink w:anchor="_Toc117016106" w:history="1">
             <w:r>
               <w:rPr>
                 <w:rStyle w:val="Hyperlink"/>
                 <w:noProof/>
               </w:rPr>
+              <w:t>1.3.1</w:t>
+            </w:r>
+            <w:r>
+              <w:rPr>
+                <w:rFonts w:asciiTheme="minorHAnsi" w:eastAsiaTheme="minorEastAsia" w:hAnsiTheme="minorHAnsi" w:cstheme="minorBidi"/>
+                <w:noProof/>
+                <w:lang w:val="en-US"/>
+              </w:rPr>
+              <w:tab/>
+            </w:r>
+            <w:r>
+              <w:rPr>
+                <w:rStyle w:val="Hyperlink"/>
+                <w:noProof/>
+              </w:rPr>
               <w:t>Penfold and Rankine x2</w:t>
             </w:r>
             <w:r>
@@ -965,7 +1217,7 @@
                 <w:noProof/>
                 <w:webHidden/>
               </w:rPr>
-              <w:instrText xml:space="preserve"> PAGEREF _Toc116911341 \h </w:instrText>
+              <w:instrText xml:space="preserve"> PAGEREF _Toc117016106 \h </w:instrText>
             </w:r>
             <w:r>
               <w:rPr>
@@ -1000,18 +1252,36 @@
           <w:pPr>
             <w:pStyle w:val="TOC2"/>
             <w:tabs>
+              <w:tab w:val="left" w:pos="880"/>
               <w:tab w:val="right" w:pos="9350"/>
             </w:tabs>
             <w:rPr>
+              <w:rFonts w:asciiTheme="minorHAnsi" w:eastAsiaTheme="minorEastAsia" w:hAnsiTheme="minorHAnsi" w:cstheme="minorBidi"/>
               <w:noProof/>
+              <w:lang w:val="en-US"/>
             </w:rPr>
           </w:pPr>
-          <w:hyperlink w:anchor="_Toc116911342" w:history="1">
+          <w:hyperlink w:anchor="_Toc117016107" w:history="1">
             <w:r>
               <w:rPr>
                 <w:rStyle w:val="Hyperlink"/>
                 <w:noProof/>
               </w:rPr>
+              <w:t>1.4</w:t>
+            </w:r>
+            <w:r>
+              <w:rPr>
+                <w:rFonts w:asciiTheme="minorHAnsi" w:eastAsiaTheme="minorEastAsia" w:hAnsiTheme="minorHAnsi" w:cstheme="minorBidi"/>
+                <w:noProof/>
+                <w:lang w:val="en-US"/>
+              </w:rPr>
+              <w:tab/>
+            </w:r>
+            <w:r>
+              <w:rPr>
+                <w:rStyle w:val="Hyperlink"/>
+                <w:noProof/>
+              </w:rPr>
               <w:t>References</w:t>
             </w:r>
             <w:r>
@@ -1033,7 +1303,7 @@
                 <w:noProof/>
                 <w:webHidden/>
               </w:rPr>
-              <w:instrText xml:space="preserve"> PAGEREF _Toc116911342 \h </w:instrText>
+              <w:instrText xml:space="preserve"> PAGEREF _Toc117016107 \h </w:instrText>
             </w:r>
             <w:r>
               <w:rPr>
@@ -1083,36 +1353,10 @@
         </w:p>
       </w:sdtContent>
     </w:sdt>
+    <w:p/>
+    <w:p/>
+    <w:p/>
     <w:p>
-      <w:pPr>
-        <w:rPr>
-          <w:sz w:val="24"/>
-          <w:szCs w:val="24"/>
-        </w:rPr>
-      </w:pPr>
-    </w:p>
-    <w:p>
-      <w:pPr>
-        <w:jc w:val="center"/>
-        <w:rPr>
-          <w:sz w:val="24"/>
-          <w:szCs w:val="24"/>
-        </w:rPr>
-      </w:pPr>
-    </w:p>
-    <w:p>
-      <w:pPr>
-        <w:jc w:val="center"/>
-        <w:rPr>
-          <w:sz w:val="24"/>
-          <w:szCs w:val="24"/>
-        </w:rPr>
-      </w:pPr>
-    </w:p>
-    <w:p>
-      <w:pPr>
-        <w:pStyle w:val="Heading1"/>
-      </w:pPr>
       <w:bookmarkStart w:id="0" w:name="_gn1d0cwtrliy" w:colFirst="0" w:colLast="0"/>
       <w:bookmarkEnd w:id="0"/>
       <w:r>
@@ -1124,7 +1368,7 @@
         <w:pStyle w:val="Heading1"/>
       </w:pPr>
       <w:bookmarkStart w:id="1" w:name="_7mepf77iwslj" w:colFirst="0" w:colLast="0"/>
-      <w:bookmarkStart w:id="2" w:name="_Toc116911328"/>
+      <w:bookmarkStart w:id="2" w:name="_Toc117016093"/>
       <w:bookmarkEnd w:id="1"/>
       <w:r>
         <w:lastRenderedPageBreak/>
@@ -1136,7 +1380,7 @@
       <w:pPr>
         <w:pStyle w:val="Heading2"/>
       </w:pPr>
-      <w:bookmarkStart w:id="3" w:name="_Toc116911329"/>
+      <w:bookmarkStart w:id="3" w:name="_Toc117016094"/>
       <w:r>
         <w:t>Supervised</w:t>
       </w:r>
@@ -1145,52 +1389,24 @@
     <w:p>
       <w:pPr>
         <w:pStyle w:val="Heading3"/>
-        <w:ind w:firstLine="720"/>
-        <w:rPr>
-          <w:color w:val="000000"/>
-        </w:rPr>
-      </w:pPr>
-      <w:bookmarkStart w:id="4" w:name="_Toc116911330"/>
+      </w:pPr>
+      <w:bookmarkStart w:id="4" w:name="_Toc117016095"/>
       <w:r>
-        <w:rPr>
-          <w:color w:val="000000"/>
-        </w:rPr>
         <w:t>Timoshenko, 2017</w:t>
       </w:r>
       <w:bookmarkEnd w:id="4"/>
     </w:p>
     <w:p>
-      <w:pPr>
-        <w:numPr>
-          <w:ilvl w:val="0"/>
-          <w:numId w:val="2"/>
-        </w:numPr>
-        <w:rPr>
-          <w:sz w:val="24"/>
-          <w:szCs w:val="24"/>
-        </w:rPr>
-      </w:pPr>
       <w:r>
-        <w:rPr>
-          <w:sz w:val="24"/>
-          <w:szCs w:val="24"/>
-        </w:rPr>
         <w:t>Predict coordination of Pt nanoparticles from XANES (not EXAFS)</w:t>
       </w:r>
     </w:p>
     <w:p>
       <w:pPr>
         <w:pStyle w:val="Heading3"/>
-        <w:ind w:firstLine="720"/>
-        <w:rPr>
-          <w:color w:val="000000"/>
-        </w:rPr>
-      </w:pPr>
-      <w:bookmarkStart w:id="5" w:name="_Toc116911331"/>
+      </w:pPr>
+      <w:bookmarkStart w:id="5" w:name="_Toc117016096"/>
       <w:r>
-        <w:rPr>
-          <w:color w:val="000000"/>
-        </w:rPr>
         <w:t>Timoshenko, 2019</w:t>
       </w:r>
       <w:bookmarkEnd w:id="5"/>
@@ -1198,16 +1414,9 @@
     <w:p>
       <w:pPr>
         <w:pStyle w:val="Heading3"/>
-        <w:ind w:firstLine="720"/>
-        <w:rPr>
-          <w:color w:val="000000"/>
-        </w:rPr>
-      </w:pPr>
-      <w:bookmarkStart w:id="6" w:name="_Toc116911332"/>
+      </w:pPr>
+      <w:bookmarkStart w:id="6" w:name="_Toc117016097"/>
       <w:r>
-        <w:rPr>
-          <w:color w:val="000000"/>
-        </w:rPr>
         <w:t>Matching, Zheng, 2018</w:t>
       </w:r>
       <w:bookmarkEnd w:id="6"/>
@@ -1215,16 +1424,9 @@
     <w:p>
       <w:pPr>
         <w:pStyle w:val="Heading3"/>
-        <w:ind w:firstLine="720"/>
-        <w:rPr>
-          <w:color w:val="000000"/>
-        </w:rPr>
-      </w:pPr>
-      <w:bookmarkStart w:id="7" w:name="_Toc116911333"/>
+      </w:pPr>
+      <w:bookmarkStart w:id="7" w:name="_Toc117016098"/>
       <w:r>
-        <w:rPr>
-          <w:color w:val="000000"/>
-        </w:rPr>
         <w:t>RF, Zheng</w:t>
       </w:r>
       <w:bookmarkEnd w:id="7"/>
@@ -1232,16 +1434,9 @@
     <w:p>
       <w:pPr>
         <w:pStyle w:val="Heading3"/>
-        <w:ind w:firstLine="720"/>
-        <w:rPr>
-          <w:color w:val="000000"/>
-        </w:rPr>
-      </w:pPr>
-      <w:bookmarkStart w:id="8" w:name="_Toc116911334"/>
+      </w:pPr>
+      <w:bookmarkStart w:id="8" w:name="_Toc117016099"/>
       <w:r>
-        <w:rPr>
-          <w:color w:val="000000"/>
-        </w:rPr>
         <w:t>Carbone x2</w:t>
       </w:r>
       <w:bookmarkEnd w:id="8"/>
@@ -1259,7 +1454,7 @@
         </w:rPr>
         <w:tab/>
       </w:r>
-      <w:bookmarkStart w:id="9" w:name="_Toc116911335"/>
+      <w:bookmarkStart w:id="9" w:name="_Toc117016100"/>
       <w:r>
         <w:rPr>
           <w:color w:val="000000"/>
@@ -1284,10 +1479,6 @@
     </w:p>
     <w:p>
       <w:pPr>
-        <w:numPr>
-          <w:ilvl w:val="0"/>
-          <w:numId w:val="8"/>
-        </w:numPr>
         <w:rPr>
           <w:sz w:val="24"/>
           <w:szCs w:val="24"/>
@@ -1321,7 +1512,7 @@
       <w:pPr>
         <w:pStyle w:val="Heading2"/>
       </w:pPr>
-      <w:bookmarkStart w:id="10" w:name="_Toc116911336"/>
+      <w:bookmarkStart w:id="10" w:name="_Toc117016101"/>
       <w:r>
         <w:t>Unsupervised</w:t>
       </w:r>
@@ -1340,7 +1531,7 @@
         </w:rPr>
         <w:tab/>
       </w:r>
-      <w:bookmarkStart w:id="11" w:name="_Toc116911337"/>
+      <w:bookmarkStart w:id="11" w:name="_Toc117016102"/>
       <w:r>
         <w:rPr>
           <w:color w:val="000000"/>
@@ -1362,7 +1553,7 @@
         </w:rPr>
         <w:tab/>
       </w:r>
-      <w:bookmarkStart w:id="12" w:name="_Toc116911338"/>
+      <w:bookmarkStart w:id="12" w:name="_Toc117016103"/>
       <w:proofErr w:type="spellStart"/>
       <w:r>
         <w:rPr>
@@ -1386,7 +1577,7 @@
         </w:rPr>
         <w:tab/>
       </w:r>
-      <w:bookmarkStart w:id="13" w:name="_Toc116911339"/>
+      <w:bookmarkStart w:id="13" w:name="_Toc117016104"/>
       <w:r>
         <w:rPr>
           <w:color w:val="000000"/>
@@ -1399,7 +1590,7 @@
       <w:pPr>
         <w:pStyle w:val="Heading2"/>
       </w:pPr>
-      <w:bookmarkStart w:id="14" w:name="_Toc116911340"/>
+      <w:bookmarkStart w:id="14" w:name="_Toc117016105"/>
       <w:r>
         <w:t>Forward Problem</w:t>
       </w:r>
@@ -1418,7 +1609,7 @@
         </w:rPr>
         <w:tab/>
       </w:r>
-      <w:bookmarkStart w:id="15" w:name="_Toc116911341"/>
+      <w:bookmarkStart w:id="15" w:name="_Toc117016106"/>
       <w:r>
         <w:rPr>
           <w:color w:val="000000"/>
@@ -1429,10 +1620,6 @@
     </w:p>
     <w:p>
       <w:pPr>
-        <w:numPr>
-          <w:ilvl w:val="0"/>
-          <w:numId w:val="10"/>
-        </w:numPr>
         <w:rPr>
           <w:sz w:val="24"/>
           <w:szCs w:val="24"/>
@@ -1450,7 +1637,7 @@
       <w:pPr>
         <w:pStyle w:val="Heading2"/>
       </w:pPr>
-      <w:bookmarkStart w:id="16" w:name="_Toc116911342"/>
+      <w:bookmarkStart w:id="16" w:name="_Toc117016107"/>
       <w:r>
         <w:t>References</w:t>
       </w:r>
@@ -2143,6 +2330,101 @@
     </w:lvl>
   </w:abstractNum>
   <w:abstractNum w:abstractNumId="5" w15:restartNumberingAfterBreak="0">
+    <w:nsid w:val="6C4A16D3"/>
+    <w:multiLevelType w:val="multilevel"/>
+    <w:tmpl w:val="04090025"/>
+    <w:lvl w:ilvl="0">
+      <w:start w:val="1"/>
+      <w:numFmt w:val="decimal"/>
+      <w:pStyle w:val="Heading1"/>
+      <w:lvlText w:val="%1"/>
+      <w:lvlJc w:val="left"/>
+      <w:pPr>
+        <w:ind w:left="432" w:hanging="432"/>
+      </w:pPr>
+    </w:lvl>
+    <w:lvl w:ilvl="1">
+      <w:start w:val="1"/>
+      <w:numFmt w:val="decimal"/>
+      <w:pStyle w:val="Heading2"/>
+      <w:lvlText w:val="%1.%2"/>
+      <w:lvlJc w:val="left"/>
+      <w:pPr>
+        <w:ind w:left="576" w:hanging="576"/>
+      </w:pPr>
+    </w:lvl>
+    <w:lvl w:ilvl="2">
+      <w:start w:val="1"/>
+      <w:numFmt w:val="decimal"/>
+      <w:pStyle w:val="Heading3"/>
+      <w:lvlText w:val="%1.%2.%3"/>
+      <w:lvlJc w:val="left"/>
+      <w:pPr>
+        <w:ind w:left="720" w:hanging="720"/>
+      </w:pPr>
+    </w:lvl>
+    <w:lvl w:ilvl="3">
+      <w:start w:val="1"/>
+      <w:numFmt w:val="decimal"/>
+      <w:pStyle w:val="Heading4"/>
+      <w:lvlText w:val="%1.%2.%3.%4"/>
+      <w:lvlJc w:val="left"/>
+      <w:pPr>
+        <w:ind w:left="864" w:hanging="864"/>
+      </w:pPr>
+    </w:lvl>
+    <w:lvl w:ilvl="4">
+      <w:start w:val="1"/>
+      <w:numFmt w:val="decimal"/>
+      <w:pStyle w:val="Heading5"/>
+      <w:lvlText w:val="%1.%2.%3.%4.%5"/>
+      <w:lvlJc w:val="left"/>
+      <w:pPr>
+        <w:ind w:left="1008" w:hanging="1008"/>
+      </w:pPr>
+    </w:lvl>
+    <w:lvl w:ilvl="5">
+      <w:start w:val="1"/>
+      <w:numFmt w:val="decimal"/>
+      <w:pStyle w:val="Heading6"/>
+      <w:lvlText w:val="%1.%2.%3.%4.%5.%6"/>
+      <w:lvlJc w:val="left"/>
+      <w:pPr>
+        <w:ind w:left="1152" w:hanging="1152"/>
+      </w:pPr>
+    </w:lvl>
+    <w:lvl w:ilvl="6">
+      <w:start w:val="1"/>
+      <w:numFmt w:val="decimal"/>
+      <w:pStyle w:val="Heading7"/>
+      <w:lvlText w:val="%1.%2.%3.%4.%5.%6.%7"/>
+      <w:lvlJc w:val="left"/>
+      <w:pPr>
+        <w:ind w:left="1296" w:hanging="1296"/>
+      </w:pPr>
+    </w:lvl>
+    <w:lvl w:ilvl="7">
+      <w:start w:val="1"/>
+      <w:numFmt w:val="decimal"/>
+      <w:pStyle w:val="Heading8"/>
+      <w:lvlText w:val="%1.%2.%3.%4.%5.%6.%7.%8"/>
+      <w:lvlJc w:val="left"/>
+      <w:pPr>
+        <w:ind w:left="1440" w:hanging="1440"/>
+      </w:pPr>
+    </w:lvl>
+    <w:lvl w:ilvl="8">
+      <w:start w:val="1"/>
+      <w:numFmt w:val="decimal"/>
+      <w:pStyle w:val="Heading9"/>
+      <w:lvlText w:val="%1.%2.%3.%4.%5.%6.%7.%8.%9"/>
+      <w:lvlJc w:val="left"/>
+      <w:pPr>
+        <w:ind w:left="1584" w:hanging="1584"/>
+      </w:pPr>
+    </w:lvl>
+  </w:abstractNum>
+  <w:abstractNum w:abstractNumId="6" w15:restartNumberingAfterBreak="0">
     <w:nsid w:val="70716081"/>
     <w:multiLevelType w:val="multilevel"/>
     <w:tmpl w:val="0A04952E"/>
@@ -2255,7 +2537,7 @@
       </w:rPr>
     </w:lvl>
   </w:abstractNum>
-  <w:abstractNum w:abstractNumId="6" w15:restartNumberingAfterBreak="0">
+  <w:abstractNum w:abstractNumId="7" w15:restartNumberingAfterBreak="0">
     <w:nsid w:val="79AC1A77"/>
     <w:multiLevelType w:val="multilevel"/>
     <w:tmpl w:val="17DEED36"/>
@@ -2368,7 +2650,7 @@
       </w:rPr>
     </w:lvl>
   </w:abstractNum>
-  <w:abstractNum w:abstractNumId="7" w15:restartNumberingAfterBreak="0">
+  <w:abstractNum w:abstractNumId="8" w15:restartNumberingAfterBreak="0">
     <w:nsid w:val="7C99566D"/>
     <w:multiLevelType w:val="multilevel"/>
     <w:tmpl w:val="C8E6D28E"/>
@@ -2481,7 +2763,7 @@
       </w:rPr>
     </w:lvl>
   </w:abstractNum>
-  <w:abstractNum w:abstractNumId="8" w15:restartNumberingAfterBreak="0">
+  <w:abstractNum w:abstractNumId="9" w15:restartNumberingAfterBreak="0">
     <w:nsid w:val="7D614F7E"/>
     <w:multiLevelType w:val="multilevel"/>
     <w:tmpl w:val="AE94D6CA"/>
@@ -2594,7 +2876,7 @@
       </w:rPr>
     </w:lvl>
   </w:abstractNum>
-  <w:abstractNum w:abstractNumId="9" w15:restartNumberingAfterBreak="0">
+  <w:abstractNum w:abstractNumId="10" w15:restartNumberingAfterBreak="0">
     <w:nsid w:val="7F510D3E"/>
     <w:multiLevelType w:val="multilevel"/>
     <w:tmpl w:val="50BCA208"/>
@@ -2714,10 +2996,10 @@
     <w:abstractNumId w:val="1"/>
   </w:num>
   <w:num w:numId="3" w16cid:durableId="1782262262">
-    <w:abstractNumId w:val="5"/>
+    <w:abstractNumId w:val="6"/>
   </w:num>
   <w:num w:numId="4" w16cid:durableId="722601058">
-    <w:abstractNumId w:val="8"/>
+    <w:abstractNumId w:val="9"/>
   </w:num>
   <w:num w:numId="5" w16cid:durableId="24790571">
     <w:abstractNumId w:val="4"/>
@@ -2726,16 +3008,19 @@
     <w:abstractNumId w:val="3"/>
   </w:num>
   <w:num w:numId="7" w16cid:durableId="2107336726">
-    <w:abstractNumId w:val="9"/>
+    <w:abstractNumId w:val="10"/>
   </w:num>
   <w:num w:numId="8" w16cid:durableId="1087921699">
     <w:abstractNumId w:val="2"/>
   </w:num>
   <w:num w:numId="9" w16cid:durableId="1148011700">
+    <w:abstractNumId w:val="8"/>
+  </w:num>
+  <w:num w:numId="10" w16cid:durableId="1708216305">
     <w:abstractNumId w:val="7"/>
   </w:num>
-  <w:num w:numId="10" w16cid:durableId="1708216305">
-    <w:abstractNumId w:val="6"/>
+  <w:num w:numId="11" w16cid:durableId="1445228787">
+    <w:abstractNumId w:val="5"/>
   </w:num>
 </w:numbering>
 </file>
@@ -3148,6 +3433,9 @@
     <w:pPr>
       <w:keepNext/>
       <w:keepLines/>
+      <w:numPr>
+        <w:numId w:val="11"/>
+      </w:numPr>
       <w:spacing w:before="400" w:after="120"/>
       <w:outlineLvl w:val="0"/>
     </w:pPr>
@@ -3166,6 +3454,10 @@
     <w:pPr>
       <w:keepNext/>
       <w:keepLines/>
+      <w:numPr>
+        <w:ilvl w:val="1"/>
+        <w:numId w:val="11"/>
+      </w:numPr>
       <w:spacing w:before="360" w:after="120"/>
       <w:outlineLvl w:val="1"/>
     </w:pPr>
@@ -3184,6 +3476,10 @@
     <w:pPr>
       <w:keepNext/>
       <w:keepLines/>
+      <w:numPr>
+        <w:ilvl w:val="2"/>
+        <w:numId w:val="11"/>
+      </w:numPr>
       <w:spacing w:before="320" w:after="80"/>
       <w:outlineLvl w:val="2"/>
     </w:pPr>
@@ -3203,6 +3499,10 @@
     <w:pPr>
       <w:keepNext/>
       <w:keepLines/>
+      <w:numPr>
+        <w:ilvl w:val="3"/>
+        <w:numId w:val="11"/>
+      </w:numPr>
       <w:spacing w:before="280" w:after="80"/>
       <w:outlineLvl w:val="3"/>
     </w:pPr>
@@ -3222,6 +3522,10 @@
     <w:pPr>
       <w:keepNext/>
       <w:keepLines/>
+      <w:numPr>
+        <w:ilvl w:val="4"/>
+        <w:numId w:val="11"/>
+      </w:numPr>
       <w:spacing w:before="240" w:after="80"/>
       <w:outlineLvl w:val="4"/>
     </w:pPr>
@@ -3240,12 +3544,99 @@
     <w:pPr>
       <w:keepNext/>
       <w:keepLines/>
+      <w:numPr>
+        <w:ilvl w:val="5"/>
+        <w:numId w:val="11"/>
+      </w:numPr>
       <w:spacing w:before="240" w:after="80"/>
       <w:outlineLvl w:val="5"/>
     </w:pPr>
     <w:rPr>
       <w:i/>
       <w:color w:val="666666"/>
+    </w:rPr>
+  </w:style>
+  <w:style w:type="paragraph" w:styleId="Heading7">
+    <w:name w:val="heading 7"/>
+    <w:basedOn w:val="Normal"/>
+    <w:next w:val="Normal"/>
+    <w:link w:val="Heading7Char"/>
+    <w:uiPriority w:val="9"/>
+    <w:semiHidden/>
+    <w:unhideWhenUsed/>
+    <w:qFormat/>
+    <w:rsid w:val="00726B77"/>
+    <w:pPr>
+      <w:keepNext/>
+      <w:keepLines/>
+      <w:numPr>
+        <w:ilvl w:val="6"/>
+        <w:numId w:val="11"/>
+      </w:numPr>
+      <w:spacing w:before="40"/>
+      <w:outlineLvl w:val="6"/>
+    </w:pPr>
+    <w:rPr>
+      <w:rFonts w:asciiTheme="majorHAnsi" w:eastAsiaTheme="majorEastAsia" w:hAnsiTheme="majorHAnsi" w:cstheme="majorBidi"/>
+      <w:i/>
+      <w:iCs/>
+      <w:color w:val="243F60" w:themeColor="accent1" w:themeShade="7F"/>
+    </w:rPr>
+  </w:style>
+  <w:style w:type="paragraph" w:styleId="Heading8">
+    <w:name w:val="heading 8"/>
+    <w:basedOn w:val="Normal"/>
+    <w:next w:val="Normal"/>
+    <w:link w:val="Heading8Char"/>
+    <w:uiPriority w:val="9"/>
+    <w:semiHidden/>
+    <w:unhideWhenUsed/>
+    <w:qFormat/>
+    <w:rsid w:val="00726B77"/>
+    <w:pPr>
+      <w:keepNext/>
+      <w:keepLines/>
+      <w:numPr>
+        <w:ilvl w:val="7"/>
+        <w:numId w:val="11"/>
+      </w:numPr>
+      <w:spacing w:before="40"/>
+      <w:outlineLvl w:val="7"/>
+    </w:pPr>
+    <w:rPr>
+      <w:rFonts w:asciiTheme="majorHAnsi" w:eastAsiaTheme="majorEastAsia" w:hAnsiTheme="majorHAnsi" w:cstheme="majorBidi"/>
+      <w:color w:val="272727" w:themeColor="text1" w:themeTint="D8"/>
+      <w:sz w:val="21"/>
+      <w:szCs w:val="21"/>
+    </w:rPr>
+  </w:style>
+  <w:style w:type="paragraph" w:styleId="Heading9">
+    <w:name w:val="heading 9"/>
+    <w:basedOn w:val="Normal"/>
+    <w:next w:val="Normal"/>
+    <w:link w:val="Heading9Char"/>
+    <w:uiPriority w:val="9"/>
+    <w:semiHidden/>
+    <w:unhideWhenUsed/>
+    <w:qFormat/>
+    <w:rsid w:val="00726B77"/>
+    <w:pPr>
+      <w:keepNext/>
+      <w:keepLines/>
+      <w:numPr>
+        <w:ilvl w:val="8"/>
+        <w:numId w:val="11"/>
+      </w:numPr>
+      <w:spacing w:before="40"/>
+      <w:outlineLvl w:val="8"/>
+    </w:pPr>
+    <w:rPr>
+      <w:rFonts w:asciiTheme="majorHAnsi" w:eastAsiaTheme="majorEastAsia" w:hAnsiTheme="majorHAnsi" w:cstheme="majorBidi"/>
+      <w:i/>
+      <w:iCs/>
+      <w:color w:val="272727" w:themeColor="text1" w:themeTint="D8"/>
+      <w:sz w:val="21"/>
+      <w:szCs w:val="21"/>
     </w:rPr>
   </w:style>
   <w:style w:type="character" w:default="1" w:styleId="DefaultParagraphFont">
@@ -3355,6 +3746,50 @@
     <w:rPr>
       <w:color w:val="0000FF" w:themeColor="hyperlink"/>
       <w:u w:val="single"/>
+    </w:rPr>
+  </w:style>
+  <w:style w:type="character" w:customStyle="1" w:styleId="Heading7Char">
+    <w:name w:val="Heading 7 Char"/>
+    <w:basedOn w:val="DefaultParagraphFont"/>
+    <w:link w:val="Heading7"/>
+    <w:uiPriority w:val="9"/>
+    <w:semiHidden/>
+    <w:rsid w:val="00726B77"/>
+    <w:rPr>
+      <w:rFonts w:asciiTheme="majorHAnsi" w:eastAsiaTheme="majorEastAsia" w:hAnsiTheme="majorHAnsi" w:cstheme="majorBidi"/>
+      <w:i/>
+      <w:iCs/>
+      <w:color w:val="243F60" w:themeColor="accent1" w:themeShade="7F"/>
+    </w:rPr>
+  </w:style>
+  <w:style w:type="character" w:customStyle="1" w:styleId="Heading8Char">
+    <w:name w:val="Heading 8 Char"/>
+    <w:basedOn w:val="DefaultParagraphFont"/>
+    <w:link w:val="Heading8"/>
+    <w:uiPriority w:val="9"/>
+    <w:semiHidden/>
+    <w:rsid w:val="00726B77"/>
+    <w:rPr>
+      <w:rFonts w:asciiTheme="majorHAnsi" w:eastAsiaTheme="majorEastAsia" w:hAnsiTheme="majorHAnsi" w:cstheme="majorBidi"/>
+      <w:color w:val="272727" w:themeColor="text1" w:themeTint="D8"/>
+      <w:sz w:val="21"/>
+      <w:szCs w:val="21"/>
+    </w:rPr>
+  </w:style>
+  <w:style w:type="character" w:customStyle="1" w:styleId="Heading9Char">
+    <w:name w:val="Heading 9 Char"/>
+    <w:basedOn w:val="DefaultParagraphFont"/>
+    <w:link w:val="Heading9"/>
+    <w:uiPriority w:val="9"/>
+    <w:semiHidden/>
+    <w:rsid w:val="00726B77"/>
+    <w:rPr>
+      <w:rFonts w:asciiTheme="majorHAnsi" w:eastAsiaTheme="majorEastAsia" w:hAnsiTheme="majorHAnsi" w:cstheme="majorBidi"/>
+      <w:i/>
+      <w:iCs/>
+      <w:color w:val="272727" w:themeColor="text1" w:themeTint="D8"/>
+      <w:sz w:val="21"/>
+      <w:szCs w:val="21"/>
     </w:rPr>
   </w:style>
 </w:styles>

--- a/Ch. 5 ML in XAS literature.docx
+++ b/Ch. 5 ML in XAS literature.docx
@@ -6,12 +6,14 @@
       <w:pPr>
         <w:jc w:val="center"/>
         <w:rPr>
+          <w:color w:val="000000" w:themeColor="text1"/>
           <w:sz w:val="36"/>
           <w:szCs w:val="36"/>
         </w:rPr>
       </w:pPr>
       <w:r>
         <w:rPr>
+          <w:color w:val="000000" w:themeColor="text1"/>
           <w:sz w:val="36"/>
           <w:szCs w:val="36"/>
         </w:rPr>
@@ -21,6 +23,7 @@
     <w:p>
       <w:pPr>
         <w:rPr>
+          <w:color w:val="000000" w:themeColor="text1"/>
           <w:sz w:val="32"/>
           <w:szCs w:val="32"/>
         </w:rPr>
@@ -28,6 +31,9 @@
     </w:p>
     <w:sdt>
       <w:sdtPr>
+        <w:rPr>
+          <w:color w:val="000000" w:themeColor="text1"/>
+        </w:rPr>
         <w:id w:val="-2112506227"/>
         <w:docPartObj>
           <w:docPartGallery w:val="Table of Contents"/>
@@ -49,15 +55,24 @@
             </w:rPr>
           </w:pPr>
           <w:r>
+            <w:rPr>
+              <w:color w:val="000000" w:themeColor="text1"/>
+            </w:rPr>
             <w:fldChar w:fldCharType="begin"/>
           </w:r>
           <w:r>
+            <w:rPr>
+              <w:color w:val="000000" w:themeColor="text1"/>
+            </w:rPr>
             <w:instrText xml:space="preserve"> TOC \h \u \z </w:instrText>
           </w:r>
           <w:r>
+            <w:rPr>
+              <w:color w:val="000000" w:themeColor="text1"/>
+            </w:rPr>
             <w:fldChar w:fldCharType="separate"/>
           </w:r>
-          <w:hyperlink w:anchor="_Toc117016093" w:history="1">
+          <w:hyperlink w:anchor="_Toc124859637" w:history="1">
             <w:r>
               <w:rPr>
                 <w:rStyle w:val="Hyperlink"/>
@@ -99,7 +114,7 @@
                 <w:noProof/>
                 <w:webHidden/>
               </w:rPr>
-              <w:instrText xml:space="preserve"> PAGEREF _Toc117016093 \h </w:instrText>
+              <w:instrText xml:space="preserve"> PAGEREF _Toc124859637 \h </w:instrText>
             </w:r>
             <w:r>
               <w:rPr>
@@ -143,7 +158,7 @@
               <w:lang w:val="en-US"/>
             </w:rPr>
           </w:pPr>
-          <w:hyperlink w:anchor="_Toc117016094" w:history="1">
+          <w:hyperlink w:anchor="_Toc124859638" w:history="1">
             <w:r>
               <w:rPr>
                 <w:rStyle w:val="Hyperlink"/>
@@ -164,7 +179,7 @@
                 <w:rStyle w:val="Hyperlink"/>
                 <w:noProof/>
               </w:rPr>
-              <w:t>Supervised</w:t>
+              <w:t>Solving the inverse problem</w:t>
             </w:r>
             <w:r>
               <w:rPr>
@@ -185,7 +200,7 @@
                 <w:noProof/>
                 <w:webHidden/>
               </w:rPr>
-              <w:instrText xml:space="preserve"> PAGEREF _Toc117016094 \h </w:instrText>
+              <w:instrText xml:space="preserve"> PAGEREF _Toc124859638 \h </w:instrText>
             </w:r>
             <w:r>
               <w:rPr>
@@ -229,7 +244,7 @@
               <w:lang w:val="en-US"/>
             </w:rPr>
           </w:pPr>
-          <w:hyperlink w:anchor="_Toc117016095" w:history="1">
+          <w:hyperlink w:anchor="_Toc124859639" w:history="1">
             <w:r>
               <w:rPr>
                 <w:rStyle w:val="Hyperlink"/>
@@ -250,7 +265,7 @@
                 <w:rStyle w:val="Hyperlink"/>
                 <w:noProof/>
               </w:rPr>
-              <w:t>Timoshenko, 2017</w:t>
+              <w:t>Supervised machine learning approaches</w:t>
             </w:r>
             <w:r>
               <w:rPr>
@@ -271,7 +286,7 @@
                 <w:noProof/>
                 <w:webHidden/>
               </w:rPr>
-              <w:instrText xml:space="preserve"> PAGEREF _Toc117016095 \h </w:instrText>
+              <w:instrText xml:space="preserve"> PAGEREF _Toc124859639 \h </w:instrText>
             </w:r>
             <w:r>
               <w:rPr>
@@ -315,7 +330,7 @@
               <w:lang w:val="en-US"/>
             </w:rPr>
           </w:pPr>
-          <w:hyperlink w:anchor="_Toc117016096" w:history="1">
+          <w:hyperlink w:anchor="_Toc124859640" w:history="1">
             <w:r>
               <w:rPr>
                 <w:rStyle w:val="Hyperlink"/>
@@ -336,7 +351,7 @@
                 <w:rStyle w:val="Hyperlink"/>
                 <w:noProof/>
               </w:rPr>
-              <w:t>Timoshenko, 2019</w:t>
+              <w:t>Unsupervised machine learning approaches</w:t>
             </w:r>
             <w:r>
               <w:rPr>
@@ -357,7 +372,7 @@
                 <w:noProof/>
                 <w:webHidden/>
               </w:rPr>
-              <w:instrText xml:space="preserve"> PAGEREF _Toc117016096 \h </w:instrText>
+              <w:instrText xml:space="preserve"> PAGEREF _Toc124859640 \h </w:instrText>
             </w:r>
             <w:r>
               <w:rPr>
@@ -377,351 +392,7 @@
                 <w:noProof/>
                 <w:webHidden/>
               </w:rPr>
-              <w:t>1</w:t>
-            </w:r>
-            <w:r>
-              <w:rPr>
-                <w:noProof/>
-                <w:webHidden/>
-              </w:rPr>
-              <w:fldChar w:fldCharType="end"/>
-            </w:r>
-          </w:hyperlink>
-        </w:p>
-        <w:p>
-          <w:pPr>
-            <w:pStyle w:val="TOC3"/>
-            <w:tabs>
-              <w:tab w:val="left" w:pos="1320"/>
-              <w:tab w:val="right" w:pos="9350"/>
-            </w:tabs>
-            <w:rPr>
-              <w:rFonts w:asciiTheme="minorHAnsi" w:eastAsiaTheme="minorEastAsia" w:hAnsiTheme="minorHAnsi" w:cstheme="minorBidi"/>
-              <w:noProof/>
-              <w:lang w:val="en-US"/>
-            </w:rPr>
-          </w:pPr>
-          <w:hyperlink w:anchor="_Toc117016097" w:history="1">
-            <w:r>
-              <w:rPr>
-                <w:rStyle w:val="Hyperlink"/>
-                <w:noProof/>
-              </w:rPr>
-              <w:t>1.1.3</w:t>
-            </w:r>
-            <w:r>
-              <w:rPr>
-                <w:rFonts w:asciiTheme="minorHAnsi" w:eastAsiaTheme="minorEastAsia" w:hAnsiTheme="minorHAnsi" w:cstheme="minorBidi"/>
-                <w:noProof/>
-                <w:lang w:val="en-US"/>
-              </w:rPr>
-              <w:tab/>
-            </w:r>
-            <w:r>
-              <w:rPr>
-                <w:rStyle w:val="Hyperlink"/>
-                <w:noProof/>
-              </w:rPr>
-              <w:t>Matching, Zheng, 2018</w:t>
-            </w:r>
-            <w:r>
-              <w:rPr>
-                <w:noProof/>
-                <w:webHidden/>
-              </w:rPr>
-              <w:tab/>
-            </w:r>
-            <w:r>
-              <w:rPr>
-                <w:noProof/>
-                <w:webHidden/>
-              </w:rPr>
-              <w:fldChar w:fldCharType="begin"/>
-            </w:r>
-            <w:r>
-              <w:rPr>
-                <w:noProof/>
-                <w:webHidden/>
-              </w:rPr>
-              <w:instrText xml:space="preserve"> PAGEREF _Toc117016097 \h </w:instrText>
-            </w:r>
-            <w:r>
-              <w:rPr>
-                <w:noProof/>
-                <w:webHidden/>
-              </w:rPr>
-            </w:r>
-            <w:r>
-              <w:rPr>
-                <w:noProof/>
-                <w:webHidden/>
-              </w:rPr>
-              <w:fldChar w:fldCharType="separate"/>
-            </w:r>
-            <w:r>
-              <w:rPr>
-                <w:noProof/>
-                <w:webHidden/>
-              </w:rPr>
-              <w:t>1</w:t>
-            </w:r>
-            <w:r>
-              <w:rPr>
-                <w:noProof/>
-                <w:webHidden/>
-              </w:rPr>
-              <w:fldChar w:fldCharType="end"/>
-            </w:r>
-          </w:hyperlink>
-        </w:p>
-        <w:p>
-          <w:pPr>
-            <w:pStyle w:val="TOC3"/>
-            <w:tabs>
-              <w:tab w:val="left" w:pos="1320"/>
-              <w:tab w:val="right" w:pos="9350"/>
-            </w:tabs>
-            <w:rPr>
-              <w:rFonts w:asciiTheme="minorHAnsi" w:eastAsiaTheme="minorEastAsia" w:hAnsiTheme="minorHAnsi" w:cstheme="minorBidi"/>
-              <w:noProof/>
-              <w:lang w:val="en-US"/>
-            </w:rPr>
-          </w:pPr>
-          <w:hyperlink w:anchor="_Toc117016098" w:history="1">
-            <w:r>
-              <w:rPr>
-                <w:rStyle w:val="Hyperlink"/>
-                <w:noProof/>
-              </w:rPr>
-              <w:t>1.1.4</w:t>
-            </w:r>
-            <w:r>
-              <w:rPr>
-                <w:rFonts w:asciiTheme="minorHAnsi" w:eastAsiaTheme="minorEastAsia" w:hAnsiTheme="minorHAnsi" w:cstheme="minorBidi"/>
-                <w:noProof/>
-                <w:lang w:val="en-US"/>
-              </w:rPr>
-              <w:tab/>
-            </w:r>
-            <w:r>
-              <w:rPr>
-                <w:rStyle w:val="Hyperlink"/>
-                <w:noProof/>
-              </w:rPr>
-              <w:t>RF, Zheng</w:t>
-            </w:r>
-            <w:r>
-              <w:rPr>
-                <w:noProof/>
-                <w:webHidden/>
-              </w:rPr>
-              <w:tab/>
-            </w:r>
-            <w:r>
-              <w:rPr>
-                <w:noProof/>
-                <w:webHidden/>
-              </w:rPr>
-              <w:fldChar w:fldCharType="begin"/>
-            </w:r>
-            <w:r>
-              <w:rPr>
-                <w:noProof/>
-                <w:webHidden/>
-              </w:rPr>
-              <w:instrText xml:space="preserve"> PAGEREF _Toc117016098 \h </w:instrText>
-            </w:r>
-            <w:r>
-              <w:rPr>
-                <w:noProof/>
-                <w:webHidden/>
-              </w:rPr>
-            </w:r>
-            <w:r>
-              <w:rPr>
-                <w:noProof/>
-                <w:webHidden/>
-              </w:rPr>
-              <w:fldChar w:fldCharType="separate"/>
-            </w:r>
-            <w:r>
-              <w:rPr>
-                <w:noProof/>
-                <w:webHidden/>
-              </w:rPr>
-              <w:t>1</w:t>
-            </w:r>
-            <w:r>
-              <w:rPr>
-                <w:noProof/>
-                <w:webHidden/>
-              </w:rPr>
-              <w:fldChar w:fldCharType="end"/>
-            </w:r>
-          </w:hyperlink>
-        </w:p>
-        <w:p>
-          <w:pPr>
-            <w:pStyle w:val="TOC3"/>
-            <w:tabs>
-              <w:tab w:val="left" w:pos="1320"/>
-              <w:tab w:val="right" w:pos="9350"/>
-            </w:tabs>
-            <w:rPr>
-              <w:rFonts w:asciiTheme="minorHAnsi" w:eastAsiaTheme="minorEastAsia" w:hAnsiTheme="minorHAnsi" w:cstheme="minorBidi"/>
-              <w:noProof/>
-              <w:lang w:val="en-US"/>
-            </w:rPr>
-          </w:pPr>
-          <w:hyperlink w:anchor="_Toc117016099" w:history="1">
-            <w:r>
-              <w:rPr>
-                <w:rStyle w:val="Hyperlink"/>
-                <w:noProof/>
-              </w:rPr>
-              <w:t>1.1.5</w:t>
-            </w:r>
-            <w:r>
-              <w:rPr>
-                <w:rFonts w:asciiTheme="minorHAnsi" w:eastAsiaTheme="minorEastAsia" w:hAnsiTheme="minorHAnsi" w:cstheme="minorBidi"/>
-                <w:noProof/>
-                <w:lang w:val="en-US"/>
-              </w:rPr>
-              <w:tab/>
-            </w:r>
-            <w:r>
-              <w:rPr>
-                <w:rStyle w:val="Hyperlink"/>
-                <w:noProof/>
-              </w:rPr>
-              <w:t>Carbone x2</w:t>
-            </w:r>
-            <w:r>
-              <w:rPr>
-                <w:noProof/>
-                <w:webHidden/>
-              </w:rPr>
-              <w:tab/>
-            </w:r>
-            <w:r>
-              <w:rPr>
-                <w:noProof/>
-                <w:webHidden/>
-              </w:rPr>
-              <w:fldChar w:fldCharType="begin"/>
-            </w:r>
-            <w:r>
-              <w:rPr>
-                <w:noProof/>
-                <w:webHidden/>
-              </w:rPr>
-              <w:instrText xml:space="preserve"> PAGEREF _Toc117016099 \h </w:instrText>
-            </w:r>
-            <w:r>
-              <w:rPr>
-                <w:noProof/>
-                <w:webHidden/>
-              </w:rPr>
-            </w:r>
-            <w:r>
-              <w:rPr>
-                <w:noProof/>
-                <w:webHidden/>
-              </w:rPr>
-              <w:fldChar w:fldCharType="separate"/>
-            </w:r>
-            <w:r>
-              <w:rPr>
-                <w:noProof/>
-                <w:webHidden/>
-              </w:rPr>
-              <w:t>1</w:t>
-            </w:r>
-            <w:r>
-              <w:rPr>
-                <w:noProof/>
-                <w:webHidden/>
-              </w:rPr>
-              <w:fldChar w:fldCharType="end"/>
-            </w:r>
-          </w:hyperlink>
-        </w:p>
-        <w:p>
-          <w:pPr>
-            <w:pStyle w:val="TOC3"/>
-            <w:tabs>
-              <w:tab w:val="left" w:pos="1320"/>
-              <w:tab w:val="right" w:pos="9350"/>
-            </w:tabs>
-            <w:rPr>
-              <w:rFonts w:asciiTheme="minorHAnsi" w:eastAsiaTheme="minorEastAsia" w:hAnsiTheme="minorHAnsi" w:cstheme="minorBidi"/>
-              <w:noProof/>
-              <w:lang w:val="en-US"/>
-            </w:rPr>
-          </w:pPr>
-          <w:hyperlink w:anchor="_Toc117016100" w:history="1">
-            <w:r>
-              <w:rPr>
-                <w:rStyle w:val="Hyperlink"/>
-                <w:noProof/>
-              </w:rPr>
-              <w:t>1.1.6</w:t>
-            </w:r>
-            <w:r>
-              <w:rPr>
-                <w:rFonts w:asciiTheme="minorHAnsi" w:eastAsiaTheme="minorEastAsia" w:hAnsiTheme="minorHAnsi" w:cstheme="minorBidi"/>
-                <w:noProof/>
-                <w:lang w:val="en-US"/>
-              </w:rPr>
-              <w:tab/>
-            </w:r>
-            <w:r>
-              <w:rPr>
-                <w:rStyle w:val="Hyperlink"/>
-                <w:noProof/>
-              </w:rPr>
-              <w:t>Structural info in XANES, Usoltsev, 2020</w:t>
-            </w:r>
-            <w:r>
-              <w:rPr>
-                <w:noProof/>
-                <w:webHidden/>
-              </w:rPr>
-              <w:tab/>
-            </w:r>
-            <w:r>
-              <w:rPr>
-                <w:noProof/>
-                <w:webHidden/>
-              </w:rPr>
-              <w:fldChar w:fldCharType="begin"/>
-            </w:r>
-            <w:r>
-              <w:rPr>
-                <w:noProof/>
-                <w:webHidden/>
-              </w:rPr>
-              <w:instrText xml:space="preserve"> PAGEREF _Toc117016100 \h </w:instrText>
-            </w:r>
-            <w:r>
-              <w:rPr>
-                <w:noProof/>
-                <w:webHidden/>
-              </w:rPr>
-            </w:r>
-            <w:r>
-              <w:rPr>
-                <w:noProof/>
-                <w:webHidden/>
-              </w:rPr>
-              <w:fldChar w:fldCharType="separate"/>
-            </w:r>
-            <w:r>
-              <w:rPr>
-                <w:noProof/>
-                <w:webHidden/>
-              </w:rPr>
-              <w:t>1</w:t>
+              <w:t>8</w:t>
             </w:r>
             <w:r>
               <w:rPr>
@@ -745,7 +416,7 @@
               <w:lang w:val="en-US"/>
             </w:rPr>
           </w:pPr>
-          <w:hyperlink w:anchor="_Toc117016101" w:history="1">
+          <w:hyperlink w:anchor="_Toc124859641" w:history="1">
             <w:r>
               <w:rPr>
                 <w:rStyle w:val="Hyperlink"/>
@@ -766,7 +437,7 @@
                 <w:rStyle w:val="Hyperlink"/>
                 <w:noProof/>
               </w:rPr>
-              <w:t>Unsupervised</w:t>
+              <w:t>Solving the forward problem</w:t>
             </w:r>
             <w:r>
               <w:rPr>
@@ -787,7 +458,7 @@
                 <w:noProof/>
                 <w:webHidden/>
               </w:rPr>
-              <w:instrText xml:space="preserve"> PAGEREF _Toc117016101 \h </w:instrText>
+              <w:instrText xml:space="preserve"> PAGEREF _Toc124859641 \h </w:instrText>
             </w:r>
             <w:r>
               <w:rPr>
@@ -807,265 +478,7 @@
                 <w:noProof/>
                 <w:webHidden/>
               </w:rPr>
-              <w:t>1</w:t>
-            </w:r>
-            <w:r>
-              <w:rPr>
-                <w:noProof/>
-                <w:webHidden/>
-              </w:rPr>
-              <w:fldChar w:fldCharType="end"/>
-            </w:r>
-          </w:hyperlink>
-        </w:p>
-        <w:p>
-          <w:pPr>
-            <w:pStyle w:val="TOC3"/>
-            <w:tabs>
-              <w:tab w:val="left" w:pos="1320"/>
-              <w:tab w:val="right" w:pos="9350"/>
-            </w:tabs>
-            <w:rPr>
-              <w:rFonts w:asciiTheme="minorHAnsi" w:eastAsiaTheme="minorEastAsia" w:hAnsiTheme="minorHAnsi" w:cstheme="minorBidi"/>
-              <w:noProof/>
-              <w:lang w:val="en-US"/>
-            </w:rPr>
-          </w:pPr>
-          <w:hyperlink w:anchor="_Toc117016102" w:history="1">
-            <w:r>
-              <w:rPr>
-                <w:rStyle w:val="Hyperlink"/>
-                <w:noProof/>
-              </w:rPr>
-              <w:t>1.2.1</w:t>
-            </w:r>
-            <w:r>
-              <w:rPr>
-                <w:rFonts w:asciiTheme="minorHAnsi" w:eastAsiaTheme="minorEastAsia" w:hAnsiTheme="minorHAnsi" w:cstheme="minorBidi"/>
-                <w:noProof/>
-                <w:lang w:val="en-US"/>
-              </w:rPr>
-              <w:tab/>
-            </w:r>
-            <w:r>
-              <w:rPr>
-                <w:rStyle w:val="Hyperlink"/>
-                <w:noProof/>
-              </w:rPr>
-              <w:t>Routh</w:t>
-            </w:r>
-            <w:r>
-              <w:rPr>
-                <w:noProof/>
-                <w:webHidden/>
-              </w:rPr>
-              <w:tab/>
-            </w:r>
-            <w:r>
-              <w:rPr>
-                <w:noProof/>
-                <w:webHidden/>
-              </w:rPr>
-              <w:fldChar w:fldCharType="begin"/>
-            </w:r>
-            <w:r>
-              <w:rPr>
-                <w:noProof/>
-                <w:webHidden/>
-              </w:rPr>
-              <w:instrText xml:space="preserve"> PAGEREF _Toc117016102 \h </w:instrText>
-            </w:r>
-            <w:r>
-              <w:rPr>
-                <w:noProof/>
-                <w:webHidden/>
-              </w:rPr>
-            </w:r>
-            <w:r>
-              <w:rPr>
-                <w:noProof/>
-                <w:webHidden/>
-              </w:rPr>
-              <w:fldChar w:fldCharType="separate"/>
-            </w:r>
-            <w:r>
-              <w:rPr>
-                <w:noProof/>
-                <w:webHidden/>
-              </w:rPr>
-              <w:t>1</w:t>
-            </w:r>
-            <w:r>
-              <w:rPr>
-                <w:noProof/>
-                <w:webHidden/>
-              </w:rPr>
-              <w:fldChar w:fldCharType="end"/>
-            </w:r>
-          </w:hyperlink>
-        </w:p>
-        <w:p>
-          <w:pPr>
-            <w:pStyle w:val="TOC3"/>
-            <w:tabs>
-              <w:tab w:val="left" w:pos="1320"/>
-              <w:tab w:val="right" w:pos="9350"/>
-            </w:tabs>
-            <w:rPr>
-              <w:rFonts w:asciiTheme="minorHAnsi" w:eastAsiaTheme="minorEastAsia" w:hAnsiTheme="minorHAnsi" w:cstheme="minorBidi"/>
-              <w:noProof/>
-              <w:lang w:val="en-US"/>
-            </w:rPr>
-          </w:pPr>
-          <w:hyperlink w:anchor="_Toc117016103" w:history="1">
-            <w:r>
-              <w:rPr>
-                <w:rStyle w:val="Hyperlink"/>
-                <w:noProof/>
-              </w:rPr>
-              <w:t>1.2.2</w:t>
-            </w:r>
-            <w:r>
-              <w:rPr>
-                <w:rFonts w:asciiTheme="minorHAnsi" w:eastAsiaTheme="minorEastAsia" w:hAnsiTheme="minorHAnsi" w:cstheme="minorBidi"/>
-                <w:noProof/>
-                <w:lang w:val="en-US"/>
-              </w:rPr>
-              <w:tab/>
-            </w:r>
-            <w:r>
-              <w:rPr>
-                <w:rStyle w:val="Hyperlink"/>
-                <w:noProof/>
-              </w:rPr>
-              <w:t>Guda</w:t>
-            </w:r>
-            <w:r>
-              <w:rPr>
-                <w:noProof/>
-                <w:webHidden/>
-              </w:rPr>
-              <w:tab/>
-            </w:r>
-            <w:r>
-              <w:rPr>
-                <w:noProof/>
-                <w:webHidden/>
-              </w:rPr>
-              <w:fldChar w:fldCharType="begin"/>
-            </w:r>
-            <w:r>
-              <w:rPr>
-                <w:noProof/>
-                <w:webHidden/>
-              </w:rPr>
-              <w:instrText xml:space="preserve"> PAGEREF _Toc117016103 \h </w:instrText>
-            </w:r>
-            <w:r>
-              <w:rPr>
-                <w:noProof/>
-                <w:webHidden/>
-              </w:rPr>
-            </w:r>
-            <w:r>
-              <w:rPr>
-                <w:noProof/>
-                <w:webHidden/>
-              </w:rPr>
-              <w:fldChar w:fldCharType="separate"/>
-            </w:r>
-            <w:r>
-              <w:rPr>
-                <w:noProof/>
-                <w:webHidden/>
-              </w:rPr>
-              <w:t>1</w:t>
-            </w:r>
-            <w:r>
-              <w:rPr>
-                <w:noProof/>
-                <w:webHidden/>
-              </w:rPr>
-              <w:fldChar w:fldCharType="end"/>
-            </w:r>
-          </w:hyperlink>
-        </w:p>
-        <w:p>
-          <w:pPr>
-            <w:pStyle w:val="TOC3"/>
-            <w:tabs>
-              <w:tab w:val="left" w:pos="1320"/>
-              <w:tab w:val="right" w:pos="9350"/>
-            </w:tabs>
-            <w:rPr>
-              <w:rFonts w:asciiTheme="minorHAnsi" w:eastAsiaTheme="minorEastAsia" w:hAnsiTheme="minorHAnsi" w:cstheme="minorBidi"/>
-              <w:noProof/>
-              <w:lang w:val="en-US"/>
-            </w:rPr>
-          </w:pPr>
-          <w:hyperlink w:anchor="_Toc117016104" w:history="1">
-            <w:r>
-              <w:rPr>
-                <w:rStyle w:val="Hyperlink"/>
-                <w:noProof/>
-              </w:rPr>
-              <w:t>1.2.3</w:t>
-            </w:r>
-            <w:r>
-              <w:rPr>
-                <w:rFonts w:asciiTheme="minorHAnsi" w:eastAsiaTheme="minorEastAsia" w:hAnsiTheme="minorHAnsi" w:cstheme="minorBidi"/>
-                <w:noProof/>
-                <w:lang w:val="en-US"/>
-              </w:rPr>
-              <w:tab/>
-            </w:r>
-            <w:r>
-              <w:rPr>
-                <w:rStyle w:val="Hyperlink"/>
-                <w:noProof/>
-              </w:rPr>
-              <w:t>Tetef</w:t>
-            </w:r>
-            <w:r>
-              <w:rPr>
-                <w:noProof/>
-                <w:webHidden/>
-              </w:rPr>
-              <w:tab/>
-            </w:r>
-            <w:r>
-              <w:rPr>
-                <w:noProof/>
-                <w:webHidden/>
-              </w:rPr>
-              <w:fldChar w:fldCharType="begin"/>
-            </w:r>
-            <w:r>
-              <w:rPr>
-                <w:noProof/>
-                <w:webHidden/>
-              </w:rPr>
-              <w:instrText xml:space="preserve"> PAGEREF _Toc117016104 \h </w:instrText>
-            </w:r>
-            <w:r>
-              <w:rPr>
-                <w:noProof/>
-                <w:webHidden/>
-              </w:rPr>
-            </w:r>
-            <w:r>
-              <w:rPr>
-                <w:noProof/>
-                <w:webHidden/>
-              </w:rPr>
-              <w:fldChar w:fldCharType="separate"/>
-            </w:r>
-            <w:r>
-              <w:rPr>
-                <w:noProof/>
-                <w:webHidden/>
-              </w:rPr>
-              <w:t>1</w:t>
+              <w:t>10</w:t>
             </w:r>
             <w:r>
               <w:rPr>
@@ -1089,185 +502,13 @@
               <w:lang w:val="en-US"/>
             </w:rPr>
           </w:pPr>
-          <w:hyperlink w:anchor="_Toc117016105" w:history="1">
+          <w:hyperlink w:anchor="_Toc124859642" w:history="1">
             <w:r>
               <w:rPr>
                 <w:rStyle w:val="Hyperlink"/>
                 <w:noProof/>
               </w:rPr>
               <w:t>1.3</w:t>
-            </w:r>
-            <w:r>
-              <w:rPr>
-                <w:rFonts w:asciiTheme="minorHAnsi" w:eastAsiaTheme="minorEastAsia" w:hAnsiTheme="minorHAnsi" w:cstheme="minorBidi"/>
-                <w:noProof/>
-                <w:lang w:val="en-US"/>
-              </w:rPr>
-              <w:tab/>
-            </w:r>
-            <w:r>
-              <w:rPr>
-                <w:rStyle w:val="Hyperlink"/>
-                <w:noProof/>
-              </w:rPr>
-              <w:t>Forward Problem</w:t>
-            </w:r>
-            <w:r>
-              <w:rPr>
-                <w:noProof/>
-                <w:webHidden/>
-              </w:rPr>
-              <w:tab/>
-            </w:r>
-            <w:r>
-              <w:rPr>
-                <w:noProof/>
-                <w:webHidden/>
-              </w:rPr>
-              <w:fldChar w:fldCharType="begin"/>
-            </w:r>
-            <w:r>
-              <w:rPr>
-                <w:noProof/>
-                <w:webHidden/>
-              </w:rPr>
-              <w:instrText xml:space="preserve"> PAGEREF _Toc117016105 \h </w:instrText>
-            </w:r>
-            <w:r>
-              <w:rPr>
-                <w:noProof/>
-                <w:webHidden/>
-              </w:rPr>
-            </w:r>
-            <w:r>
-              <w:rPr>
-                <w:noProof/>
-                <w:webHidden/>
-              </w:rPr>
-              <w:fldChar w:fldCharType="separate"/>
-            </w:r>
-            <w:r>
-              <w:rPr>
-                <w:noProof/>
-                <w:webHidden/>
-              </w:rPr>
-              <w:t>1</w:t>
-            </w:r>
-            <w:r>
-              <w:rPr>
-                <w:noProof/>
-                <w:webHidden/>
-              </w:rPr>
-              <w:fldChar w:fldCharType="end"/>
-            </w:r>
-          </w:hyperlink>
-        </w:p>
-        <w:p>
-          <w:pPr>
-            <w:pStyle w:val="TOC3"/>
-            <w:tabs>
-              <w:tab w:val="left" w:pos="1320"/>
-              <w:tab w:val="right" w:pos="9350"/>
-            </w:tabs>
-            <w:rPr>
-              <w:rFonts w:asciiTheme="minorHAnsi" w:eastAsiaTheme="minorEastAsia" w:hAnsiTheme="minorHAnsi" w:cstheme="minorBidi"/>
-              <w:noProof/>
-              <w:lang w:val="en-US"/>
-            </w:rPr>
-          </w:pPr>
-          <w:hyperlink w:anchor="_Toc117016106" w:history="1">
-            <w:r>
-              <w:rPr>
-                <w:rStyle w:val="Hyperlink"/>
-                <w:noProof/>
-              </w:rPr>
-              <w:t>1.3.1</w:t>
-            </w:r>
-            <w:r>
-              <w:rPr>
-                <w:rFonts w:asciiTheme="minorHAnsi" w:eastAsiaTheme="minorEastAsia" w:hAnsiTheme="minorHAnsi" w:cstheme="minorBidi"/>
-                <w:noProof/>
-                <w:lang w:val="en-US"/>
-              </w:rPr>
-              <w:tab/>
-            </w:r>
-            <w:r>
-              <w:rPr>
-                <w:rStyle w:val="Hyperlink"/>
-                <w:noProof/>
-              </w:rPr>
-              <w:t>Penfold and Rankine x2</w:t>
-            </w:r>
-            <w:r>
-              <w:rPr>
-                <w:noProof/>
-                <w:webHidden/>
-              </w:rPr>
-              <w:tab/>
-            </w:r>
-            <w:r>
-              <w:rPr>
-                <w:noProof/>
-                <w:webHidden/>
-              </w:rPr>
-              <w:fldChar w:fldCharType="begin"/>
-            </w:r>
-            <w:r>
-              <w:rPr>
-                <w:noProof/>
-                <w:webHidden/>
-              </w:rPr>
-              <w:instrText xml:space="preserve"> PAGEREF _Toc117016106 \h </w:instrText>
-            </w:r>
-            <w:r>
-              <w:rPr>
-                <w:noProof/>
-                <w:webHidden/>
-              </w:rPr>
-            </w:r>
-            <w:r>
-              <w:rPr>
-                <w:noProof/>
-                <w:webHidden/>
-              </w:rPr>
-              <w:fldChar w:fldCharType="separate"/>
-            </w:r>
-            <w:r>
-              <w:rPr>
-                <w:noProof/>
-                <w:webHidden/>
-              </w:rPr>
-              <w:t>1</w:t>
-            </w:r>
-            <w:r>
-              <w:rPr>
-                <w:noProof/>
-                <w:webHidden/>
-              </w:rPr>
-              <w:fldChar w:fldCharType="end"/>
-            </w:r>
-          </w:hyperlink>
-        </w:p>
-        <w:p>
-          <w:pPr>
-            <w:pStyle w:val="TOC2"/>
-            <w:tabs>
-              <w:tab w:val="left" w:pos="880"/>
-              <w:tab w:val="right" w:pos="9350"/>
-            </w:tabs>
-            <w:rPr>
-              <w:rFonts w:asciiTheme="minorHAnsi" w:eastAsiaTheme="minorEastAsia" w:hAnsiTheme="minorHAnsi" w:cstheme="minorBidi"/>
-              <w:noProof/>
-              <w:lang w:val="en-US"/>
-            </w:rPr>
-          </w:pPr>
-          <w:hyperlink w:anchor="_Toc117016107" w:history="1">
-            <w:r>
-              <w:rPr>
-                <w:rStyle w:val="Hyperlink"/>
-                <w:noProof/>
-              </w:rPr>
-              <w:t>1.4</w:t>
             </w:r>
             <w:r>
               <w:rPr>
@@ -1303,7 +544,7 @@
                 <w:noProof/>
                 <w:webHidden/>
               </w:rPr>
-              <w:instrText xml:space="preserve"> PAGEREF _Toc117016107 \h </w:instrText>
+              <w:instrText xml:space="preserve"> PAGEREF _Toc124859642 \h </w:instrText>
             </w:r>
             <w:r>
               <w:rPr>
@@ -1323,7 +564,7 @@
                 <w:noProof/>
                 <w:webHidden/>
               </w:rPr>
-              <w:t>1</w:t>
+              <w:t>12</w:t>
             </w:r>
             <w:r>
               <w:rPr>
@@ -1342,35 +583,70 @@
             <w:spacing w:before="200" w:after="80" w:line="240" w:lineRule="auto"/>
             <w:rPr>
               <w:b/>
-              <w:color w:val="000000"/>
+              <w:color w:val="000000" w:themeColor="text1"/>
               <w:sz w:val="24"/>
               <w:szCs w:val="24"/>
             </w:rPr>
           </w:pPr>
           <w:r>
+            <w:rPr>
+              <w:color w:val="000000" w:themeColor="text1"/>
+            </w:rPr>
             <w:fldChar w:fldCharType="end"/>
           </w:r>
         </w:p>
       </w:sdtContent>
     </w:sdt>
-    <w:p/>
-    <w:p/>
-    <w:p/>
-    <w:p>
+    <w:p>
+      <w:pPr>
+        <w:rPr>
+          <w:color w:val="000000" w:themeColor="text1"/>
+        </w:rPr>
+      </w:pPr>
+    </w:p>
+    <w:p>
+      <w:pPr>
+        <w:rPr>
+          <w:color w:val="000000" w:themeColor="text1"/>
+        </w:rPr>
+      </w:pPr>
+    </w:p>
+    <w:p>
+      <w:pPr>
+        <w:rPr>
+          <w:color w:val="000000" w:themeColor="text1"/>
+        </w:rPr>
+      </w:pPr>
+    </w:p>
+    <w:p>
+      <w:pPr>
+        <w:rPr>
+          <w:color w:val="000000" w:themeColor="text1"/>
+        </w:rPr>
+      </w:pPr>
       <w:bookmarkStart w:id="0" w:name="_gn1d0cwtrliy" w:colFirst="0" w:colLast="0"/>
       <w:bookmarkEnd w:id="0"/>
       <w:r>
+        <w:rPr>
+          <w:color w:val="000000" w:themeColor="text1"/>
+        </w:rPr>
         <w:br w:type="page"/>
       </w:r>
     </w:p>
     <w:p>
       <w:pPr>
         <w:pStyle w:val="Heading1"/>
+        <w:rPr>
+          <w:color w:val="000000" w:themeColor="text1"/>
+        </w:rPr>
       </w:pPr>
       <w:bookmarkStart w:id="1" w:name="_7mepf77iwslj" w:colFirst="0" w:colLast="0"/>
-      <w:bookmarkStart w:id="2" w:name="_Toc117016093"/>
+      <w:bookmarkStart w:id="2" w:name="_Toc124859637"/>
       <w:bookmarkEnd w:id="1"/>
       <w:r>
+        <w:rPr>
+          <w:color w:val="000000" w:themeColor="text1"/>
+        </w:rPr>
         <w:lastRenderedPageBreak/>
         <w:t>Chapter 5 – A survey of new developments between X-ray spectroscopy and machine learning</w:t>
       </w:r>
@@ -1378,274 +654,5221 @@
     </w:p>
     <w:p>
       <w:pPr>
+        <w:rPr>
+          <w:color w:val="000000" w:themeColor="text1"/>
+        </w:rPr>
+      </w:pPr>
+    </w:p>
+    <w:p>
+      <w:pPr>
+        <w:spacing w:line="480" w:lineRule="auto"/>
+        <w:ind w:firstLine="432"/>
+        <w:rPr>
+          <w:color w:val="000000" w:themeColor="text1"/>
+          <w:sz w:val="24"/>
+          <w:szCs w:val="24"/>
+        </w:rPr>
+      </w:pPr>
+      <w:r>
+        <w:rPr>
+          <w:color w:val="000000" w:themeColor="text1"/>
+          <w:sz w:val="24"/>
+          <w:szCs w:val="24"/>
+        </w:rPr>
+        <w:t xml:space="preserve">In this chapter, we will give an overview </w:t>
+      </w:r>
+      <w:r>
+        <w:rPr>
+          <w:color w:val="000000" w:themeColor="text1"/>
+          <w:sz w:val="24"/>
+          <w:szCs w:val="24"/>
+        </w:rPr>
+        <w:t xml:space="preserve">of the </w:t>
+      </w:r>
+      <w:r>
+        <w:rPr>
+          <w:color w:val="000000" w:themeColor="text1"/>
+          <w:sz w:val="24"/>
+          <w:szCs w:val="24"/>
+        </w:rPr>
+        <w:t xml:space="preserve">work utilizing machine learning in the context of X-ray absorption spectroscopy, at least at the time that this dissertation was written. We will focus on the inverse problem, where </w:t>
+      </w:r>
+      <w:proofErr w:type="gramStart"/>
+      <w:r>
+        <w:rPr>
+          <w:color w:val="000000" w:themeColor="text1"/>
+          <w:sz w:val="24"/>
+          <w:szCs w:val="24"/>
+        </w:rPr>
+        <w:t>the majority of</w:t>
+      </w:r>
+      <w:proofErr w:type="gramEnd"/>
+      <w:r>
+        <w:rPr>
+          <w:color w:val="000000" w:themeColor="text1"/>
+          <w:sz w:val="24"/>
+          <w:szCs w:val="24"/>
+        </w:rPr>
+        <w:t xml:space="preserve"> work</w:t>
+      </w:r>
+      <w:r>
+        <w:rPr>
+          <w:color w:val="000000" w:themeColor="text1"/>
+          <w:sz w:val="24"/>
+          <w:szCs w:val="24"/>
+        </w:rPr>
+        <w:t xml:space="preserve"> is on XANES regression problems.</w:t>
+      </w:r>
+    </w:p>
+    <w:p>
+      <w:pPr>
         <w:pStyle w:val="Heading2"/>
-      </w:pPr>
-      <w:bookmarkStart w:id="3" w:name="_Toc117016094"/>
-      <w:r>
-        <w:t>Supervised</w:t>
+        <w:rPr>
+          <w:color w:val="000000" w:themeColor="text1"/>
+        </w:rPr>
+      </w:pPr>
+      <w:bookmarkStart w:id="3" w:name="_Toc124859638"/>
+      <w:r>
+        <w:rPr>
+          <w:color w:val="000000" w:themeColor="text1"/>
+        </w:rPr>
+        <w:t xml:space="preserve">Solving the </w:t>
+      </w:r>
+      <w:r>
+        <w:rPr>
+          <w:color w:val="000000" w:themeColor="text1"/>
+        </w:rPr>
+        <w:t>i</w:t>
+      </w:r>
+      <w:r>
+        <w:rPr>
+          <w:color w:val="000000" w:themeColor="text1"/>
+        </w:rPr>
+        <w:t xml:space="preserve">nverse </w:t>
+      </w:r>
+      <w:r>
+        <w:rPr>
+          <w:color w:val="000000" w:themeColor="text1"/>
+        </w:rPr>
+        <w:t>p</w:t>
+      </w:r>
+      <w:r>
+        <w:rPr>
+          <w:color w:val="000000" w:themeColor="text1"/>
+        </w:rPr>
+        <w:t>roblem</w:t>
       </w:r>
       <w:bookmarkEnd w:id="3"/>
     </w:p>
     <w:p>
       <w:pPr>
         <w:pStyle w:val="Heading3"/>
-      </w:pPr>
-      <w:bookmarkStart w:id="4" w:name="_Toc117016095"/>
-      <w:r>
-        <w:t>Timoshenko, 2017</w:t>
+        <w:rPr>
+          <w:color w:val="000000" w:themeColor="text1"/>
+        </w:rPr>
+      </w:pPr>
+      <w:bookmarkStart w:id="4" w:name="_Toc124859639"/>
+      <w:r>
+        <w:rPr>
+          <w:color w:val="000000" w:themeColor="text1"/>
+        </w:rPr>
+        <w:t>Supervised machine learning approaches</w:t>
       </w:r>
       <w:bookmarkEnd w:id="4"/>
     </w:p>
     <w:p>
-      <w:r>
-        <w:t>Predict coordination of Pt nanoparticles from XANES (not EXAFS)</w:t>
+      <w:pPr>
+        <w:spacing w:line="480" w:lineRule="auto"/>
+        <w:rPr>
+          <w:color w:val="000000" w:themeColor="text1"/>
+          <w:sz w:val="24"/>
+          <w:szCs w:val="24"/>
+        </w:rPr>
+      </w:pPr>
+    </w:p>
+    <w:p>
+      <w:pPr>
+        <w:spacing w:line="480" w:lineRule="auto"/>
+        <w:ind w:firstLine="720"/>
+        <w:rPr>
+          <w:color w:val="000000" w:themeColor="text1"/>
+          <w:sz w:val="24"/>
+          <w:szCs w:val="24"/>
+        </w:rPr>
+      </w:pPr>
+      <w:r>
+        <w:rPr>
+          <w:color w:val="000000" w:themeColor="text1"/>
+          <w:sz w:val="24"/>
+          <w:szCs w:val="24"/>
+        </w:rPr>
+        <w:t>Seminal work includes the papers by Timoshenko and coworkers</w:t>
+      </w:r>
+      <w:r>
+        <w:rPr>
+          <w:color w:val="000000" w:themeColor="text1"/>
+          <w:sz w:val="24"/>
+          <w:szCs w:val="24"/>
+        </w:rPr>
+        <w:t>, where they predicted coordination from XANES rather than EXAFS.</w:t>
+      </w:r>
+    </w:p>
+    <w:p>
+      <w:pPr>
+        <w:spacing w:line="480" w:lineRule="auto"/>
+        <w:rPr>
+          <w:color w:val="000000" w:themeColor="text1"/>
+          <w:sz w:val="24"/>
+          <w:szCs w:val="24"/>
+        </w:rPr>
+      </w:pPr>
+    </w:p>
+    <w:p>
+      <w:pPr>
+        <w:spacing w:line="480" w:lineRule="auto"/>
+        <w:rPr>
+          <w:b/>
+          <w:bCs/>
+          <w:color w:val="000000" w:themeColor="text1"/>
+          <w:sz w:val="24"/>
+          <w:szCs w:val="24"/>
+        </w:rPr>
+      </w:pPr>
+      <w:r>
+        <w:rPr>
+          <w:b/>
+          <w:bCs/>
+          <w:color w:val="000000" w:themeColor="text1"/>
+          <w:sz w:val="24"/>
+          <w:szCs w:val="24"/>
+        </w:rPr>
+        <w:t>Supervised Machine-Learning-Based Determination of Three</w:t>
+      </w:r>
+      <w:r>
+        <w:rPr>
+          <w:b/>
+          <w:bCs/>
+          <w:color w:val="000000" w:themeColor="text1"/>
+          <w:sz w:val="24"/>
+          <w:szCs w:val="24"/>
+        </w:rPr>
+        <w:t>-</w:t>
+      </w:r>
+      <w:r>
+        <w:rPr>
+          <w:b/>
+          <w:bCs/>
+          <w:color w:val="000000" w:themeColor="text1"/>
+          <w:sz w:val="24"/>
+          <w:szCs w:val="24"/>
+        </w:rPr>
+        <w:t>Dimensional Structure of Metallic Nanoparticles</w:t>
+      </w:r>
+      <w:r>
+        <w:rPr>
+          <w:b/>
+          <w:bCs/>
+          <w:color w:val="000000" w:themeColor="text1"/>
+          <w:sz w:val="24"/>
+          <w:szCs w:val="24"/>
+        </w:rPr>
+        <w:t>, Timoshenko, et al., 2017</w:t>
+      </w:r>
+      <w:r>
+        <w:rPr>
+          <w:b/>
+          <w:bCs/>
+          <w:color w:val="000000" w:themeColor="text1"/>
+          <w:sz w:val="24"/>
+          <w:szCs w:val="24"/>
+        </w:rPr>
+        <w:t xml:space="preserve"> [Timoshenko, 2017]</w:t>
+      </w:r>
+    </w:p>
+    <w:p>
+      <w:pPr>
+        <w:pStyle w:val="ListParagraph"/>
+        <w:numPr>
+          <w:ilvl w:val="0"/>
+          <w:numId w:val="18"/>
+        </w:numPr>
+        <w:spacing w:line="480" w:lineRule="auto"/>
+        <w:rPr>
+          <w:color w:val="000000" w:themeColor="text1"/>
+          <w:sz w:val="24"/>
+          <w:szCs w:val="24"/>
+        </w:rPr>
+      </w:pPr>
+      <w:r>
+        <w:rPr>
+          <w:color w:val="000000" w:themeColor="text1"/>
+          <w:sz w:val="24"/>
+          <w:szCs w:val="24"/>
+        </w:rPr>
+        <w:t xml:space="preserve">The dataset: </w:t>
+      </w:r>
+      <w:r>
+        <w:rPr>
+          <w:color w:val="000000" w:themeColor="text1"/>
+          <w:sz w:val="24"/>
+          <w:szCs w:val="24"/>
+        </w:rPr>
+        <w:t>Pt XANES of nanoparticles</w:t>
+      </w:r>
+    </w:p>
+    <w:p>
+      <w:pPr>
+        <w:pStyle w:val="ListParagraph"/>
+        <w:numPr>
+          <w:ilvl w:val="0"/>
+          <w:numId w:val="18"/>
+        </w:numPr>
+        <w:rPr>
+          <w:color w:val="000000" w:themeColor="text1"/>
+          <w:sz w:val="24"/>
+          <w:szCs w:val="24"/>
+        </w:rPr>
+      </w:pPr>
+      <w:bookmarkStart w:id="5" w:name="_Hlk124839335"/>
+      <w:r>
+        <w:rPr>
+          <w:color w:val="000000" w:themeColor="text1"/>
+          <w:sz w:val="24"/>
+          <w:szCs w:val="24"/>
+        </w:rPr>
+        <w:t>What they did:</w:t>
+      </w:r>
+      <w:r>
+        <w:rPr>
+          <w:color w:val="000000" w:themeColor="text1"/>
+          <w:sz w:val="24"/>
+          <w:szCs w:val="24"/>
+        </w:rPr>
+        <w:t xml:space="preserve"> </w:t>
+      </w:r>
+      <w:bookmarkEnd w:id="5"/>
+      <w:r>
+        <w:rPr>
+          <w:color w:val="000000" w:themeColor="text1"/>
+          <w:sz w:val="24"/>
+          <w:szCs w:val="24"/>
+        </w:rPr>
+        <w:t>Predict coordination of Pt nanoparticles</w:t>
+      </w:r>
+      <w:r>
+        <w:rPr>
+          <w:color w:val="000000" w:themeColor="text1"/>
+          <w:sz w:val="24"/>
+          <w:szCs w:val="24"/>
+        </w:rPr>
+        <w:t xml:space="preserve"> from spectra using a neural network</w:t>
+      </w:r>
+    </w:p>
+    <w:p>
+      <w:pPr>
+        <w:spacing w:line="480" w:lineRule="auto"/>
+        <w:jc w:val="center"/>
+        <w:rPr>
+          <w:color w:val="000000" w:themeColor="text1"/>
+          <w:sz w:val="24"/>
+          <w:szCs w:val="24"/>
+        </w:rPr>
+      </w:pPr>
+      <w:r>
+        <w:rPr>
+          <w:color w:val="000000" w:themeColor="text1"/>
+          <w:sz w:val="24"/>
+          <w:szCs w:val="24"/>
+        </w:rPr>
+        <w:lastRenderedPageBreak/>
+        <w:drawing>
+          <wp:inline distT="0" distB="0" distL="0" distR="0" wp14:anchorId="75F2C334" wp14:editId="4EEC862F">
+            <wp:extent cx="2777475" cy="2642616"/>
+            <wp:effectExtent l="0" t="0" r="4445" b="5715"/>
+            <wp:docPr id="4" name="Picture 4" descr="Chart&#10;&#10;Description automatically generated"/>
+            <wp:cNvGraphicFramePr>
+              <a:graphicFrameLocks xmlns:a="http://schemas.openxmlformats.org/drawingml/2006/main" noChangeAspect="1"/>
+            </wp:cNvGraphicFramePr>
+            <a:graphic xmlns:a="http://schemas.openxmlformats.org/drawingml/2006/main">
+              <a:graphicData uri="http://schemas.openxmlformats.org/drawingml/2006/picture">
+                <pic:pic xmlns:pic="http://schemas.openxmlformats.org/drawingml/2006/picture">
+                  <pic:nvPicPr>
+                    <pic:cNvPr id="4" name="Picture 4" descr="Chart&#10;&#10;Description automatically generated"/>
+                    <pic:cNvPicPr/>
+                  </pic:nvPicPr>
+                  <pic:blipFill>
+                    <a:blip r:embed="rId7"/>
+                    <a:stretch>
+                      <a:fillRect/>
+                    </a:stretch>
+                  </pic:blipFill>
+                  <pic:spPr>
+                    <a:xfrm>
+                      <a:off x="0" y="0"/>
+                      <a:ext cx="2783456" cy="2648307"/>
+                    </a:xfrm>
+                    <a:prstGeom prst="rect">
+                      <a:avLst/>
+                    </a:prstGeom>
+                  </pic:spPr>
+                </pic:pic>
+              </a:graphicData>
+            </a:graphic>
+          </wp:inline>
+        </w:drawing>
+      </w:r>
+    </w:p>
+    <w:p>
+      <w:pPr>
+        <w:spacing w:line="480" w:lineRule="auto"/>
+        <w:jc w:val="center"/>
+        <w:rPr>
+          <w:color w:val="000000" w:themeColor="text1"/>
+          <w:sz w:val="24"/>
+          <w:szCs w:val="24"/>
+        </w:rPr>
+      </w:pPr>
+      <w:r>
+        <w:rPr>
+          <w:color w:val="000000" w:themeColor="text1"/>
+          <w:sz w:val="24"/>
+          <w:szCs w:val="24"/>
+        </w:rPr>
+        <w:t xml:space="preserve">Fig. </w:t>
+      </w:r>
+      <w:r>
+        <w:rPr>
+          <w:color w:val="000000" w:themeColor="text1"/>
+          <w:sz w:val="24"/>
+          <w:szCs w:val="24"/>
+        </w:rPr>
+        <w:t>1</w:t>
+      </w:r>
+      <w:r>
+        <w:rPr>
+          <w:color w:val="000000" w:themeColor="text1"/>
+          <w:sz w:val="24"/>
+          <w:szCs w:val="24"/>
+        </w:rPr>
+        <w:t xml:space="preserve"> (a) shows the test nanoparticle structures. (b) and (c) show the true versus predicted coordination numbers from the neural network for both the first and fourth coordination shell, respectively, on the test dataset. </w:t>
+      </w:r>
+    </w:p>
+    <w:p>
+      <w:pPr>
+        <w:spacing w:line="480" w:lineRule="auto"/>
+        <w:rPr>
+          <w:color w:val="000000" w:themeColor="text1"/>
+          <w:sz w:val="24"/>
+          <w:szCs w:val="24"/>
+        </w:rPr>
+      </w:pPr>
+    </w:p>
+    <w:p>
+      <w:pPr>
+        <w:spacing w:line="480" w:lineRule="auto"/>
+        <w:rPr>
+          <w:b/>
+          <w:bCs/>
+          <w:color w:val="000000" w:themeColor="text1"/>
+          <w:sz w:val="24"/>
+          <w:szCs w:val="24"/>
+        </w:rPr>
+      </w:pPr>
+      <w:r>
+        <w:rPr>
+          <w:b/>
+          <w:bCs/>
+          <w:color w:val="000000" w:themeColor="text1"/>
+          <w:sz w:val="24"/>
+          <w:szCs w:val="24"/>
+        </w:rPr>
+        <w:t>Probing Atomic Distributions in Mono- and Bimetallic Nanoparticles</w:t>
+      </w:r>
+      <w:r>
+        <w:rPr>
+          <w:b/>
+          <w:bCs/>
+          <w:color w:val="000000" w:themeColor="text1"/>
+          <w:sz w:val="24"/>
+          <w:szCs w:val="24"/>
+        </w:rPr>
+        <w:t xml:space="preserve"> </w:t>
+      </w:r>
+      <w:r>
+        <w:rPr>
+          <w:b/>
+          <w:bCs/>
+          <w:color w:val="000000" w:themeColor="text1"/>
+          <w:sz w:val="24"/>
+          <w:szCs w:val="24"/>
+        </w:rPr>
+        <w:t>by Supervised Machine Learning</w:t>
+      </w:r>
+      <w:r>
+        <w:rPr>
+          <w:b/>
+          <w:bCs/>
+          <w:color w:val="000000" w:themeColor="text1"/>
+          <w:sz w:val="24"/>
+          <w:szCs w:val="24"/>
+        </w:rPr>
+        <w:t>, Timoshenko, et al., 2019</w:t>
+      </w:r>
+      <w:r>
+        <w:rPr>
+          <w:b/>
+          <w:bCs/>
+          <w:color w:val="000000" w:themeColor="text1"/>
+          <w:sz w:val="24"/>
+          <w:szCs w:val="24"/>
+        </w:rPr>
+        <w:t xml:space="preserve"> [Timoshenko, 2019]</w:t>
+      </w:r>
+    </w:p>
+    <w:p>
+      <w:pPr>
+        <w:pStyle w:val="ListParagraph"/>
+        <w:numPr>
+          <w:ilvl w:val="0"/>
+          <w:numId w:val="19"/>
+        </w:numPr>
+        <w:spacing w:line="480" w:lineRule="auto"/>
+        <w:rPr>
+          <w:color w:val="000000" w:themeColor="text1"/>
+          <w:sz w:val="24"/>
+          <w:szCs w:val="24"/>
+        </w:rPr>
+      </w:pPr>
+      <w:bookmarkStart w:id="6" w:name="_Hlk124769691"/>
+      <w:r>
+        <w:rPr>
+          <w:color w:val="000000" w:themeColor="text1"/>
+          <w:sz w:val="24"/>
+          <w:szCs w:val="24"/>
+        </w:rPr>
+        <w:t xml:space="preserve">The dataset: </w:t>
+      </w:r>
+      <w:r>
+        <w:rPr>
+          <w:color w:val="000000" w:themeColor="text1"/>
+          <w:sz w:val="24"/>
+          <w:szCs w:val="24"/>
+        </w:rPr>
+        <w:t xml:space="preserve">EXAFS </w:t>
+      </w:r>
+      <w:bookmarkEnd w:id="6"/>
+      <w:r>
+        <w:rPr>
+          <w:color w:val="000000" w:themeColor="text1"/>
+          <w:sz w:val="24"/>
+          <w:szCs w:val="24"/>
+        </w:rPr>
+        <w:t xml:space="preserve">of Pt and </w:t>
+      </w:r>
+      <w:proofErr w:type="spellStart"/>
+      <w:r>
+        <w:rPr>
+          <w:color w:val="000000" w:themeColor="text1"/>
+          <w:sz w:val="24"/>
+          <w:szCs w:val="24"/>
+        </w:rPr>
+        <w:t>PdAu</w:t>
+      </w:r>
+      <w:proofErr w:type="spellEnd"/>
+      <w:r>
+        <w:rPr>
+          <w:color w:val="000000" w:themeColor="text1"/>
+          <w:sz w:val="24"/>
+          <w:szCs w:val="24"/>
+        </w:rPr>
+        <w:t xml:space="preserve"> nanoparticles</w:t>
+      </w:r>
+    </w:p>
+    <w:p>
+      <w:pPr>
+        <w:pStyle w:val="ListParagraph"/>
+        <w:numPr>
+          <w:ilvl w:val="0"/>
+          <w:numId w:val="19"/>
+        </w:numPr>
+        <w:spacing w:line="480" w:lineRule="auto"/>
+        <w:rPr>
+          <w:color w:val="000000" w:themeColor="text1"/>
+          <w:sz w:val="24"/>
+          <w:szCs w:val="24"/>
+        </w:rPr>
+      </w:pPr>
+      <w:r>
+        <w:rPr>
+          <w:color w:val="000000" w:themeColor="text1"/>
+          <w:sz w:val="24"/>
+          <w:szCs w:val="24"/>
+        </w:rPr>
+        <w:t xml:space="preserve">What they did: </w:t>
+      </w:r>
+      <w:r>
+        <w:rPr>
+          <w:color w:val="000000" w:themeColor="text1"/>
+          <w:sz w:val="24"/>
+          <w:szCs w:val="24"/>
+        </w:rPr>
+        <w:t>Predict partial radial distribution functions (RDF) using a neural network from the w</w:t>
+      </w:r>
+      <w:r>
+        <w:rPr>
+          <w:color w:val="000000" w:themeColor="text1"/>
+          <w:sz w:val="24"/>
+          <w:szCs w:val="24"/>
+        </w:rPr>
+        <w:t>avelet-transformed EXAFS</w:t>
+      </w:r>
+    </w:p>
+    <w:p>
+      <w:pPr>
+        <w:spacing w:line="480" w:lineRule="auto"/>
+        <w:rPr>
+          <w:color w:val="000000" w:themeColor="text1"/>
+          <w:sz w:val="24"/>
+          <w:szCs w:val="24"/>
+        </w:rPr>
+      </w:pPr>
+    </w:p>
+    <w:p>
+      <w:pPr>
+        <w:spacing w:line="480" w:lineRule="auto"/>
+        <w:rPr>
+          <w:b/>
+          <w:bCs/>
+          <w:color w:val="000000" w:themeColor="text1"/>
+          <w:sz w:val="24"/>
+          <w:szCs w:val="24"/>
+        </w:rPr>
+      </w:pPr>
+      <w:r>
+        <w:rPr>
+          <w:b/>
+          <w:bCs/>
+          <w:color w:val="000000" w:themeColor="text1"/>
+          <w:sz w:val="24"/>
+          <w:szCs w:val="24"/>
+        </w:rPr>
+        <w:t>“Inverting” X</w:t>
+      </w:r>
+      <w:r>
+        <w:rPr>
+          <w:rFonts w:ascii="Cambria Math" w:hAnsi="Cambria Math" w:cs="Cambria Math"/>
+          <w:b/>
+          <w:bCs/>
+          <w:color w:val="000000" w:themeColor="text1"/>
+          <w:sz w:val="24"/>
+          <w:szCs w:val="24"/>
+        </w:rPr>
+        <w:t>‑</w:t>
+      </w:r>
+      <w:r>
+        <w:rPr>
+          <w:b/>
+          <w:bCs/>
+          <w:color w:val="000000" w:themeColor="text1"/>
+          <w:sz w:val="24"/>
+          <w:szCs w:val="24"/>
+        </w:rPr>
+        <w:t>ray Absorption Spectra of Catalysts by Machine</w:t>
+      </w:r>
+      <w:r>
+        <w:rPr>
+          <w:b/>
+          <w:bCs/>
+          <w:color w:val="000000" w:themeColor="text1"/>
+          <w:sz w:val="24"/>
+          <w:szCs w:val="24"/>
+        </w:rPr>
+        <w:t xml:space="preserve"> </w:t>
+      </w:r>
+      <w:r>
+        <w:rPr>
+          <w:b/>
+          <w:bCs/>
+          <w:color w:val="000000" w:themeColor="text1"/>
+          <w:sz w:val="24"/>
+          <w:szCs w:val="24"/>
+        </w:rPr>
+        <w:t>Learning in Search for Activity Descriptors</w:t>
+      </w:r>
+      <w:r>
+        <w:rPr>
+          <w:b/>
+          <w:bCs/>
+          <w:color w:val="000000" w:themeColor="text1"/>
+          <w:sz w:val="24"/>
+          <w:szCs w:val="24"/>
+        </w:rPr>
+        <w:t xml:space="preserve">, </w:t>
+      </w:r>
+      <w:bookmarkStart w:id="7" w:name="_Hlk124859470"/>
+      <w:r>
+        <w:rPr>
+          <w:b/>
+          <w:bCs/>
+          <w:color w:val="000000" w:themeColor="text1"/>
+          <w:sz w:val="24"/>
+          <w:szCs w:val="24"/>
+        </w:rPr>
+        <w:t>Timoshenko</w:t>
+      </w:r>
+      <w:r>
+        <w:rPr>
+          <w:b/>
+          <w:bCs/>
+          <w:color w:val="000000" w:themeColor="text1"/>
+          <w:sz w:val="24"/>
+          <w:szCs w:val="24"/>
+        </w:rPr>
+        <w:t xml:space="preserve"> and</w:t>
+      </w:r>
+      <w:r>
+        <w:rPr>
+          <w:b/>
+          <w:bCs/>
+          <w:color w:val="000000" w:themeColor="text1"/>
+          <w:sz w:val="24"/>
+          <w:szCs w:val="24"/>
+        </w:rPr>
+        <w:t xml:space="preserve"> Frenkel</w:t>
+      </w:r>
+      <w:r>
+        <w:rPr>
+          <w:b/>
+          <w:bCs/>
+          <w:color w:val="000000" w:themeColor="text1"/>
+          <w:sz w:val="24"/>
+          <w:szCs w:val="24"/>
+        </w:rPr>
+        <w:t>, 2019</w:t>
+      </w:r>
+      <w:r>
+        <w:rPr>
+          <w:b/>
+          <w:bCs/>
+          <w:color w:val="000000" w:themeColor="text1"/>
+          <w:sz w:val="24"/>
+          <w:szCs w:val="24"/>
+        </w:rPr>
+        <w:t xml:space="preserve"> </w:t>
+      </w:r>
+      <w:bookmarkEnd w:id="7"/>
+      <w:r>
+        <w:rPr>
+          <w:b/>
+          <w:bCs/>
+          <w:color w:val="000000" w:themeColor="text1"/>
+          <w:sz w:val="24"/>
+          <w:szCs w:val="24"/>
+        </w:rPr>
+        <w:t>[</w:t>
+      </w:r>
+      <w:r>
+        <w:rPr>
+          <w:b/>
+          <w:bCs/>
+          <w:color w:val="000000" w:themeColor="text1"/>
+          <w:sz w:val="24"/>
+          <w:szCs w:val="24"/>
+        </w:rPr>
+        <w:t>Timoshenko and Frenkel, 2019</w:t>
+      </w:r>
+      <w:r>
+        <w:rPr>
+          <w:b/>
+          <w:bCs/>
+          <w:color w:val="000000" w:themeColor="text1"/>
+          <w:sz w:val="24"/>
+          <w:szCs w:val="24"/>
+        </w:rPr>
+        <w:t>]</w:t>
+      </w:r>
+    </w:p>
+    <w:p>
+      <w:pPr>
+        <w:pStyle w:val="ListParagraph"/>
+        <w:numPr>
+          <w:ilvl w:val="0"/>
+          <w:numId w:val="21"/>
+        </w:numPr>
+        <w:spacing w:line="480" w:lineRule="auto"/>
+        <w:rPr>
+          <w:color w:val="000000" w:themeColor="text1"/>
+          <w:sz w:val="24"/>
+          <w:szCs w:val="24"/>
+        </w:rPr>
+      </w:pPr>
+      <w:r>
+        <w:rPr>
+          <w:color w:val="000000" w:themeColor="text1"/>
+          <w:sz w:val="24"/>
+          <w:szCs w:val="24"/>
+        </w:rPr>
+        <w:t>The dataset:</w:t>
+      </w:r>
+      <w:r>
+        <w:rPr>
+          <w:color w:val="000000" w:themeColor="text1"/>
+          <w:sz w:val="24"/>
+          <w:szCs w:val="24"/>
+        </w:rPr>
+        <w:t xml:space="preserve"> Various</w:t>
+      </w:r>
+    </w:p>
+    <w:p>
+      <w:pPr>
+        <w:pStyle w:val="ListParagraph"/>
+        <w:numPr>
+          <w:ilvl w:val="0"/>
+          <w:numId w:val="21"/>
+        </w:numPr>
+        <w:spacing w:line="480" w:lineRule="auto"/>
+        <w:rPr>
+          <w:color w:val="000000" w:themeColor="text1"/>
+          <w:sz w:val="24"/>
+          <w:szCs w:val="24"/>
+        </w:rPr>
+      </w:pPr>
+      <w:bookmarkStart w:id="8" w:name="_Hlk124839324"/>
+      <w:r>
+        <w:rPr>
+          <w:color w:val="000000" w:themeColor="text1"/>
+          <w:sz w:val="24"/>
+          <w:szCs w:val="24"/>
+        </w:rPr>
+        <w:lastRenderedPageBreak/>
+        <w:t>What they did</w:t>
+      </w:r>
+      <w:r>
+        <w:rPr>
+          <w:color w:val="000000" w:themeColor="text1"/>
+          <w:sz w:val="24"/>
+          <w:szCs w:val="24"/>
+        </w:rPr>
+        <w:t>: Perspective on an overview of the ML methods one can use to solve the inverse problem for XANES, including decision trees, neural networks, PCA, and MCR-ALS (multivariate curve resolution-alternating least squares).</w:t>
+      </w:r>
+    </w:p>
+    <w:bookmarkEnd w:id="8"/>
+    <w:p>
+      <w:pPr>
+        <w:spacing w:line="480" w:lineRule="auto"/>
+        <w:rPr>
+          <w:color w:val="000000" w:themeColor="text1"/>
+          <w:sz w:val="24"/>
+          <w:szCs w:val="24"/>
+        </w:rPr>
+      </w:pPr>
+    </w:p>
+    <w:p>
+      <w:pPr>
+        <w:spacing w:line="480" w:lineRule="auto"/>
+        <w:ind w:firstLine="720"/>
+        <w:rPr>
+          <w:color w:val="000000" w:themeColor="text1"/>
+          <w:sz w:val="24"/>
+          <w:szCs w:val="24"/>
+        </w:rPr>
+      </w:pPr>
+      <w:r>
+        <w:rPr>
+          <w:color w:val="000000" w:themeColor="text1"/>
+          <w:sz w:val="24"/>
+          <w:szCs w:val="24"/>
+        </w:rPr>
+        <w:t xml:space="preserve">Another notable paper is the work with the Materials Project database to match an unknown spectrum </w:t>
+      </w:r>
+      <w:r>
+        <w:rPr>
+          <w:color w:val="000000" w:themeColor="text1"/>
+          <w:sz w:val="24"/>
+          <w:szCs w:val="24"/>
+        </w:rPr>
+        <w:t>against all the spectra in the</w:t>
+      </w:r>
+      <w:r>
+        <w:rPr>
+          <w:color w:val="000000" w:themeColor="text1"/>
+          <w:sz w:val="24"/>
+          <w:szCs w:val="24"/>
+        </w:rPr>
+        <w:t xml:space="preserve"> corresponding spectral </w:t>
+      </w:r>
+      <w:r>
+        <w:rPr>
+          <w:color w:val="000000" w:themeColor="text1"/>
+          <w:sz w:val="24"/>
+          <w:szCs w:val="24"/>
+        </w:rPr>
+        <w:t>database for the closest and thus likeliest candidates.</w:t>
+      </w:r>
+      <w:r>
+        <w:rPr>
+          <w:color w:val="000000" w:themeColor="text1"/>
+          <w:sz w:val="24"/>
+          <w:szCs w:val="24"/>
+        </w:rPr>
+        <w:t xml:space="preserve"> Moreover, instead of using a neural network, they utilized ensemble learning</w:t>
+      </w:r>
+      <w:r>
+        <w:rPr>
+          <w:color w:val="000000" w:themeColor="text1"/>
+          <w:sz w:val="24"/>
+          <w:szCs w:val="24"/>
+        </w:rPr>
+        <w:t>, which should (theoretically) be more generalizable than a neural network and has thus seen a rise in popularity, along with gradient boosting algorithms.</w:t>
+      </w:r>
+    </w:p>
+    <w:p>
+      <w:pPr>
+        <w:spacing w:line="480" w:lineRule="auto"/>
+        <w:rPr>
+          <w:color w:val="000000" w:themeColor="text1"/>
+          <w:sz w:val="24"/>
+          <w:szCs w:val="24"/>
+        </w:rPr>
+      </w:pPr>
+    </w:p>
+    <w:p>
+      <w:pPr>
+        <w:spacing w:line="480" w:lineRule="auto"/>
+        <w:rPr>
+          <w:b/>
+          <w:bCs/>
+          <w:color w:val="000000" w:themeColor="text1"/>
+          <w:sz w:val="24"/>
+          <w:szCs w:val="24"/>
+        </w:rPr>
+      </w:pPr>
+      <w:r>
+        <w:rPr>
+          <w:b/>
+          <w:bCs/>
+          <w:color w:val="000000" w:themeColor="text1"/>
+          <w:sz w:val="24"/>
+          <w:szCs w:val="24"/>
+        </w:rPr>
+        <w:t>Automated generation and ensemble-learned matching of</w:t>
+      </w:r>
+      <w:r>
+        <w:rPr>
+          <w:b/>
+          <w:bCs/>
+          <w:color w:val="000000" w:themeColor="text1"/>
+          <w:sz w:val="24"/>
+          <w:szCs w:val="24"/>
+        </w:rPr>
+        <w:t xml:space="preserve"> </w:t>
+      </w:r>
+      <w:r>
+        <w:rPr>
+          <w:b/>
+          <w:bCs/>
+          <w:color w:val="000000" w:themeColor="text1"/>
+          <w:sz w:val="24"/>
+          <w:szCs w:val="24"/>
+        </w:rPr>
+        <w:t>X-ray absorption spectra</w:t>
+      </w:r>
+      <w:r>
+        <w:rPr>
+          <w:b/>
+          <w:bCs/>
+          <w:color w:val="000000" w:themeColor="text1"/>
+          <w:sz w:val="24"/>
+          <w:szCs w:val="24"/>
+        </w:rPr>
+        <w:t xml:space="preserve">, </w:t>
+      </w:r>
+      <w:bookmarkStart w:id="9" w:name="_Hlk124859481"/>
+      <w:r>
+        <w:rPr>
+          <w:b/>
+          <w:bCs/>
+          <w:color w:val="000000" w:themeColor="text1"/>
+          <w:sz w:val="24"/>
+          <w:szCs w:val="24"/>
+        </w:rPr>
+        <w:t>Zheng</w:t>
+      </w:r>
+      <w:r>
+        <w:rPr>
+          <w:b/>
+          <w:bCs/>
+          <w:color w:val="000000" w:themeColor="text1"/>
+          <w:sz w:val="24"/>
+          <w:szCs w:val="24"/>
+        </w:rPr>
+        <w:t>, et al., 2018</w:t>
+      </w:r>
+      <w:bookmarkEnd w:id="9"/>
+      <w:r>
+        <w:rPr>
+          <w:b/>
+          <w:bCs/>
+          <w:color w:val="000000" w:themeColor="text1"/>
+          <w:sz w:val="24"/>
+          <w:szCs w:val="24"/>
+        </w:rPr>
+        <w:t xml:space="preserve"> [</w:t>
+      </w:r>
+      <w:r>
+        <w:rPr>
+          <w:b/>
+          <w:bCs/>
+          <w:color w:val="000000" w:themeColor="text1"/>
+          <w:sz w:val="24"/>
+          <w:szCs w:val="24"/>
+        </w:rPr>
+        <w:t>Zheng, 2018</w:t>
+      </w:r>
+      <w:r>
+        <w:rPr>
+          <w:b/>
+          <w:bCs/>
+          <w:color w:val="000000" w:themeColor="text1"/>
+          <w:sz w:val="24"/>
+          <w:szCs w:val="24"/>
+        </w:rPr>
+        <w:t>]</w:t>
+      </w:r>
+    </w:p>
+    <w:p>
+      <w:pPr>
+        <w:pStyle w:val="ListParagraph"/>
+        <w:numPr>
+          <w:ilvl w:val="0"/>
+          <w:numId w:val="22"/>
+        </w:numPr>
+        <w:spacing w:line="480" w:lineRule="auto"/>
+        <w:rPr>
+          <w:color w:val="000000" w:themeColor="text1"/>
+          <w:sz w:val="24"/>
+          <w:szCs w:val="24"/>
+        </w:rPr>
+      </w:pPr>
+      <w:r>
+        <w:rPr>
+          <w:color w:val="000000" w:themeColor="text1"/>
+          <w:sz w:val="24"/>
+          <w:szCs w:val="24"/>
+        </w:rPr>
+        <w:t>The dataset:</w:t>
+      </w:r>
+      <w:r>
+        <w:rPr>
+          <w:color w:val="000000" w:themeColor="text1"/>
+          <w:sz w:val="24"/>
+          <w:szCs w:val="24"/>
+        </w:rPr>
+        <w:t xml:space="preserve"> </w:t>
+      </w:r>
+      <w:proofErr w:type="spellStart"/>
+      <w:r>
+        <w:rPr>
+          <w:color w:val="000000" w:themeColor="text1"/>
+          <w:sz w:val="24"/>
+          <w:szCs w:val="24"/>
+        </w:rPr>
+        <w:t>XASdb</w:t>
+      </w:r>
+      <w:proofErr w:type="spellEnd"/>
+      <w:r>
+        <w:rPr>
+          <w:color w:val="000000" w:themeColor="text1"/>
+          <w:sz w:val="24"/>
+          <w:szCs w:val="24"/>
+        </w:rPr>
+        <w:t>, a database of over 800,000 k-edge XANES spectra of structures from the Materials Project</w:t>
+      </w:r>
+    </w:p>
+    <w:p>
+      <w:pPr>
+        <w:pStyle w:val="ListParagraph"/>
+        <w:numPr>
+          <w:ilvl w:val="0"/>
+          <w:numId w:val="22"/>
+        </w:numPr>
+        <w:spacing w:line="480" w:lineRule="auto"/>
+        <w:rPr>
+          <w:color w:val="000000" w:themeColor="text1"/>
+          <w:sz w:val="24"/>
+          <w:szCs w:val="24"/>
+        </w:rPr>
+      </w:pPr>
+      <w:bookmarkStart w:id="10" w:name="_Hlk124839363"/>
+      <w:r>
+        <w:rPr>
+          <w:color w:val="000000" w:themeColor="text1"/>
+          <w:sz w:val="24"/>
+          <w:szCs w:val="24"/>
+        </w:rPr>
+        <w:t xml:space="preserve">What they did: </w:t>
+      </w:r>
+      <w:bookmarkEnd w:id="10"/>
+      <w:r>
+        <w:rPr>
+          <w:color w:val="000000" w:themeColor="text1"/>
+          <w:sz w:val="24"/>
+          <w:szCs w:val="24"/>
+        </w:rPr>
+        <w:t xml:space="preserve">Developed the </w:t>
+      </w:r>
+      <w:r>
+        <w:rPr>
+          <w:color w:val="000000" w:themeColor="text1"/>
+          <w:sz w:val="24"/>
+          <w:szCs w:val="24"/>
+        </w:rPr>
+        <w:t xml:space="preserve">Ensemble-Learned Spectra </w:t>
+      </w:r>
+      <w:proofErr w:type="spellStart"/>
+      <w:r>
+        <w:rPr>
+          <w:color w:val="000000" w:themeColor="text1"/>
+          <w:sz w:val="24"/>
+          <w:szCs w:val="24"/>
+        </w:rPr>
+        <w:t>IdEntification</w:t>
+      </w:r>
+      <w:proofErr w:type="spellEnd"/>
+      <w:r>
+        <w:rPr>
+          <w:color w:val="000000" w:themeColor="text1"/>
+          <w:sz w:val="24"/>
+          <w:szCs w:val="24"/>
+        </w:rPr>
+        <w:t xml:space="preserve"> (ELSIE) algorithm</w:t>
+      </w:r>
+      <w:r>
+        <w:rPr>
+          <w:color w:val="000000" w:themeColor="text1"/>
+          <w:sz w:val="24"/>
+          <w:szCs w:val="24"/>
+        </w:rPr>
+        <w:t>, which uses</w:t>
+      </w:r>
+      <w:r>
+        <w:rPr>
+          <w:color w:val="000000" w:themeColor="text1"/>
+          <w:sz w:val="24"/>
+          <w:szCs w:val="24"/>
+        </w:rPr>
+        <w:t xml:space="preserve"> </w:t>
+      </w:r>
+      <w:r>
+        <w:rPr>
+          <w:color w:val="000000" w:themeColor="text1"/>
+          <w:sz w:val="24"/>
+          <w:szCs w:val="24"/>
+        </w:rPr>
+        <w:t>a</w:t>
+      </w:r>
+      <w:r>
+        <w:rPr>
+          <w:color w:val="000000" w:themeColor="text1"/>
+          <w:sz w:val="24"/>
+          <w:szCs w:val="24"/>
+        </w:rPr>
+        <w:t>n ensemble of “weak” learners</w:t>
+      </w:r>
+      <w:r>
+        <w:rPr>
+          <w:color w:val="000000" w:themeColor="text1"/>
+          <w:sz w:val="24"/>
+          <w:szCs w:val="24"/>
+        </w:rPr>
+        <w:t xml:space="preserve"> to compare similar spectra and thus identify oxidation state or coordination number.</w:t>
+      </w:r>
+    </w:p>
+    <w:p>
+      <w:pPr>
+        <w:spacing w:line="480" w:lineRule="auto"/>
+        <w:rPr>
+          <w:color w:val="000000" w:themeColor="text1"/>
+          <w:sz w:val="24"/>
+          <w:szCs w:val="24"/>
+        </w:rPr>
+      </w:pPr>
+    </w:p>
+    <w:p>
+      <w:pPr>
+        <w:spacing w:line="480" w:lineRule="auto"/>
+        <w:ind w:firstLine="720"/>
+        <w:rPr>
+          <w:color w:val="000000" w:themeColor="text1"/>
+          <w:sz w:val="24"/>
+          <w:szCs w:val="24"/>
+        </w:rPr>
+      </w:pPr>
+      <w:r>
+        <w:rPr>
+          <w:color w:val="000000" w:themeColor="text1"/>
+          <w:sz w:val="24"/>
+          <w:szCs w:val="24"/>
+        </w:rPr>
+        <w:t>The</w:t>
+      </w:r>
+      <w:r>
+        <w:rPr>
+          <w:color w:val="000000" w:themeColor="text1"/>
+          <w:sz w:val="24"/>
+          <w:szCs w:val="24"/>
+        </w:rPr>
+        <w:t xml:space="preserve"> following</w:t>
+      </w:r>
+      <w:r>
+        <w:rPr>
+          <w:color w:val="000000" w:themeColor="text1"/>
+          <w:sz w:val="24"/>
+          <w:szCs w:val="24"/>
+        </w:rPr>
+        <w:t xml:space="preserve"> papers explore different ways to generate features of XANES spectra</w:t>
+      </w:r>
+      <w:r>
+        <w:rPr>
+          <w:color w:val="000000" w:themeColor="text1"/>
+          <w:sz w:val="24"/>
+          <w:szCs w:val="24"/>
+        </w:rPr>
+        <w:t xml:space="preserve">. In each, both features (of the spectra) and properties were selected, and then correlations between those features and the properties of interest were identified. </w:t>
+      </w:r>
+    </w:p>
+    <w:p>
+      <w:pPr>
+        <w:spacing w:line="480" w:lineRule="auto"/>
+        <w:rPr>
+          <w:color w:val="000000" w:themeColor="text1"/>
+          <w:sz w:val="24"/>
+          <w:szCs w:val="24"/>
+        </w:rPr>
+      </w:pPr>
+    </w:p>
+    <w:p>
+      <w:pPr>
+        <w:spacing w:line="480" w:lineRule="auto"/>
+        <w:rPr>
+          <w:b/>
+          <w:bCs/>
+          <w:color w:val="000000" w:themeColor="text1"/>
+          <w:sz w:val="24"/>
+          <w:szCs w:val="24"/>
+        </w:rPr>
+      </w:pPr>
+      <w:r>
+        <w:rPr>
+          <w:b/>
+          <w:bCs/>
+          <w:color w:val="000000" w:themeColor="text1"/>
+          <w:sz w:val="24"/>
+          <w:szCs w:val="24"/>
+        </w:rPr>
+        <w:lastRenderedPageBreak/>
+        <w:t>Understanding X-ray absorption spectra by means of</w:t>
+      </w:r>
+      <w:r>
+        <w:rPr>
+          <w:b/>
+          <w:bCs/>
+          <w:color w:val="000000" w:themeColor="text1"/>
+          <w:sz w:val="24"/>
+          <w:szCs w:val="24"/>
+        </w:rPr>
+        <w:t xml:space="preserve"> </w:t>
+      </w:r>
+      <w:r>
+        <w:rPr>
+          <w:b/>
+          <w:bCs/>
+          <w:color w:val="000000" w:themeColor="text1"/>
+          <w:sz w:val="24"/>
+          <w:szCs w:val="24"/>
+        </w:rPr>
+        <w:t>descriptors and machine learning algorithms</w:t>
+      </w:r>
+      <w:r>
+        <w:rPr>
+          <w:b/>
+          <w:bCs/>
+          <w:color w:val="000000" w:themeColor="text1"/>
+          <w:sz w:val="24"/>
+          <w:szCs w:val="24"/>
+        </w:rPr>
+        <w:t xml:space="preserve">, </w:t>
+      </w:r>
+      <w:proofErr w:type="spellStart"/>
+      <w:r>
+        <w:rPr>
+          <w:b/>
+          <w:bCs/>
+          <w:color w:val="000000" w:themeColor="text1"/>
+          <w:sz w:val="24"/>
+          <w:szCs w:val="24"/>
+        </w:rPr>
+        <w:t>Guda</w:t>
+      </w:r>
+      <w:proofErr w:type="spellEnd"/>
+      <w:r>
+        <w:rPr>
+          <w:b/>
+          <w:bCs/>
+          <w:color w:val="000000" w:themeColor="text1"/>
+          <w:sz w:val="24"/>
+          <w:szCs w:val="24"/>
+        </w:rPr>
+        <w:t>, et al., 2021</w:t>
+      </w:r>
+      <w:r>
+        <w:rPr>
+          <w:b/>
+          <w:bCs/>
+          <w:color w:val="000000" w:themeColor="text1"/>
+          <w:sz w:val="24"/>
+          <w:szCs w:val="24"/>
+        </w:rPr>
+        <w:t xml:space="preserve"> [</w:t>
+      </w:r>
+      <w:proofErr w:type="spellStart"/>
+      <w:r>
+        <w:rPr>
+          <w:b/>
+          <w:bCs/>
+          <w:color w:val="000000" w:themeColor="text1"/>
+          <w:sz w:val="24"/>
+          <w:szCs w:val="24"/>
+        </w:rPr>
+        <w:t>Guda</w:t>
+      </w:r>
+      <w:proofErr w:type="spellEnd"/>
+      <w:r>
+        <w:rPr>
+          <w:b/>
+          <w:bCs/>
+          <w:color w:val="000000" w:themeColor="text1"/>
+          <w:sz w:val="24"/>
+          <w:szCs w:val="24"/>
+        </w:rPr>
+        <w:t>, 2021]</w:t>
+      </w:r>
+    </w:p>
+    <w:p>
+      <w:pPr>
+        <w:pStyle w:val="ListParagraph"/>
+        <w:numPr>
+          <w:ilvl w:val="0"/>
+          <w:numId w:val="12"/>
+        </w:numPr>
+        <w:spacing w:line="480" w:lineRule="auto"/>
+        <w:rPr>
+          <w:color w:val="000000" w:themeColor="text1"/>
+          <w:sz w:val="24"/>
+          <w:szCs w:val="24"/>
+        </w:rPr>
+      </w:pPr>
+      <w:r>
+        <w:rPr>
+          <w:color w:val="000000" w:themeColor="text1"/>
+          <w:sz w:val="24"/>
+          <w:szCs w:val="24"/>
+        </w:rPr>
+        <w:t xml:space="preserve">The dataset: </w:t>
+      </w:r>
+      <w:r>
+        <w:rPr>
+          <w:color w:val="000000" w:themeColor="text1"/>
+          <w:sz w:val="24"/>
+          <w:szCs w:val="24"/>
+        </w:rPr>
+        <w:t>XANES of</w:t>
+      </w:r>
+      <w:r>
+        <w:rPr>
+          <w:color w:val="000000" w:themeColor="text1"/>
+          <w:sz w:val="24"/>
+          <w:szCs w:val="24"/>
+        </w:rPr>
+        <w:t xml:space="preserve"> FeSiO</w:t>
+      </w:r>
+      <w:r>
+        <w:rPr>
+          <w:color w:val="000000" w:themeColor="text1"/>
+          <w:sz w:val="24"/>
+          <w:szCs w:val="24"/>
+          <w:vertAlign w:val="subscript"/>
+        </w:rPr>
+        <w:t>2</w:t>
+      </w:r>
+    </w:p>
+    <w:p>
+      <w:pPr>
+        <w:pStyle w:val="ListParagraph"/>
+        <w:numPr>
+          <w:ilvl w:val="0"/>
+          <w:numId w:val="12"/>
+        </w:numPr>
+        <w:spacing w:line="480" w:lineRule="auto"/>
+        <w:rPr>
+          <w:color w:val="000000" w:themeColor="text1"/>
+          <w:sz w:val="24"/>
+          <w:szCs w:val="24"/>
+        </w:rPr>
+      </w:pPr>
+      <w:r>
+        <w:rPr>
+          <w:color w:val="000000" w:themeColor="text1"/>
+          <w:sz w:val="24"/>
+          <w:szCs w:val="24"/>
+        </w:rPr>
+        <w:t xml:space="preserve">What they did: </w:t>
+      </w:r>
+      <w:r>
+        <w:rPr>
+          <w:color w:val="000000" w:themeColor="text1"/>
+          <w:sz w:val="24"/>
+          <w:szCs w:val="24"/>
+        </w:rPr>
+        <w:t>Correlate XANES features (</w:t>
+      </w:r>
+      <w:r>
+        <w:rPr>
+          <w:color w:val="000000" w:themeColor="text1"/>
+          <w:sz w:val="24"/>
+          <w:szCs w:val="24"/>
+        </w:rPr>
+        <w:t>edge position, intensities, positions,</w:t>
+      </w:r>
+      <w:r>
+        <w:rPr>
+          <w:color w:val="000000" w:themeColor="text1"/>
+          <w:sz w:val="24"/>
+          <w:szCs w:val="24"/>
+        </w:rPr>
+        <w:t xml:space="preserve"> </w:t>
+      </w:r>
+      <w:r>
+        <w:rPr>
+          <w:color w:val="000000" w:themeColor="text1"/>
+          <w:sz w:val="24"/>
+          <w:szCs w:val="24"/>
+        </w:rPr>
+        <w:t>and curvatures of minima and maxima</w:t>
+      </w:r>
+      <w:r>
+        <w:rPr>
+          <w:color w:val="000000" w:themeColor="text1"/>
+          <w:sz w:val="24"/>
+          <w:szCs w:val="24"/>
+        </w:rPr>
+        <w:t xml:space="preserve">) to </w:t>
+      </w:r>
+      <w:r>
+        <w:rPr>
+          <w:color w:val="000000" w:themeColor="text1"/>
+          <w:sz w:val="24"/>
+          <w:szCs w:val="24"/>
+        </w:rPr>
+        <w:t xml:space="preserve">predict </w:t>
+      </w:r>
+      <w:r>
+        <w:rPr>
+          <w:color w:val="000000" w:themeColor="text1"/>
+          <w:sz w:val="24"/>
+          <w:szCs w:val="24"/>
+        </w:rPr>
+        <w:t>properties (</w:t>
+      </w:r>
+      <w:r>
+        <w:rPr>
+          <w:color w:val="000000" w:themeColor="text1"/>
+          <w:sz w:val="24"/>
+          <w:szCs w:val="24"/>
+        </w:rPr>
+        <w:t>coordination numbers, bond distances and angles</w:t>
+      </w:r>
+      <w:r>
+        <w:rPr>
+          <w:color w:val="000000" w:themeColor="text1"/>
+          <w:sz w:val="24"/>
+          <w:szCs w:val="24"/>
+        </w:rPr>
+        <w:t>,</w:t>
+      </w:r>
+      <w:r>
+        <w:rPr>
+          <w:color w:val="000000" w:themeColor="text1"/>
+          <w:sz w:val="24"/>
+          <w:szCs w:val="24"/>
+        </w:rPr>
+        <w:t xml:space="preserve"> and oxidation state</w:t>
+      </w:r>
+      <w:r>
+        <w:rPr>
+          <w:color w:val="000000" w:themeColor="text1"/>
+          <w:sz w:val="24"/>
+          <w:szCs w:val="24"/>
+        </w:rPr>
+        <w:t>) using Elastic Net (combining ridge and LASSO regression)</w:t>
+      </w:r>
+    </w:p>
+    <w:p>
+      <w:pPr>
+        <w:spacing w:line="480" w:lineRule="auto"/>
+        <w:jc w:val="center"/>
+        <w:rPr>
+          <w:color w:val="000000" w:themeColor="text1"/>
+          <w:sz w:val="24"/>
+          <w:szCs w:val="24"/>
+        </w:rPr>
+      </w:pPr>
+      <w:r>
+        <w:rPr>
+          <w:color w:val="000000" w:themeColor="text1"/>
+          <w:sz w:val="24"/>
+          <w:szCs w:val="24"/>
+        </w:rPr>
+        <w:drawing>
+          <wp:inline distT="0" distB="0" distL="0" distR="0" wp14:anchorId="0EC7049D" wp14:editId="30B6BBD5">
+            <wp:extent cx="1835624" cy="2046077"/>
+            <wp:effectExtent l="0" t="0" r="0" b="0"/>
+            <wp:docPr id="1" name="Picture 1" descr="Chart&#10;&#10;Description automatically generated"/>
+            <wp:cNvGraphicFramePr>
+              <a:graphicFrameLocks xmlns:a="http://schemas.openxmlformats.org/drawingml/2006/main" noChangeAspect="1"/>
+            </wp:cNvGraphicFramePr>
+            <a:graphic xmlns:a="http://schemas.openxmlformats.org/drawingml/2006/main">
+              <a:graphicData uri="http://schemas.openxmlformats.org/drawingml/2006/picture">
+                <pic:pic xmlns:pic="http://schemas.openxmlformats.org/drawingml/2006/picture">
+                  <pic:nvPicPr>
+                    <pic:cNvPr id="1" name="Picture 1" descr="Chart&#10;&#10;Description automatically generated"/>
+                    <pic:cNvPicPr/>
+                  </pic:nvPicPr>
+                  <pic:blipFill>
+                    <a:blip r:embed="rId8"/>
+                    <a:stretch>
+                      <a:fillRect/>
+                    </a:stretch>
+                  </pic:blipFill>
+                  <pic:spPr>
+                    <a:xfrm>
+                      <a:off x="0" y="0"/>
+                      <a:ext cx="1841721" cy="2052873"/>
+                    </a:xfrm>
+                    <a:prstGeom prst="rect">
+                      <a:avLst/>
+                    </a:prstGeom>
+                  </pic:spPr>
+                </pic:pic>
+              </a:graphicData>
+            </a:graphic>
+          </wp:inline>
+        </w:drawing>
+      </w:r>
+    </w:p>
+    <w:p>
+      <w:pPr>
+        <w:spacing w:line="480" w:lineRule="auto"/>
+        <w:jc w:val="center"/>
+        <w:rPr>
+          <w:color w:val="000000" w:themeColor="text1"/>
+          <w:sz w:val="24"/>
+          <w:szCs w:val="24"/>
+        </w:rPr>
+      </w:pPr>
+      <w:r>
+        <w:rPr>
+          <w:color w:val="000000" w:themeColor="text1"/>
+          <w:sz w:val="24"/>
+          <w:szCs w:val="24"/>
+        </w:rPr>
+        <w:t xml:space="preserve">Fig. </w:t>
+      </w:r>
+      <w:r>
+        <w:rPr>
+          <w:color w:val="000000" w:themeColor="text1"/>
+          <w:sz w:val="24"/>
+          <w:szCs w:val="24"/>
+        </w:rPr>
+        <w:t>2</w:t>
+      </w:r>
+      <w:r>
+        <w:rPr>
+          <w:color w:val="000000" w:themeColor="text1"/>
+          <w:sz w:val="24"/>
+          <w:szCs w:val="24"/>
+        </w:rPr>
+        <w:t xml:space="preserve"> </w:t>
+      </w:r>
+      <w:r>
+        <w:rPr>
+          <w:color w:val="000000" w:themeColor="text1"/>
+          <w:sz w:val="24"/>
+          <w:szCs w:val="24"/>
+        </w:rPr>
+        <w:t xml:space="preserve">Training dataset of each descriptor versus property, where the </w:t>
+      </w:r>
+      <w:r>
+        <w:rPr>
+          <w:color w:val="000000" w:themeColor="text1"/>
+          <w:sz w:val="24"/>
+          <w:szCs w:val="24"/>
+        </w:rPr>
+        <w:t xml:space="preserve">color reflects the CN values in </w:t>
+      </w:r>
+      <w:r>
+        <w:rPr>
+          <w:color w:val="000000" w:themeColor="text1"/>
+          <w:sz w:val="24"/>
+          <w:szCs w:val="24"/>
+        </w:rPr>
+        <w:t>(</w:t>
+      </w:r>
+      <w:r>
+        <w:rPr>
+          <w:color w:val="000000" w:themeColor="text1"/>
+          <w:sz w:val="24"/>
+          <w:szCs w:val="24"/>
+        </w:rPr>
+        <w:t>a</w:t>
+      </w:r>
+      <w:r>
+        <w:rPr>
+          <w:color w:val="000000" w:themeColor="text1"/>
+          <w:sz w:val="24"/>
+          <w:szCs w:val="24"/>
+        </w:rPr>
+        <w:t>)</w:t>
+      </w:r>
+      <w:r>
+        <w:rPr>
+          <w:color w:val="000000" w:themeColor="text1"/>
+          <w:sz w:val="24"/>
+          <w:szCs w:val="24"/>
+        </w:rPr>
+        <w:t xml:space="preserve">, </w:t>
+      </w:r>
+      <w:r>
+        <w:rPr>
+          <w:color w:val="000000" w:themeColor="text1"/>
+          <w:sz w:val="24"/>
+          <w:szCs w:val="24"/>
+        </w:rPr>
+        <w:t>(</w:t>
+      </w:r>
+      <w:r>
+        <w:rPr>
+          <w:color w:val="000000" w:themeColor="text1"/>
+          <w:sz w:val="24"/>
+          <w:szCs w:val="24"/>
+        </w:rPr>
+        <w:t>b</w:t>
+      </w:r>
+      <w:r>
+        <w:rPr>
+          <w:color w:val="000000" w:themeColor="text1"/>
+          <w:sz w:val="24"/>
+          <w:szCs w:val="24"/>
+        </w:rPr>
+        <w:t>)</w:t>
+      </w:r>
+      <w:r>
+        <w:rPr>
+          <w:color w:val="000000" w:themeColor="text1"/>
+          <w:sz w:val="24"/>
+          <w:szCs w:val="24"/>
+        </w:rPr>
+        <w:t xml:space="preserve">, the average Fe-O distance in </w:t>
+      </w:r>
+      <w:r>
+        <w:rPr>
+          <w:color w:val="000000" w:themeColor="text1"/>
+          <w:sz w:val="24"/>
+          <w:szCs w:val="24"/>
+        </w:rPr>
+        <w:t>(</w:t>
+      </w:r>
+      <w:r>
+        <w:rPr>
+          <w:color w:val="000000" w:themeColor="text1"/>
+          <w:sz w:val="24"/>
+          <w:szCs w:val="24"/>
+        </w:rPr>
+        <w:t>c</w:t>
+      </w:r>
+      <w:r>
+        <w:rPr>
+          <w:color w:val="000000" w:themeColor="text1"/>
+          <w:sz w:val="24"/>
+          <w:szCs w:val="24"/>
+        </w:rPr>
+        <w:t>)</w:t>
+      </w:r>
+      <w:r>
+        <w:rPr>
+          <w:color w:val="000000" w:themeColor="text1"/>
+          <w:sz w:val="24"/>
+          <w:szCs w:val="24"/>
+        </w:rPr>
+        <w:t xml:space="preserve">, </w:t>
+      </w:r>
+      <w:r>
+        <w:rPr>
+          <w:color w:val="000000" w:themeColor="text1"/>
+          <w:sz w:val="24"/>
+          <w:szCs w:val="24"/>
+        </w:rPr>
+        <w:t>(</w:t>
+      </w:r>
+      <w:r>
+        <w:rPr>
+          <w:color w:val="000000" w:themeColor="text1"/>
+          <w:sz w:val="24"/>
+          <w:szCs w:val="24"/>
+        </w:rPr>
+        <w:t>d</w:t>
+      </w:r>
+      <w:r>
+        <w:rPr>
+          <w:color w:val="000000" w:themeColor="text1"/>
+          <w:sz w:val="24"/>
+          <w:szCs w:val="24"/>
+        </w:rPr>
+        <w:t>)</w:t>
+      </w:r>
+      <w:r>
+        <w:rPr>
+          <w:color w:val="000000" w:themeColor="text1"/>
+          <w:sz w:val="24"/>
+          <w:szCs w:val="24"/>
+        </w:rPr>
+        <w:t>, and iron valence</w:t>
+      </w:r>
+      <w:r>
+        <w:rPr>
+          <w:color w:val="000000" w:themeColor="text1"/>
+          <w:sz w:val="24"/>
+          <w:szCs w:val="24"/>
+        </w:rPr>
+        <w:t xml:space="preserve"> in (e), (f).</w:t>
+      </w:r>
+    </w:p>
+    <w:p>
+      <w:pPr>
+        <w:spacing w:line="480" w:lineRule="auto"/>
+        <w:rPr>
+          <w:color w:val="000000" w:themeColor="text1"/>
+          <w:sz w:val="24"/>
+          <w:szCs w:val="24"/>
+        </w:rPr>
+      </w:pPr>
+    </w:p>
+    <w:p>
+      <w:pPr>
+        <w:spacing w:line="480" w:lineRule="auto"/>
+        <w:rPr>
+          <w:b/>
+          <w:bCs/>
+          <w:color w:val="000000" w:themeColor="text1"/>
+          <w:sz w:val="24"/>
+          <w:szCs w:val="24"/>
+        </w:rPr>
+      </w:pPr>
+      <w:r>
+        <w:rPr>
+          <w:b/>
+          <w:bCs/>
+          <w:color w:val="000000" w:themeColor="text1"/>
+          <w:sz w:val="24"/>
+          <w:szCs w:val="24"/>
+        </w:rPr>
+        <w:t>Random forest machine learning models for interpretable</w:t>
+      </w:r>
+      <w:r>
+        <w:rPr>
+          <w:b/>
+          <w:bCs/>
+          <w:color w:val="000000" w:themeColor="text1"/>
+          <w:sz w:val="24"/>
+          <w:szCs w:val="24"/>
+        </w:rPr>
+        <w:t xml:space="preserve"> </w:t>
+      </w:r>
+      <w:r>
+        <w:rPr>
+          <w:b/>
+          <w:bCs/>
+          <w:color w:val="000000" w:themeColor="text1"/>
+          <w:sz w:val="24"/>
+          <w:szCs w:val="24"/>
+        </w:rPr>
+        <w:t>X-ray absorption near-edge structure spectrum-property</w:t>
+      </w:r>
+      <w:r>
+        <w:rPr>
+          <w:b/>
+          <w:bCs/>
+          <w:color w:val="000000" w:themeColor="text1"/>
+          <w:sz w:val="24"/>
+          <w:szCs w:val="24"/>
+        </w:rPr>
+        <w:t xml:space="preserve"> </w:t>
+      </w:r>
+      <w:r>
+        <w:rPr>
+          <w:b/>
+          <w:bCs/>
+          <w:color w:val="000000" w:themeColor="text1"/>
+          <w:sz w:val="24"/>
+          <w:szCs w:val="24"/>
+        </w:rPr>
+        <w:t>relationships</w:t>
+      </w:r>
+      <w:r>
+        <w:rPr>
+          <w:b/>
+          <w:bCs/>
+          <w:color w:val="000000" w:themeColor="text1"/>
+          <w:sz w:val="24"/>
+          <w:szCs w:val="24"/>
+        </w:rPr>
+        <w:t xml:space="preserve">, </w:t>
+      </w:r>
+      <w:proofErr w:type="spellStart"/>
+      <w:r>
+        <w:rPr>
+          <w:b/>
+          <w:bCs/>
+          <w:color w:val="000000" w:themeColor="text1"/>
+          <w:sz w:val="24"/>
+          <w:szCs w:val="24"/>
+        </w:rPr>
+        <w:t>Torrisi</w:t>
+      </w:r>
+      <w:proofErr w:type="spellEnd"/>
+      <w:r>
+        <w:rPr>
+          <w:b/>
+          <w:bCs/>
+          <w:color w:val="000000" w:themeColor="text1"/>
+          <w:sz w:val="24"/>
+          <w:szCs w:val="24"/>
+        </w:rPr>
+        <w:t>, et al., 2020</w:t>
+      </w:r>
+      <w:r>
+        <w:rPr>
+          <w:b/>
+          <w:bCs/>
+          <w:color w:val="000000" w:themeColor="text1"/>
+          <w:sz w:val="24"/>
+          <w:szCs w:val="24"/>
+        </w:rPr>
+        <w:t xml:space="preserve"> [</w:t>
+      </w:r>
+      <w:proofErr w:type="spellStart"/>
+      <w:r>
+        <w:rPr>
+          <w:b/>
+          <w:bCs/>
+          <w:color w:val="000000" w:themeColor="text1"/>
+          <w:sz w:val="24"/>
+          <w:szCs w:val="24"/>
+        </w:rPr>
+        <w:t>Torrisi</w:t>
+      </w:r>
+      <w:proofErr w:type="spellEnd"/>
+      <w:r>
+        <w:rPr>
+          <w:b/>
+          <w:bCs/>
+          <w:color w:val="000000" w:themeColor="text1"/>
+          <w:sz w:val="24"/>
+          <w:szCs w:val="24"/>
+        </w:rPr>
+        <w:t>, 2020]</w:t>
+      </w:r>
+    </w:p>
+    <w:p>
+      <w:pPr>
+        <w:pStyle w:val="ListParagraph"/>
+        <w:numPr>
+          <w:ilvl w:val="0"/>
+          <w:numId w:val="13"/>
+        </w:numPr>
+        <w:spacing w:line="480" w:lineRule="auto"/>
+        <w:rPr>
+          <w:color w:val="000000" w:themeColor="text1"/>
+          <w:sz w:val="24"/>
+          <w:szCs w:val="24"/>
+        </w:rPr>
+      </w:pPr>
+      <w:r>
+        <w:rPr>
+          <w:color w:val="000000" w:themeColor="text1"/>
+          <w:sz w:val="24"/>
+          <w:szCs w:val="24"/>
+        </w:rPr>
+        <w:t xml:space="preserve">The dataset: </w:t>
+      </w:r>
+      <w:r>
+        <w:rPr>
+          <w:color w:val="000000" w:themeColor="text1"/>
+          <w:sz w:val="24"/>
+          <w:szCs w:val="24"/>
+        </w:rPr>
+        <w:t>XANES of several different 3d transition metals</w:t>
+      </w:r>
+    </w:p>
+    <w:p>
+      <w:pPr>
+        <w:pStyle w:val="ListParagraph"/>
+        <w:numPr>
+          <w:ilvl w:val="0"/>
+          <w:numId w:val="13"/>
+        </w:numPr>
+        <w:spacing w:line="480" w:lineRule="auto"/>
+        <w:rPr>
+          <w:color w:val="000000" w:themeColor="text1"/>
+          <w:sz w:val="24"/>
+          <w:szCs w:val="24"/>
+        </w:rPr>
+      </w:pPr>
+      <w:r>
+        <w:rPr>
+          <w:color w:val="000000" w:themeColor="text1"/>
+          <w:sz w:val="24"/>
+          <w:szCs w:val="24"/>
+        </w:rPr>
+        <w:t xml:space="preserve">What they did: </w:t>
+      </w:r>
+      <w:r>
+        <w:rPr>
+          <w:color w:val="000000" w:themeColor="text1"/>
+          <w:sz w:val="24"/>
+          <w:szCs w:val="24"/>
+        </w:rPr>
+        <w:t>Correlate XANES features to properties</w:t>
+      </w:r>
+      <w:r>
+        <w:rPr>
+          <w:color w:val="000000" w:themeColor="text1"/>
+          <w:sz w:val="24"/>
+          <w:szCs w:val="24"/>
+        </w:rPr>
+        <w:t xml:space="preserve"> (coordination number, Bader charge, and mean nearest neighbor distance)</w:t>
+      </w:r>
+      <w:r>
+        <w:rPr>
+          <w:color w:val="000000" w:themeColor="text1"/>
+          <w:sz w:val="24"/>
+          <w:szCs w:val="24"/>
+        </w:rPr>
+        <w:t xml:space="preserve">, where featurization of </w:t>
+      </w:r>
+      <w:r>
+        <w:rPr>
+          <w:color w:val="000000" w:themeColor="text1"/>
+          <w:sz w:val="24"/>
+          <w:szCs w:val="24"/>
+        </w:rPr>
+        <w:t xml:space="preserve">XANES </w:t>
+      </w:r>
+      <w:r>
+        <w:rPr>
+          <w:color w:val="000000" w:themeColor="text1"/>
+          <w:sz w:val="24"/>
+          <w:szCs w:val="24"/>
+        </w:rPr>
+        <w:t>spectra include both just pointwise energy values (normal) and third order polynomial fits to different sized energy regions using a random forest (RF)</w:t>
+      </w:r>
+    </w:p>
+    <w:p>
+      <w:pPr>
+        <w:spacing w:line="480" w:lineRule="auto"/>
+        <w:ind w:left="360"/>
+        <w:jc w:val="center"/>
+        <w:rPr>
+          <w:color w:val="000000" w:themeColor="text1"/>
+          <w:sz w:val="24"/>
+          <w:szCs w:val="24"/>
+        </w:rPr>
+      </w:pPr>
+      <w:r>
+        <w:rPr>
+          <w:color w:val="000000" w:themeColor="text1"/>
+          <w:sz w:val="24"/>
+          <w:szCs w:val="24"/>
+        </w:rPr>
+        <w:lastRenderedPageBreak/>
+        <w:drawing>
+          <wp:inline distT="0" distB="0" distL="0" distR="0" wp14:anchorId="386436E3" wp14:editId="5D20675C">
+            <wp:extent cx="1727791" cy="3377046"/>
+            <wp:effectExtent l="0" t="0" r="6350" b="0"/>
+            <wp:docPr id="2" name="Picture 2" descr="Diagram&#10;&#10;Description automatically generated with medium confidence"/>
+            <wp:cNvGraphicFramePr>
+              <a:graphicFrameLocks xmlns:a="http://schemas.openxmlformats.org/drawingml/2006/main" noChangeAspect="1"/>
+            </wp:cNvGraphicFramePr>
+            <a:graphic xmlns:a="http://schemas.openxmlformats.org/drawingml/2006/main">
+              <a:graphicData uri="http://schemas.openxmlformats.org/drawingml/2006/picture">
+                <pic:pic xmlns:pic="http://schemas.openxmlformats.org/drawingml/2006/picture">
+                  <pic:nvPicPr>
+                    <pic:cNvPr id="2" name="Picture 2" descr="Diagram&#10;&#10;Description automatically generated with medium confidence"/>
+                    <pic:cNvPicPr/>
+                  </pic:nvPicPr>
+                  <pic:blipFill>
+                    <a:blip r:embed="rId9"/>
+                    <a:stretch>
+                      <a:fillRect/>
+                    </a:stretch>
+                  </pic:blipFill>
+                  <pic:spPr>
+                    <a:xfrm>
+                      <a:off x="0" y="0"/>
+                      <a:ext cx="1731458" cy="3384214"/>
+                    </a:xfrm>
+                    <a:prstGeom prst="rect">
+                      <a:avLst/>
+                    </a:prstGeom>
+                  </pic:spPr>
+                </pic:pic>
+              </a:graphicData>
+            </a:graphic>
+          </wp:inline>
+        </w:drawing>
+      </w:r>
+    </w:p>
+    <w:p>
+      <w:pPr>
+        <w:spacing w:line="480" w:lineRule="auto"/>
+        <w:ind w:left="360"/>
+        <w:jc w:val="center"/>
+        <w:rPr>
+          <w:color w:val="000000" w:themeColor="text1"/>
+          <w:sz w:val="24"/>
+          <w:szCs w:val="24"/>
+        </w:rPr>
+      </w:pPr>
+      <w:r>
+        <w:rPr>
+          <w:color w:val="000000" w:themeColor="text1"/>
+          <w:sz w:val="24"/>
+          <w:szCs w:val="24"/>
+        </w:rPr>
+        <w:t xml:space="preserve">Fig. </w:t>
+      </w:r>
+      <w:r>
+        <w:rPr>
+          <w:color w:val="000000" w:themeColor="text1"/>
+          <w:sz w:val="24"/>
+          <w:szCs w:val="24"/>
+        </w:rPr>
+        <w:t>3</w:t>
+      </w:r>
+      <w:r>
+        <w:rPr>
+          <w:color w:val="000000" w:themeColor="text1"/>
+          <w:sz w:val="24"/>
+          <w:szCs w:val="24"/>
+        </w:rPr>
+        <w:t xml:space="preserve"> </w:t>
+      </w:r>
+      <w:r>
+        <w:rPr>
+          <w:color w:val="000000" w:themeColor="text1"/>
+          <w:sz w:val="24"/>
+          <w:szCs w:val="24"/>
+        </w:rPr>
+        <w:t>Featurization of XANES spectra include</w:t>
+      </w:r>
+      <w:r>
+        <w:rPr>
+          <w:color w:val="000000" w:themeColor="text1"/>
+          <w:sz w:val="24"/>
+          <w:szCs w:val="24"/>
+        </w:rPr>
+        <w:t>d</w:t>
+      </w:r>
+      <w:r>
+        <w:rPr>
+          <w:color w:val="000000" w:themeColor="text1"/>
+          <w:sz w:val="24"/>
+          <w:szCs w:val="24"/>
+        </w:rPr>
+        <w:t xml:space="preserve"> the pointwise energy-intensity values and </w:t>
+      </w:r>
+      <w:r>
+        <w:rPr>
+          <w:color w:val="000000" w:themeColor="text1"/>
+          <w:sz w:val="24"/>
+          <w:szCs w:val="24"/>
+        </w:rPr>
+        <w:t>fitting to third order polynomials for regions with varying energy resolutions.</w:t>
+      </w:r>
+    </w:p>
+    <w:p>
+      <w:pPr>
+        <w:spacing w:line="480" w:lineRule="auto"/>
+        <w:rPr>
+          <w:color w:val="000000" w:themeColor="text1"/>
+          <w:sz w:val="24"/>
+          <w:szCs w:val="24"/>
+        </w:rPr>
+      </w:pPr>
+    </w:p>
+    <w:p>
+      <w:pPr>
+        <w:spacing w:line="480" w:lineRule="auto"/>
+        <w:rPr>
+          <w:b/>
+          <w:bCs/>
+          <w:color w:val="000000" w:themeColor="text1"/>
+          <w:sz w:val="24"/>
+          <w:szCs w:val="24"/>
+        </w:rPr>
+      </w:pPr>
+      <w:r>
+        <w:rPr>
+          <w:b/>
+          <w:bCs/>
+          <w:color w:val="000000" w:themeColor="text1"/>
+          <w:sz w:val="24"/>
+          <w:szCs w:val="24"/>
+        </w:rPr>
+        <w:t>How Much Structural Information Could Be Extracted from XANES</w:t>
+      </w:r>
+      <w:r>
+        <w:rPr>
+          <w:b/>
+          <w:bCs/>
+          <w:color w:val="000000" w:themeColor="text1"/>
+          <w:sz w:val="24"/>
+          <w:szCs w:val="24"/>
+        </w:rPr>
+        <w:t xml:space="preserve"> </w:t>
+      </w:r>
+      <w:r>
+        <w:rPr>
+          <w:b/>
+          <w:bCs/>
+          <w:color w:val="000000" w:themeColor="text1"/>
+          <w:sz w:val="24"/>
+          <w:szCs w:val="24"/>
+        </w:rPr>
+        <w:t xml:space="preserve">Spectra for Palladium Hydride and Carbide Nanoparticles, </w:t>
+      </w:r>
+      <w:proofErr w:type="spellStart"/>
+      <w:r>
+        <w:rPr>
+          <w:b/>
+          <w:bCs/>
+          <w:color w:val="000000" w:themeColor="text1"/>
+          <w:sz w:val="24"/>
+          <w:szCs w:val="24"/>
+        </w:rPr>
+        <w:t>Usoltsev</w:t>
+      </w:r>
+      <w:proofErr w:type="spellEnd"/>
+      <w:r>
+        <w:rPr>
+          <w:b/>
+          <w:bCs/>
+          <w:color w:val="000000" w:themeColor="text1"/>
+          <w:sz w:val="24"/>
+          <w:szCs w:val="24"/>
+        </w:rPr>
+        <w:t xml:space="preserve">, </w:t>
+      </w:r>
+      <w:r>
+        <w:rPr>
+          <w:b/>
+          <w:bCs/>
+          <w:color w:val="000000" w:themeColor="text1"/>
+          <w:sz w:val="24"/>
+          <w:szCs w:val="24"/>
+        </w:rPr>
+        <w:t xml:space="preserve">et al., </w:t>
+      </w:r>
+      <w:r>
+        <w:rPr>
+          <w:b/>
+          <w:bCs/>
+          <w:color w:val="000000" w:themeColor="text1"/>
+          <w:sz w:val="24"/>
+          <w:szCs w:val="24"/>
+        </w:rPr>
+        <w:t>2020</w:t>
+      </w:r>
+      <w:r>
+        <w:rPr>
+          <w:b/>
+          <w:bCs/>
+          <w:color w:val="000000" w:themeColor="text1"/>
+          <w:sz w:val="24"/>
+          <w:szCs w:val="24"/>
+        </w:rPr>
+        <w:t xml:space="preserve"> [</w:t>
+      </w:r>
+      <w:proofErr w:type="spellStart"/>
+      <w:r>
+        <w:rPr>
+          <w:b/>
+          <w:bCs/>
+          <w:color w:val="000000" w:themeColor="text1"/>
+          <w:sz w:val="24"/>
+          <w:szCs w:val="24"/>
+        </w:rPr>
+        <w:t>Usoltsev</w:t>
+      </w:r>
+      <w:proofErr w:type="spellEnd"/>
+      <w:r>
+        <w:rPr>
+          <w:b/>
+          <w:bCs/>
+          <w:color w:val="000000" w:themeColor="text1"/>
+          <w:sz w:val="24"/>
+          <w:szCs w:val="24"/>
+        </w:rPr>
+        <w:t>, 2020]</w:t>
+      </w:r>
+    </w:p>
+    <w:p>
+      <w:pPr>
+        <w:pStyle w:val="ListParagraph"/>
+        <w:numPr>
+          <w:ilvl w:val="0"/>
+          <w:numId w:val="17"/>
+        </w:numPr>
+        <w:spacing w:line="480" w:lineRule="auto"/>
+        <w:rPr>
+          <w:color w:val="000000" w:themeColor="text1"/>
+          <w:sz w:val="24"/>
+          <w:szCs w:val="24"/>
+        </w:rPr>
+      </w:pPr>
+      <w:r>
+        <w:rPr>
+          <w:color w:val="000000" w:themeColor="text1"/>
+          <w:sz w:val="24"/>
+          <w:szCs w:val="24"/>
+        </w:rPr>
+        <w:t xml:space="preserve">The dataset: </w:t>
+      </w:r>
+      <w:r>
+        <w:rPr>
+          <w:color w:val="000000" w:themeColor="text1"/>
+          <w:sz w:val="24"/>
+          <w:szCs w:val="24"/>
+        </w:rPr>
+        <w:t xml:space="preserve">Pd K-edge </w:t>
+      </w:r>
+      <w:r>
+        <w:rPr>
+          <w:color w:val="000000" w:themeColor="text1"/>
+          <w:sz w:val="24"/>
+          <w:szCs w:val="24"/>
+        </w:rPr>
+        <w:t>XANES</w:t>
+      </w:r>
+      <w:r>
+        <w:rPr>
+          <w:color w:val="000000" w:themeColor="text1"/>
+          <w:sz w:val="24"/>
+          <w:szCs w:val="24"/>
+        </w:rPr>
+        <w:t xml:space="preserve"> of nanoparticles</w:t>
+      </w:r>
+    </w:p>
+    <w:p>
+      <w:pPr>
+        <w:pStyle w:val="ListParagraph"/>
+        <w:numPr>
+          <w:ilvl w:val="0"/>
+          <w:numId w:val="17"/>
+        </w:numPr>
+        <w:spacing w:line="480" w:lineRule="auto"/>
+        <w:rPr>
+          <w:color w:val="000000" w:themeColor="text1"/>
+          <w:sz w:val="24"/>
+          <w:szCs w:val="24"/>
+        </w:rPr>
+      </w:pPr>
+      <w:r>
+        <w:rPr>
+          <w:color w:val="000000" w:themeColor="text1"/>
+          <w:sz w:val="24"/>
+          <w:szCs w:val="24"/>
+        </w:rPr>
+        <w:t xml:space="preserve">What they did: </w:t>
+      </w:r>
+      <w:r>
+        <w:rPr>
+          <w:color w:val="000000" w:themeColor="text1"/>
+          <w:sz w:val="24"/>
+          <w:szCs w:val="24"/>
+        </w:rPr>
+        <w:t>Correlate various structural descriptors and their combinations</w:t>
+      </w:r>
+      <w:r>
+        <w:rPr>
+          <w:color w:val="000000" w:themeColor="text1"/>
+          <w:sz w:val="24"/>
+          <w:szCs w:val="24"/>
+        </w:rPr>
+        <w:t xml:space="preserve"> (such as Pd-Pd interatomic distances, </w:t>
+      </w:r>
+      <w:r>
+        <w:rPr>
+          <w:color w:val="000000" w:themeColor="text1"/>
+          <w:sz w:val="24"/>
+          <w:szCs w:val="24"/>
+        </w:rPr>
+        <w:t>hydrogen concentration</w:t>
+      </w:r>
+      <w:r>
+        <w:rPr>
+          <w:color w:val="000000" w:themeColor="text1"/>
+          <w:sz w:val="24"/>
+          <w:szCs w:val="24"/>
+        </w:rPr>
+        <w:t xml:space="preserve">, and adsorbed hydrocarbons) </w:t>
+      </w:r>
+      <w:r>
+        <w:rPr>
+          <w:color w:val="000000" w:themeColor="text1"/>
+          <w:sz w:val="24"/>
+          <w:szCs w:val="24"/>
+        </w:rPr>
+        <w:t>to the “pure” spectral components</w:t>
+      </w:r>
+      <w:r>
+        <w:rPr>
+          <w:color w:val="000000" w:themeColor="text1"/>
+          <w:sz w:val="24"/>
+          <w:szCs w:val="24"/>
+        </w:rPr>
+        <w:t xml:space="preserve"> obtained</w:t>
+      </w:r>
+      <w:r>
+        <w:rPr>
+          <w:color w:val="000000" w:themeColor="text1"/>
+          <w:sz w:val="24"/>
+          <w:szCs w:val="24"/>
+        </w:rPr>
+        <w:t xml:space="preserve"> from </w:t>
+      </w:r>
+      <w:r>
+        <w:rPr>
+          <w:color w:val="000000" w:themeColor="text1"/>
+          <w:sz w:val="24"/>
+          <w:szCs w:val="24"/>
+        </w:rPr>
+        <w:t>MCR (multivariate curve resolution)</w:t>
+      </w:r>
+      <w:r>
+        <w:rPr>
+          <w:color w:val="000000" w:themeColor="text1"/>
+          <w:sz w:val="24"/>
+          <w:szCs w:val="24"/>
+        </w:rPr>
+        <w:t>, where they u</w:t>
+      </w:r>
+      <w:r>
+        <w:rPr>
+          <w:color w:val="000000" w:themeColor="text1"/>
+          <w:sz w:val="24"/>
+          <w:szCs w:val="24"/>
+        </w:rPr>
+        <w:t xml:space="preserve">sed PCA to determine number of </w:t>
+      </w:r>
+      <w:bookmarkStart w:id="11" w:name="_Hlk124768164"/>
+      <w:r>
+        <w:rPr>
+          <w:color w:val="000000" w:themeColor="text1"/>
+          <w:sz w:val="24"/>
+          <w:szCs w:val="24"/>
+        </w:rPr>
+        <w:t xml:space="preserve">MCR </w:t>
+      </w:r>
+      <w:bookmarkEnd w:id="11"/>
+      <w:r>
+        <w:rPr>
+          <w:color w:val="000000" w:themeColor="text1"/>
+          <w:sz w:val="24"/>
+          <w:szCs w:val="24"/>
+        </w:rPr>
+        <w:t>components</w:t>
+      </w:r>
+    </w:p>
+    <w:p>
+      <w:pPr>
+        <w:spacing w:line="480" w:lineRule="auto"/>
+        <w:rPr>
+          <w:color w:val="000000" w:themeColor="text1"/>
+          <w:sz w:val="24"/>
+          <w:szCs w:val="24"/>
+        </w:rPr>
+      </w:pPr>
+    </w:p>
+    <w:p>
+      <w:pPr>
+        <w:spacing w:line="480" w:lineRule="auto"/>
+        <w:ind w:firstLine="360"/>
+        <w:rPr>
+          <w:color w:val="000000" w:themeColor="text1"/>
+          <w:sz w:val="24"/>
+          <w:szCs w:val="24"/>
+        </w:rPr>
+      </w:pPr>
+      <w:r>
+        <w:rPr>
+          <w:color w:val="000000" w:themeColor="text1"/>
+          <w:sz w:val="24"/>
+          <w:szCs w:val="24"/>
+        </w:rPr>
+        <w:t>Here are other supervised machine learning applications</w:t>
+      </w:r>
+      <w:r>
+        <w:rPr>
+          <w:color w:val="000000" w:themeColor="text1"/>
+          <w:sz w:val="24"/>
+          <w:szCs w:val="24"/>
+        </w:rPr>
+        <w:t>, but in the context of fitting XANES spectra</w:t>
+      </w:r>
+      <w:r>
+        <w:rPr>
+          <w:color w:val="000000" w:themeColor="text1"/>
+          <w:sz w:val="24"/>
+          <w:szCs w:val="24"/>
+        </w:rPr>
+        <w:t>.</w:t>
+      </w:r>
+    </w:p>
+    <w:p>
+      <w:pPr>
+        <w:spacing w:line="480" w:lineRule="auto"/>
+        <w:rPr>
+          <w:color w:val="000000" w:themeColor="text1"/>
+          <w:sz w:val="24"/>
+          <w:szCs w:val="24"/>
+        </w:rPr>
+      </w:pPr>
+    </w:p>
+    <w:p>
+      <w:pPr>
+        <w:spacing w:line="480" w:lineRule="auto"/>
+        <w:rPr>
+          <w:b/>
+          <w:bCs/>
+          <w:color w:val="000000" w:themeColor="text1"/>
+          <w:sz w:val="24"/>
+          <w:szCs w:val="24"/>
+        </w:rPr>
+      </w:pPr>
+      <w:proofErr w:type="spellStart"/>
+      <w:r>
+        <w:rPr>
+          <w:b/>
+          <w:bCs/>
+          <w:color w:val="000000" w:themeColor="text1"/>
+          <w:sz w:val="24"/>
+          <w:szCs w:val="24"/>
+        </w:rPr>
+        <w:t>PyFitit</w:t>
+      </w:r>
+      <w:proofErr w:type="spellEnd"/>
+      <w:r>
+        <w:rPr>
+          <w:b/>
+          <w:bCs/>
+          <w:color w:val="000000" w:themeColor="text1"/>
+          <w:sz w:val="24"/>
+          <w:szCs w:val="24"/>
+        </w:rPr>
+        <w:t>: The software for quantitative analysis of XANES spectra using</w:t>
+      </w:r>
+      <w:r>
+        <w:rPr>
+          <w:b/>
+          <w:bCs/>
+          <w:color w:val="000000" w:themeColor="text1"/>
+          <w:sz w:val="24"/>
+          <w:szCs w:val="24"/>
+        </w:rPr>
+        <w:t xml:space="preserve"> </w:t>
+      </w:r>
+      <w:r>
+        <w:rPr>
+          <w:b/>
+          <w:bCs/>
+          <w:color w:val="000000" w:themeColor="text1"/>
+          <w:sz w:val="24"/>
+          <w:szCs w:val="24"/>
+        </w:rPr>
+        <w:t>machine-learning algorithms</w:t>
+      </w:r>
+      <w:r>
+        <w:rPr>
+          <w:b/>
+          <w:bCs/>
+          <w:color w:val="000000" w:themeColor="text1"/>
+          <w:sz w:val="24"/>
+          <w:szCs w:val="24"/>
+        </w:rPr>
+        <w:t>, Martini, et al., 2019</w:t>
+      </w:r>
+      <w:r>
+        <w:rPr>
+          <w:b/>
+          <w:bCs/>
+          <w:color w:val="000000" w:themeColor="text1"/>
+          <w:sz w:val="24"/>
+          <w:szCs w:val="24"/>
+        </w:rPr>
+        <w:t xml:space="preserve"> [Martini, 2019]</w:t>
+      </w:r>
+    </w:p>
+    <w:p>
+      <w:pPr>
+        <w:pStyle w:val="ListParagraph"/>
+        <w:numPr>
+          <w:ilvl w:val="0"/>
+          <w:numId w:val="14"/>
+        </w:numPr>
+        <w:spacing w:line="480" w:lineRule="auto"/>
+        <w:rPr>
+          <w:color w:val="000000" w:themeColor="text1"/>
+          <w:sz w:val="24"/>
+          <w:szCs w:val="24"/>
+        </w:rPr>
+      </w:pPr>
+      <w:r>
+        <w:rPr>
+          <w:color w:val="000000" w:themeColor="text1"/>
+          <w:sz w:val="24"/>
+          <w:szCs w:val="24"/>
+        </w:rPr>
+        <w:t xml:space="preserve">The dataset: </w:t>
+      </w:r>
+      <w:r>
+        <w:rPr>
+          <w:color w:val="000000" w:themeColor="text1"/>
+          <w:sz w:val="24"/>
+          <w:szCs w:val="24"/>
+        </w:rPr>
+        <w:t>Fitting XANES spectra package with Ce L</w:t>
+      </w:r>
+      <w:r>
+        <w:rPr>
+          <w:color w:val="000000" w:themeColor="text1"/>
+          <w:sz w:val="24"/>
+          <w:szCs w:val="24"/>
+          <w:vertAlign w:val="subscript"/>
+        </w:rPr>
+        <w:t>3</w:t>
+      </w:r>
+      <w:r>
+        <w:rPr>
+          <w:color w:val="000000" w:themeColor="text1"/>
+          <w:sz w:val="24"/>
+          <w:szCs w:val="24"/>
+        </w:rPr>
+        <w:t xml:space="preserve"> edge and </w:t>
+      </w:r>
+      <w:r>
+        <w:rPr>
+          <w:color w:val="000000" w:themeColor="text1"/>
+          <w:sz w:val="24"/>
+          <w:szCs w:val="24"/>
+        </w:rPr>
+        <w:t>Fe(</w:t>
+      </w:r>
+      <w:proofErr w:type="spellStart"/>
+      <w:r>
+        <w:rPr>
+          <w:color w:val="000000" w:themeColor="text1"/>
+          <w:sz w:val="24"/>
+          <w:szCs w:val="24"/>
+        </w:rPr>
+        <w:t>terpy</w:t>
+      </w:r>
+      <w:proofErr w:type="spellEnd"/>
+      <w:r>
+        <w:rPr>
+          <w:color w:val="000000" w:themeColor="text1"/>
+          <w:sz w:val="24"/>
+          <w:szCs w:val="24"/>
+        </w:rPr>
+        <w:t>)</w:t>
+      </w:r>
+      <w:r>
+        <w:rPr>
+          <w:color w:val="000000" w:themeColor="text1"/>
+          <w:sz w:val="24"/>
+          <w:szCs w:val="24"/>
+          <w:vertAlign w:val="subscript"/>
+        </w:rPr>
+        <w:t>2</w:t>
+      </w:r>
+      <w:r>
+        <w:rPr>
+          <w:color w:val="000000" w:themeColor="text1"/>
+          <w:sz w:val="24"/>
+          <w:szCs w:val="24"/>
+        </w:rPr>
+        <w:t xml:space="preserve"> a</w:t>
+      </w:r>
+      <w:r>
+        <w:rPr>
+          <w:color w:val="000000" w:themeColor="text1"/>
+          <w:sz w:val="24"/>
+          <w:szCs w:val="24"/>
+        </w:rPr>
+        <w:t>s examples</w:t>
+      </w:r>
+    </w:p>
+    <w:p>
+      <w:pPr>
+        <w:pStyle w:val="ListParagraph"/>
+        <w:numPr>
+          <w:ilvl w:val="0"/>
+          <w:numId w:val="14"/>
+        </w:numPr>
+        <w:spacing w:line="480" w:lineRule="auto"/>
+        <w:rPr>
+          <w:color w:val="000000" w:themeColor="text1"/>
+          <w:sz w:val="24"/>
+          <w:szCs w:val="24"/>
+        </w:rPr>
+      </w:pPr>
+      <w:r>
+        <w:rPr>
+          <w:color w:val="000000" w:themeColor="text1"/>
+          <w:sz w:val="24"/>
+          <w:szCs w:val="24"/>
+        </w:rPr>
+        <w:t xml:space="preserve">What they did: </w:t>
+      </w:r>
+      <w:r>
+        <w:rPr>
+          <w:color w:val="000000" w:themeColor="text1"/>
+          <w:sz w:val="24"/>
+          <w:szCs w:val="24"/>
+        </w:rPr>
+        <w:t>Array of ML algorithms (</w:t>
+      </w:r>
+      <w:r>
+        <w:rPr>
+          <w:color w:val="000000" w:themeColor="text1"/>
+          <w:sz w:val="24"/>
+          <w:szCs w:val="24"/>
+        </w:rPr>
+        <w:t>Gradient Boosting</w:t>
+      </w:r>
+      <w:r>
+        <w:rPr>
+          <w:color w:val="000000" w:themeColor="text1"/>
+          <w:sz w:val="24"/>
+          <w:szCs w:val="24"/>
+        </w:rPr>
+        <w:t xml:space="preserve"> </w:t>
+      </w:r>
+      <w:r>
+        <w:rPr>
+          <w:color w:val="000000" w:themeColor="text1"/>
+          <w:sz w:val="24"/>
+          <w:szCs w:val="24"/>
+        </w:rPr>
+        <w:t>of Random Trees, Radial Basis Functions and Neural Networks</w:t>
+      </w:r>
+      <w:r>
+        <w:rPr>
+          <w:color w:val="000000" w:themeColor="text1"/>
+          <w:sz w:val="24"/>
+          <w:szCs w:val="24"/>
+        </w:rPr>
+        <w:t>) to fit spectra</w:t>
+      </w:r>
+      <w:r>
+        <w:rPr>
+          <w:color w:val="000000" w:themeColor="text1"/>
+          <w:sz w:val="24"/>
+          <w:szCs w:val="24"/>
+        </w:rPr>
+        <w:t xml:space="preserve">. They also use Latin hypercube sampling (LHS) to generate </w:t>
+      </w:r>
+      <w:r>
+        <w:rPr>
+          <w:color w:val="000000" w:themeColor="text1"/>
+          <w:sz w:val="24"/>
+          <w:szCs w:val="24"/>
+        </w:rPr>
+        <w:t>molecular deformations</w:t>
+      </w:r>
+      <w:r>
+        <w:rPr>
+          <w:color w:val="000000" w:themeColor="text1"/>
+          <w:sz w:val="24"/>
+          <w:szCs w:val="24"/>
+        </w:rPr>
+        <w:t>, which is generally most effective for sampling a high-dimensional parameter space .</w:t>
+      </w:r>
+    </w:p>
+    <w:p>
+      <w:pPr>
+        <w:spacing w:line="480" w:lineRule="auto"/>
+        <w:rPr>
+          <w:color w:val="000000" w:themeColor="text1"/>
+          <w:sz w:val="24"/>
+          <w:szCs w:val="24"/>
+        </w:rPr>
+      </w:pPr>
+    </w:p>
+    <w:p>
+      <w:pPr>
+        <w:spacing w:line="480" w:lineRule="auto"/>
+        <w:rPr>
+          <w:b/>
+          <w:bCs/>
+          <w:color w:val="000000" w:themeColor="text1"/>
+          <w:sz w:val="24"/>
+          <w:szCs w:val="24"/>
+        </w:rPr>
+      </w:pPr>
+      <w:r>
+        <w:rPr>
+          <w:b/>
+          <w:bCs/>
+          <w:color w:val="000000" w:themeColor="text1"/>
+          <w:sz w:val="24"/>
+          <w:szCs w:val="24"/>
+        </w:rPr>
+        <w:t>Assessing arsenic species in foods using regularized</w:t>
+      </w:r>
+      <w:r>
+        <w:rPr>
+          <w:b/>
+          <w:bCs/>
+          <w:color w:val="000000" w:themeColor="text1"/>
+          <w:sz w:val="24"/>
+          <w:szCs w:val="24"/>
+        </w:rPr>
+        <w:t xml:space="preserve"> </w:t>
+      </w:r>
+      <w:r>
+        <w:rPr>
+          <w:b/>
+          <w:bCs/>
+          <w:color w:val="000000" w:themeColor="text1"/>
+          <w:sz w:val="24"/>
+          <w:szCs w:val="24"/>
+        </w:rPr>
+        <w:t>linear regression of the arsenic K-edge X-ray</w:t>
+      </w:r>
+      <w:r>
+        <w:rPr>
+          <w:b/>
+          <w:bCs/>
+          <w:color w:val="000000" w:themeColor="text1"/>
+          <w:sz w:val="24"/>
+          <w:szCs w:val="24"/>
+        </w:rPr>
+        <w:t xml:space="preserve"> </w:t>
+      </w:r>
+      <w:r>
+        <w:rPr>
+          <w:b/>
+          <w:bCs/>
+          <w:color w:val="000000" w:themeColor="text1"/>
+          <w:sz w:val="24"/>
+          <w:szCs w:val="24"/>
+        </w:rPr>
+        <w:t>absorption near edge</w:t>
+      </w:r>
+      <w:r>
+        <w:rPr>
+          <w:b/>
+          <w:bCs/>
+          <w:color w:val="000000" w:themeColor="text1"/>
+          <w:sz w:val="24"/>
+          <w:szCs w:val="24"/>
+        </w:rPr>
+        <w:t xml:space="preserve"> structure, Jahrman, et al., 2022</w:t>
+      </w:r>
+      <w:r>
+        <w:rPr>
+          <w:b/>
+          <w:bCs/>
+          <w:color w:val="000000" w:themeColor="text1"/>
+          <w:sz w:val="24"/>
+          <w:szCs w:val="24"/>
+        </w:rPr>
+        <w:t xml:space="preserve"> [Jahrman, 2022]</w:t>
+      </w:r>
+    </w:p>
+    <w:p>
+      <w:pPr>
+        <w:pStyle w:val="ListParagraph"/>
+        <w:numPr>
+          <w:ilvl w:val="0"/>
+          <w:numId w:val="25"/>
+        </w:numPr>
+        <w:spacing w:line="480" w:lineRule="auto"/>
+        <w:rPr>
+          <w:color w:val="000000" w:themeColor="text1"/>
+          <w:sz w:val="24"/>
+          <w:szCs w:val="24"/>
+        </w:rPr>
+      </w:pPr>
+      <w:r>
+        <w:rPr>
+          <w:color w:val="000000" w:themeColor="text1"/>
+          <w:sz w:val="24"/>
+          <w:szCs w:val="24"/>
+        </w:rPr>
+        <w:t xml:space="preserve">The dataset: </w:t>
+      </w:r>
+      <w:r>
+        <w:rPr>
+          <w:color w:val="000000" w:themeColor="text1"/>
+          <w:sz w:val="24"/>
+          <w:szCs w:val="24"/>
+        </w:rPr>
+        <w:t xml:space="preserve">As </w:t>
+      </w:r>
+      <w:r>
+        <w:rPr>
+          <w:color w:val="000000" w:themeColor="text1"/>
+          <w:sz w:val="24"/>
+          <w:szCs w:val="24"/>
+        </w:rPr>
+        <w:t xml:space="preserve">K-edge </w:t>
+      </w:r>
+      <w:r>
+        <w:rPr>
+          <w:color w:val="000000" w:themeColor="text1"/>
+          <w:sz w:val="24"/>
+          <w:szCs w:val="24"/>
+        </w:rPr>
+        <w:t>XANES</w:t>
+      </w:r>
+    </w:p>
+    <w:p>
+      <w:pPr>
+        <w:pStyle w:val="ListParagraph"/>
+        <w:numPr>
+          <w:ilvl w:val="0"/>
+          <w:numId w:val="25"/>
+        </w:numPr>
+        <w:spacing w:line="480" w:lineRule="auto"/>
+        <w:rPr>
+          <w:color w:val="000000" w:themeColor="text1"/>
+          <w:sz w:val="24"/>
+          <w:szCs w:val="24"/>
+        </w:rPr>
+      </w:pPr>
+      <w:r>
+        <w:rPr>
+          <w:color w:val="000000" w:themeColor="text1"/>
+          <w:sz w:val="24"/>
+          <w:szCs w:val="24"/>
+        </w:rPr>
+        <w:t xml:space="preserve">What they did: </w:t>
+      </w:r>
+      <w:r>
+        <w:rPr>
+          <w:color w:val="000000" w:themeColor="text1"/>
+          <w:sz w:val="24"/>
+          <w:szCs w:val="24"/>
+        </w:rPr>
+        <w:t>LASSO regression to perform linear combination fitting onto a reference library from the spectra</w:t>
+      </w:r>
+    </w:p>
+    <w:p>
+      <w:pPr>
+        <w:spacing w:line="480" w:lineRule="auto"/>
+        <w:rPr>
+          <w:color w:val="000000" w:themeColor="text1"/>
+          <w:sz w:val="24"/>
+          <w:szCs w:val="24"/>
+        </w:rPr>
+      </w:pPr>
+    </w:p>
+    <w:p>
+      <w:pPr>
+        <w:spacing w:line="480" w:lineRule="auto"/>
+        <w:rPr>
+          <w:b/>
+          <w:bCs/>
+          <w:color w:val="000000" w:themeColor="text1"/>
+          <w:sz w:val="24"/>
+          <w:szCs w:val="24"/>
+        </w:rPr>
+      </w:pPr>
+      <w:r>
+        <w:rPr>
+          <w:b/>
+          <w:bCs/>
+          <w:color w:val="000000" w:themeColor="text1"/>
+          <w:sz w:val="24"/>
+          <w:szCs w:val="24"/>
+        </w:rPr>
+        <w:t>Random Forest Models for Accurate Identification of</w:t>
+      </w:r>
+      <w:r>
+        <w:rPr>
+          <w:b/>
+          <w:bCs/>
+          <w:color w:val="000000" w:themeColor="text1"/>
+          <w:sz w:val="24"/>
+          <w:szCs w:val="24"/>
+        </w:rPr>
+        <w:t xml:space="preserve"> </w:t>
+      </w:r>
+      <w:r>
+        <w:rPr>
+          <w:b/>
+          <w:bCs/>
+          <w:color w:val="000000" w:themeColor="text1"/>
+          <w:sz w:val="24"/>
+          <w:szCs w:val="24"/>
+        </w:rPr>
+        <w:t>Coordination Environments from X-Ray Absorption</w:t>
+      </w:r>
+      <w:r>
+        <w:rPr>
+          <w:b/>
+          <w:bCs/>
+          <w:color w:val="000000" w:themeColor="text1"/>
+          <w:sz w:val="24"/>
+          <w:szCs w:val="24"/>
+        </w:rPr>
+        <w:t xml:space="preserve"> </w:t>
+      </w:r>
+      <w:r>
+        <w:rPr>
+          <w:b/>
+          <w:bCs/>
+          <w:color w:val="000000" w:themeColor="text1"/>
+          <w:sz w:val="24"/>
+          <w:szCs w:val="24"/>
+        </w:rPr>
+        <w:t>Near-Edge Structure</w:t>
+      </w:r>
+      <w:r>
+        <w:rPr>
+          <w:b/>
+          <w:bCs/>
+          <w:color w:val="000000" w:themeColor="text1"/>
+          <w:sz w:val="24"/>
+          <w:szCs w:val="24"/>
+        </w:rPr>
+        <w:t>, Zheng</w:t>
+      </w:r>
+      <w:r>
+        <w:rPr>
+          <w:b/>
+          <w:bCs/>
+          <w:color w:val="000000" w:themeColor="text1"/>
+          <w:sz w:val="24"/>
+          <w:szCs w:val="24"/>
+        </w:rPr>
+        <w:t>, et al., 2020</w:t>
+      </w:r>
+      <w:r>
+        <w:rPr>
+          <w:b/>
+          <w:bCs/>
+          <w:color w:val="000000" w:themeColor="text1"/>
+          <w:sz w:val="24"/>
+          <w:szCs w:val="24"/>
+        </w:rPr>
+        <w:t xml:space="preserve"> [Zheng, 2020]</w:t>
+      </w:r>
+    </w:p>
+    <w:p>
+      <w:pPr>
+        <w:pStyle w:val="ListParagraph"/>
+        <w:numPr>
+          <w:ilvl w:val="0"/>
+          <w:numId w:val="28"/>
+        </w:numPr>
+        <w:spacing w:line="480" w:lineRule="auto"/>
+        <w:rPr>
+          <w:color w:val="000000" w:themeColor="text1"/>
+          <w:sz w:val="24"/>
+          <w:szCs w:val="24"/>
+        </w:rPr>
+      </w:pPr>
+      <w:r>
+        <w:rPr>
+          <w:color w:val="000000" w:themeColor="text1"/>
+          <w:sz w:val="24"/>
+          <w:szCs w:val="24"/>
+        </w:rPr>
+        <w:t>The dataset:</w:t>
+      </w:r>
+      <w:r>
+        <w:rPr>
+          <w:color w:val="000000" w:themeColor="text1"/>
+          <w:sz w:val="24"/>
+          <w:szCs w:val="24"/>
+        </w:rPr>
+        <w:t xml:space="preserve"> K-edge XANES</w:t>
+      </w:r>
+    </w:p>
+    <w:p>
+      <w:pPr>
+        <w:pStyle w:val="ListParagraph"/>
+        <w:numPr>
+          <w:ilvl w:val="0"/>
+          <w:numId w:val="28"/>
+        </w:numPr>
+        <w:spacing w:line="480" w:lineRule="auto"/>
+        <w:rPr>
+          <w:color w:val="000000" w:themeColor="text1"/>
+          <w:sz w:val="24"/>
+          <w:szCs w:val="24"/>
+        </w:rPr>
+      </w:pPr>
+      <w:r>
+        <w:rPr>
+          <w:color w:val="000000" w:themeColor="text1"/>
+          <w:sz w:val="24"/>
+          <w:szCs w:val="24"/>
+        </w:rPr>
+        <w:lastRenderedPageBreak/>
+        <w:t>What they did:</w:t>
+      </w:r>
+      <w:r>
+        <w:rPr>
+          <w:color w:val="000000" w:themeColor="text1"/>
+          <w:sz w:val="24"/>
+          <w:szCs w:val="24"/>
+        </w:rPr>
+        <w:t xml:space="preserve"> Predict coordination number from XANES spectra using a random forest, which was trained on a </w:t>
+      </w:r>
+      <w:r>
+        <w:rPr>
+          <w:color w:val="000000" w:themeColor="text1"/>
+          <w:sz w:val="24"/>
+          <w:szCs w:val="24"/>
+        </w:rPr>
+        <w:t xml:space="preserve">database of </w:t>
+      </w:r>
+      <w:r>
+        <w:rPr>
+          <w:color w:val="000000" w:themeColor="text1"/>
+          <w:sz w:val="24"/>
+          <w:szCs w:val="24"/>
+        </w:rPr>
+        <w:t>190,000 spectra. They analyze feature importance using the drop-variable technique.</w:t>
+      </w:r>
+    </w:p>
+    <w:p>
+      <w:pPr>
+        <w:spacing w:line="480" w:lineRule="auto"/>
+        <w:rPr>
+          <w:color w:val="000000" w:themeColor="text1"/>
+          <w:sz w:val="24"/>
+          <w:szCs w:val="24"/>
+        </w:rPr>
+      </w:pPr>
+    </w:p>
+    <w:p>
+      <w:pPr>
+        <w:spacing w:line="480" w:lineRule="auto"/>
+        <w:rPr>
+          <w:b/>
+          <w:bCs/>
+          <w:color w:val="000000" w:themeColor="text1"/>
+          <w:sz w:val="24"/>
+          <w:szCs w:val="24"/>
+        </w:rPr>
+      </w:pPr>
+      <w:r>
+        <w:rPr>
+          <w:b/>
+          <w:bCs/>
+          <w:color w:val="000000" w:themeColor="text1"/>
+          <w:sz w:val="24"/>
+          <w:szCs w:val="24"/>
+        </w:rPr>
+        <w:t>Solving the structure of ‘‘single-atom’’ catalysts</w:t>
+      </w:r>
+      <w:r>
+        <w:rPr>
+          <w:b/>
+          <w:bCs/>
+          <w:color w:val="000000" w:themeColor="text1"/>
+          <w:sz w:val="24"/>
+          <w:szCs w:val="24"/>
+        </w:rPr>
+        <w:t xml:space="preserve"> </w:t>
+      </w:r>
+      <w:r>
+        <w:rPr>
+          <w:b/>
+          <w:bCs/>
+          <w:color w:val="000000" w:themeColor="text1"/>
+          <w:sz w:val="24"/>
+          <w:szCs w:val="24"/>
+        </w:rPr>
+        <w:t>using machine learning – assisted XANES analy</w:t>
+      </w:r>
+      <w:r>
+        <w:rPr>
+          <w:b/>
+          <w:bCs/>
+          <w:color w:val="000000" w:themeColor="text1"/>
+          <w:sz w:val="24"/>
+          <w:szCs w:val="24"/>
+        </w:rPr>
+        <w:t>sis, Xiang, et al., 2022</w:t>
+      </w:r>
+      <w:r>
+        <w:rPr>
+          <w:b/>
+          <w:bCs/>
+          <w:color w:val="000000" w:themeColor="text1"/>
+          <w:sz w:val="24"/>
+          <w:szCs w:val="24"/>
+        </w:rPr>
+        <w:t xml:space="preserve"> [Xiang, 2022]</w:t>
+      </w:r>
+    </w:p>
+    <w:p>
+      <w:pPr>
+        <w:pStyle w:val="ListParagraph"/>
+        <w:numPr>
+          <w:ilvl w:val="0"/>
+          <w:numId w:val="30"/>
+        </w:numPr>
+        <w:spacing w:line="480" w:lineRule="auto"/>
+        <w:rPr>
+          <w:color w:val="000000" w:themeColor="text1"/>
+          <w:sz w:val="24"/>
+          <w:szCs w:val="24"/>
+        </w:rPr>
+      </w:pPr>
+      <w:r>
+        <w:rPr>
+          <w:color w:val="000000" w:themeColor="text1"/>
+          <w:sz w:val="24"/>
+          <w:szCs w:val="24"/>
+        </w:rPr>
+        <w:t>The dataset:</w:t>
+      </w:r>
+      <w:r>
+        <w:rPr>
+          <w:color w:val="000000" w:themeColor="text1"/>
+          <w:sz w:val="24"/>
+          <w:szCs w:val="24"/>
+        </w:rPr>
+        <w:t xml:space="preserve"> </w:t>
+      </w:r>
+      <w:r>
+        <w:rPr>
+          <w:color w:val="000000" w:themeColor="text1"/>
+          <w:sz w:val="24"/>
+          <w:szCs w:val="24"/>
+        </w:rPr>
+        <w:t xml:space="preserve">Co </w:t>
+      </w:r>
+      <w:r>
+        <w:rPr>
+          <w:color w:val="000000" w:themeColor="text1"/>
+          <w:sz w:val="24"/>
+          <w:szCs w:val="24"/>
+        </w:rPr>
+        <w:t xml:space="preserve">XANES </w:t>
+      </w:r>
+      <w:r>
+        <w:rPr>
+          <w:color w:val="000000" w:themeColor="text1"/>
+          <w:sz w:val="24"/>
+          <w:szCs w:val="24"/>
+        </w:rPr>
+        <w:t>of</w:t>
+      </w:r>
+      <w:r>
+        <w:rPr>
+          <w:color w:val="000000" w:themeColor="text1"/>
+          <w:sz w:val="24"/>
+          <w:szCs w:val="24"/>
+        </w:rPr>
+        <w:t xml:space="preserve"> “single-atom” catalysts</w:t>
+      </w:r>
+    </w:p>
+    <w:p>
+      <w:pPr>
+        <w:pStyle w:val="ListParagraph"/>
+        <w:numPr>
+          <w:ilvl w:val="0"/>
+          <w:numId w:val="30"/>
+        </w:numPr>
+        <w:spacing w:line="480" w:lineRule="auto"/>
+        <w:rPr>
+          <w:color w:val="000000" w:themeColor="text1"/>
+          <w:sz w:val="24"/>
+          <w:szCs w:val="24"/>
+        </w:rPr>
+      </w:pPr>
+      <w:r>
+        <w:rPr>
+          <w:color w:val="000000" w:themeColor="text1"/>
+          <w:sz w:val="24"/>
+          <w:szCs w:val="24"/>
+        </w:rPr>
+        <w:t>What they did:</w:t>
+      </w:r>
+      <w:r>
+        <w:rPr>
+          <w:color w:val="000000" w:themeColor="text1"/>
+          <w:sz w:val="24"/>
+          <w:szCs w:val="24"/>
+        </w:rPr>
+        <w:t xml:space="preserve"> PCA</w:t>
+      </w:r>
+      <w:r>
+        <w:rPr>
+          <w:color w:val="000000" w:themeColor="text1"/>
+          <w:sz w:val="24"/>
+          <w:szCs w:val="24"/>
+        </w:rPr>
+        <w:t xml:space="preserve"> to determine number of species for</w:t>
+      </w:r>
+      <w:r>
+        <w:rPr>
+          <w:color w:val="000000" w:themeColor="text1"/>
+          <w:sz w:val="24"/>
+          <w:szCs w:val="24"/>
+        </w:rPr>
+        <w:t xml:space="preserve"> </w:t>
+      </w:r>
+      <w:r>
+        <w:rPr>
+          <w:color w:val="000000" w:themeColor="text1"/>
+          <w:sz w:val="24"/>
+          <w:szCs w:val="24"/>
+        </w:rPr>
+        <w:t>linear combination fitting</w:t>
+      </w:r>
+      <w:r>
+        <w:rPr>
+          <w:color w:val="000000" w:themeColor="text1"/>
+          <w:sz w:val="24"/>
+          <w:szCs w:val="24"/>
+        </w:rPr>
+        <w:t>. They also use</w:t>
+      </w:r>
+      <w:r>
+        <w:rPr>
+          <w:color w:val="000000" w:themeColor="text1"/>
+          <w:sz w:val="24"/>
+          <w:szCs w:val="24"/>
+        </w:rPr>
+        <w:t>d a neural network</w:t>
+      </w:r>
+      <w:r>
+        <w:rPr>
+          <w:color w:val="000000" w:themeColor="text1"/>
+          <w:sz w:val="24"/>
+          <w:szCs w:val="24"/>
+        </w:rPr>
+        <w:t xml:space="preserve"> to predict </w:t>
+      </w:r>
+      <w:r>
+        <w:rPr>
+          <w:color w:val="000000" w:themeColor="text1"/>
+          <w:sz w:val="24"/>
+          <w:szCs w:val="24"/>
+        </w:rPr>
+        <w:t>the distance between Co and C from</w:t>
+      </w:r>
+      <w:r>
+        <w:rPr>
+          <w:color w:val="000000" w:themeColor="text1"/>
+          <w:sz w:val="24"/>
+          <w:szCs w:val="24"/>
+        </w:rPr>
+        <w:t xml:space="preserve"> t</w:t>
+      </w:r>
+      <w:r>
+        <w:rPr>
+          <w:color w:val="000000" w:themeColor="text1"/>
+          <w:sz w:val="24"/>
+          <w:szCs w:val="24"/>
+        </w:rPr>
+        <w:t xml:space="preserve">he carbonyl, </w:t>
+      </w:r>
+      <w:proofErr w:type="spellStart"/>
+      <w:r>
+        <w:rPr>
+          <w:color w:val="000000" w:themeColor="text1"/>
+          <w:sz w:val="24"/>
+          <w:szCs w:val="24"/>
+        </w:rPr>
+        <w:t>d</w:t>
+      </w:r>
+      <w:r>
+        <w:rPr>
+          <w:color w:val="000000" w:themeColor="text1"/>
+          <w:sz w:val="24"/>
+          <w:szCs w:val="24"/>
+          <w:vertAlign w:val="subscript"/>
+        </w:rPr>
+        <w:t>C</w:t>
+      </w:r>
+      <w:proofErr w:type="spellEnd"/>
+      <w:r>
+        <w:rPr>
+          <w:color w:val="000000" w:themeColor="text1"/>
+          <w:sz w:val="24"/>
+          <w:szCs w:val="24"/>
+        </w:rPr>
+        <w:t>, and the distance between Co and bottom O</w:t>
+      </w:r>
+      <w:r>
+        <w:rPr>
+          <w:color w:val="000000" w:themeColor="text1"/>
+          <w:sz w:val="24"/>
+          <w:szCs w:val="24"/>
+        </w:rPr>
+        <w:t xml:space="preserve">, </w:t>
+      </w:r>
+      <w:proofErr w:type="spellStart"/>
+      <w:r>
+        <w:rPr>
+          <w:color w:val="000000" w:themeColor="text1"/>
+          <w:sz w:val="24"/>
+          <w:szCs w:val="24"/>
+        </w:rPr>
+        <w:t>d</w:t>
+      </w:r>
+      <w:r>
+        <w:rPr>
+          <w:color w:val="000000" w:themeColor="text1"/>
+          <w:sz w:val="24"/>
+          <w:szCs w:val="24"/>
+          <w:vertAlign w:val="subscript"/>
+        </w:rPr>
+        <w:t>O</w:t>
+      </w:r>
+      <w:proofErr w:type="spellEnd"/>
+      <w:r>
+        <w:rPr>
+          <w:color w:val="000000" w:themeColor="text1"/>
+          <w:sz w:val="24"/>
+          <w:szCs w:val="24"/>
+        </w:rPr>
+        <w:t>.</w:t>
+      </w:r>
+    </w:p>
+    <w:p>
+      <w:pPr>
+        <w:spacing w:line="480" w:lineRule="auto"/>
+        <w:rPr>
+          <w:color w:val="000000" w:themeColor="text1"/>
+          <w:sz w:val="24"/>
+          <w:szCs w:val="24"/>
+        </w:rPr>
+      </w:pPr>
+    </w:p>
+    <w:p>
+      <w:pPr>
+        <w:spacing w:line="480" w:lineRule="auto"/>
+        <w:rPr>
+          <w:color w:val="000000" w:themeColor="text1"/>
+          <w:sz w:val="24"/>
+          <w:szCs w:val="24"/>
+        </w:rPr>
+      </w:pPr>
+      <w:r>
+        <w:rPr>
+          <w:color w:val="000000" w:themeColor="text1"/>
+          <w:sz w:val="24"/>
+          <w:szCs w:val="24"/>
+        </w:rPr>
+        <w:t>The following paper is unique in that it performs classification, rather regression.</w:t>
+      </w:r>
+    </w:p>
+    <w:p>
+      <w:pPr>
+        <w:spacing w:line="480" w:lineRule="auto"/>
+        <w:rPr>
+          <w:color w:val="000000" w:themeColor="text1"/>
+          <w:sz w:val="24"/>
+          <w:szCs w:val="24"/>
+        </w:rPr>
+      </w:pPr>
+    </w:p>
+    <w:p>
+      <w:pPr>
+        <w:spacing w:line="480" w:lineRule="auto"/>
+        <w:rPr>
+          <w:b/>
+          <w:bCs/>
+          <w:color w:val="000000" w:themeColor="text1"/>
+          <w:sz w:val="24"/>
+          <w:szCs w:val="24"/>
+        </w:rPr>
+      </w:pPr>
+      <w:r>
+        <w:rPr>
+          <w:b/>
+          <w:bCs/>
+          <w:color w:val="000000" w:themeColor="text1"/>
+          <w:sz w:val="24"/>
+          <w:szCs w:val="24"/>
+        </w:rPr>
+        <w:t>Classification of local chemical environments from x-ray absorption spectra</w:t>
+      </w:r>
+    </w:p>
+    <w:p>
+      <w:pPr>
+        <w:spacing w:line="480" w:lineRule="auto"/>
+        <w:rPr>
+          <w:b/>
+          <w:bCs/>
+          <w:color w:val="000000" w:themeColor="text1"/>
+          <w:sz w:val="24"/>
+          <w:szCs w:val="24"/>
+        </w:rPr>
+      </w:pPr>
+      <w:r>
+        <w:rPr>
+          <w:b/>
+          <w:bCs/>
+          <w:color w:val="000000" w:themeColor="text1"/>
+          <w:sz w:val="24"/>
+          <w:szCs w:val="24"/>
+        </w:rPr>
+        <w:t>using supervised machine learning</w:t>
+      </w:r>
+      <w:r>
+        <w:rPr>
+          <w:b/>
+          <w:bCs/>
+          <w:color w:val="000000" w:themeColor="text1"/>
+          <w:sz w:val="24"/>
+          <w:szCs w:val="24"/>
+        </w:rPr>
+        <w:t xml:space="preserve">, </w:t>
+      </w:r>
+      <w:r>
+        <w:rPr>
+          <w:b/>
+          <w:bCs/>
+          <w:color w:val="000000" w:themeColor="text1"/>
+          <w:sz w:val="24"/>
+          <w:szCs w:val="24"/>
+        </w:rPr>
+        <w:t>Carbone</w:t>
+      </w:r>
+      <w:r>
+        <w:rPr>
+          <w:b/>
+          <w:bCs/>
+          <w:color w:val="000000" w:themeColor="text1"/>
+          <w:sz w:val="24"/>
+          <w:szCs w:val="24"/>
+        </w:rPr>
+        <w:t>, et al., 2019</w:t>
+      </w:r>
+      <w:r>
+        <w:rPr>
+          <w:b/>
+          <w:bCs/>
+          <w:color w:val="000000" w:themeColor="text1"/>
+          <w:sz w:val="24"/>
+          <w:szCs w:val="24"/>
+        </w:rPr>
+        <w:t xml:space="preserve"> [Carbone, 2019]</w:t>
+      </w:r>
+    </w:p>
+    <w:p>
+      <w:pPr>
+        <w:pStyle w:val="ListParagraph"/>
+        <w:numPr>
+          <w:ilvl w:val="0"/>
+          <w:numId w:val="20"/>
+        </w:numPr>
+        <w:spacing w:line="480" w:lineRule="auto"/>
+        <w:rPr>
+          <w:color w:val="000000" w:themeColor="text1"/>
+          <w:sz w:val="24"/>
+          <w:szCs w:val="24"/>
+        </w:rPr>
+      </w:pPr>
+      <w:r>
+        <w:rPr>
+          <w:color w:val="000000" w:themeColor="text1"/>
+          <w:sz w:val="24"/>
+          <w:szCs w:val="24"/>
+        </w:rPr>
+        <w:t xml:space="preserve">The dataset: </w:t>
+      </w:r>
+      <w:r>
+        <w:rPr>
+          <w:color w:val="000000" w:themeColor="text1"/>
+          <w:sz w:val="24"/>
+          <w:szCs w:val="24"/>
+        </w:rPr>
+        <w:t xml:space="preserve">Simulated </w:t>
+      </w:r>
+      <w:r>
+        <w:rPr>
+          <w:color w:val="000000" w:themeColor="text1"/>
+          <w:sz w:val="24"/>
+          <w:szCs w:val="24"/>
+        </w:rPr>
+        <w:t xml:space="preserve">K-edge XANES of eight 3d transition metals </w:t>
+      </w:r>
+      <w:r>
+        <w:rPr>
+          <w:color w:val="000000" w:themeColor="text1"/>
+          <w:sz w:val="24"/>
+          <w:szCs w:val="24"/>
+        </w:rPr>
+        <w:t>(</w:t>
+      </w:r>
+      <w:proofErr w:type="spellStart"/>
+      <w:r>
+        <w:rPr>
+          <w:color w:val="000000" w:themeColor="text1"/>
+          <w:sz w:val="24"/>
+          <w:szCs w:val="24"/>
+        </w:rPr>
+        <w:t>Ti</w:t>
+      </w:r>
+      <w:proofErr w:type="spellEnd"/>
+      <w:r>
+        <w:rPr>
+          <w:color w:val="000000" w:themeColor="text1"/>
+          <w:sz w:val="24"/>
+          <w:szCs w:val="24"/>
+        </w:rPr>
+        <w:t>, V, Cr, Mn, Fe, Co, Ni, and Cu</w:t>
+      </w:r>
+      <w:r>
+        <w:rPr>
+          <w:color w:val="000000" w:themeColor="text1"/>
+          <w:sz w:val="24"/>
+          <w:szCs w:val="24"/>
+        </w:rPr>
+        <w:t>)</w:t>
+      </w:r>
+    </w:p>
+    <w:p>
+      <w:pPr>
+        <w:pStyle w:val="ListParagraph"/>
+        <w:numPr>
+          <w:ilvl w:val="0"/>
+          <w:numId w:val="20"/>
+        </w:numPr>
+        <w:spacing w:line="480" w:lineRule="auto"/>
+        <w:rPr>
+          <w:color w:val="000000" w:themeColor="text1"/>
+          <w:sz w:val="24"/>
+          <w:szCs w:val="24"/>
+        </w:rPr>
+      </w:pPr>
+      <w:r>
+        <w:rPr>
+          <w:color w:val="000000" w:themeColor="text1"/>
+          <w:sz w:val="24"/>
+          <w:szCs w:val="24"/>
+        </w:rPr>
+        <w:t xml:space="preserve">What they did: </w:t>
+      </w:r>
+      <w:r>
+        <w:rPr>
+          <w:color w:val="000000" w:themeColor="text1"/>
+          <w:sz w:val="24"/>
+          <w:szCs w:val="24"/>
+        </w:rPr>
+        <w:t>Classify local coordination environment using a neural network</w:t>
+      </w:r>
+    </w:p>
+    <w:p>
+      <w:pPr>
+        <w:spacing w:line="480" w:lineRule="auto"/>
+        <w:jc w:val="center"/>
+        <w:rPr>
+          <w:color w:val="000000" w:themeColor="text1"/>
+          <w:sz w:val="24"/>
+          <w:szCs w:val="24"/>
+        </w:rPr>
+      </w:pPr>
+      <w:r>
+        <w:rPr>
+          <w:color w:val="000000" w:themeColor="text1"/>
+          <w:sz w:val="24"/>
+          <w:szCs w:val="24"/>
+        </w:rPr>
+        <w:lastRenderedPageBreak/>
+        <w:drawing>
+          <wp:inline distT="0" distB="0" distL="0" distR="0" wp14:anchorId="2CB220C8" wp14:editId="755BFC99">
+            <wp:extent cx="4051508" cy="4718292"/>
+            <wp:effectExtent l="0" t="0" r="6350" b="6350"/>
+            <wp:docPr id="5" name="Picture 5" descr="Diagram&#10;&#10;Description automatically generated"/>
+            <wp:cNvGraphicFramePr>
+              <a:graphicFrameLocks xmlns:a="http://schemas.openxmlformats.org/drawingml/2006/main" noChangeAspect="1"/>
+            </wp:cNvGraphicFramePr>
+            <a:graphic xmlns:a="http://schemas.openxmlformats.org/drawingml/2006/main">
+              <a:graphicData uri="http://schemas.openxmlformats.org/drawingml/2006/picture">
+                <pic:pic xmlns:pic="http://schemas.openxmlformats.org/drawingml/2006/picture">
+                  <pic:nvPicPr>
+                    <pic:cNvPr id="5" name="Picture 5" descr="Diagram&#10;&#10;Description automatically generated"/>
+                    <pic:cNvPicPr/>
+                  </pic:nvPicPr>
+                  <pic:blipFill>
+                    <a:blip r:embed="rId10"/>
+                    <a:stretch>
+                      <a:fillRect/>
+                    </a:stretch>
+                  </pic:blipFill>
+                  <pic:spPr>
+                    <a:xfrm>
+                      <a:off x="0" y="0"/>
+                      <a:ext cx="4051508" cy="4718292"/>
+                    </a:xfrm>
+                    <a:prstGeom prst="rect">
+                      <a:avLst/>
+                    </a:prstGeom>
+                  </pic:spPr>
+                </pic:pic>
+              </a:graphicData>
+            </a:graphic>
+          </wp:inline>
+        </w:drawing>
+      </w:r>
+    </w:p>
+    <w:p>
+      <w:pPr>
+        <w:spacing w:line="480" w:lineRule="auto"/>
+        <w:jc w:val="center"/>
+        <w:rPr>
+          <w:color w:val="000000" w:themeColor="text1"/>
+          <w:sz w:val="24"/>
+          <w:szCs w:val="24"/>
+        </w:rPr>
+      </w:pPr>
+      <w:r>
+        <w:rPr>
+          <w:color w:val="000000" w:themeColor="text1"/>
+          <w:sz w:val="24"/>
+          <w:szCs w:val="24"/>
+        </w:rPr>
+        <w:t xml:space="preserve">Fig. </w:t>
+      </w:r>
+      <w:r>
+        <w:rPr>
+          <w:color w:val="000000" w:themeColor="text1"/>
+          <w:sz w:val="24"/>
+          <w:szCs w:val="24"/>
+        </w:rPr>
+        <w:t>4</w:t>
+      </w:r>
+      <w:r>
+        <w:rPr>
+          <w:color w:val="000000" w:themeColor="text1"/>
+          <w:sz w:val="24"/>
+          <w:szCs w:val="24"/>
+        </w:rPr>
+        <w:t xml:space="preserve"> Their workflow for classifying spectra into </w:t>
+      </w:r>
+      <w:r>
+        <w:rPr>
+          <w:color w:val="000000" w:themeColor="text1"/>
+          <w:sz w:val="24"/>
+          <w:szCs w:val="24"/>
+        </w:rPr>
+        <w:t>the three coordination environments:</w:t>
+      </w:r>
+      <w:r>
+        <w:rPr>
+          <w:color w:val="000000" w:themeColor="text1"/>
+          <w:sz w:val="24"/>
+          <w:szCs w:val="24"/>
+        </w:rPr>
+        <w:t xml:space="preserve"> tetrahedral (</w:t>
+      </w:r>
+      <w:r>
+        <w:rPr>
+          <w:i/>
+          <w:iCs/>
+          <w:color w:val="000000" w:themeColor="text1"/>
+          <w:sz w:val="24"/>
+          <w:szCs w:val="24"/>
+        </w:rPr>
+        <w:t>T</w:t>
+      </w:r>
+      <w:r>
+        <w:rPr>
+          <w:color w:val="000000" w:themeColor="text1"/>
+          <w:sz w:val="24"/>
+          <w:szCs w:val="24"/>
+        </w:rPr>
+        <w:t>4),</w:t>
+      </w:r>
+      <w:r>
+        <w:rPr>
+          <w:color w:val="000000" w:themeColor="text1"/>
+          <w:sz w:val="24"/>
+          <w:szCs w:val="24"/>
+        </w:rPr>
+        <w:t xml:space="preserve"> and </w:t>
+      </w:r>
+      <w:r>
+        <w:rPr>
+          <w:color w:val="000000" w:themeColor="text1"/>
+          <w:sz w:val="24"/>
+          <w:szCs w:val="24"/>
+        </w:rPr>
+        <w:t>square pyramidal (</w:t>
+      </w:r>
+      <w:r>
+        <w:rPr>
+          <w:i/>
+          <w:iCs/>
+          <w:color w:val="000000" w:themeColor="text1"/>
+          <w:sz w:val="24"/>
+          <w:szCs w:val="24"/>
+        </w:rPr>
+        <w:t>S</w:t>
+      </w:r>
+      <w:r>
+        <w:rPr>
+          <w:color w:val="000000" w:themeColor="text1"/>
+          <w:sz w:val="24"/>
+          <w:szCs w:val="24"/>
+        </w:rPr>
+        <w:t>5), and octahedral (</w:t>
+      </w:r>
+      <w:r>
+        <w:rPr>
+          <w:i/>
+          <w:iCs/>
+          <w:color w:val="000000" w:themeColor="text1"/>
+          <w:sz w:val="24"/>
+          <w:szCs w:val="24"/>
+        </w:rPr>
+        <w:t>O</w:t>
+      </w:r>
+      <w:r>
+        <w:rPr>
+          <w:color w:val="000000" w:themeColor="text1"/>
+          <w:sz w:val="24"/>
+          <w:szCs w:val="24"/>
+        </w:rPr>
+        <w:t>6)</w:t>
+      </w:r>
+      <w:r>
+        <w:rPr>
+          <w:color w:val="000000" w:themeColor="text1"/>
+          <w:sz w:val="24"/>
+          <w:szCs w:val="24"/>
+        </w:rPr>
+        <w:t xml:space="preserve">. </w:t>
+      </w:r>
+      <w:r>
+        <w:rPr>
+          <w:color w:val="000000" w:themeColor="text1"/>
+          <w:sz w:val="24"/>
+          <w:szCs w:val="24"/>
+        </w:rPr>
+        <w:t>Of note, t</w:t>
+      </w:r>
+      <w:r>
+        <w:rPr>
+          <w:color w:val="000000" w:themeColor="text1"/>
+          <w:sz w:val="24"/>
+          <w:szCs w:val="24"/>
+        </w:rPr>
+        <w:t>heir structural database was the Materials Project.</w:t>
       </w:r>
     </w:p>
     <w:p>
       <w:pPr>
         <w:pStyle w:val="Heading3"/>
-      </w:pPr>
-      <w:bookmarkStart w:id="5" w:name="_Toc117016096"/>
-      <w:r>
-        <w:t>Timoshenko, 2019</w:t>
-      </w:r>
-      <w:bookmarkEnd w:id="5"/>
-    </w:p>
-    <w:p>
-      <w:pPr>
-        <w:pStyle w:val="Heading3"/>
-      </w:pPr>
-      <w:bookmarkStart w:id="6" w:name="_Toc117016097"/>
-      <w:r>
-        <w:t>Matching, Zheng, 2018</w:t>
-      </w:r>
-      <w:bookmarkEnd w:id="6"/>
-    </w:p>
-    <w:p>
-      <w:pPr>
-        <w:pStyle w:val="Heading3"/>
-      </w:pPr>
-      <w:bookmarkStart w:id="7" w:name="_Toc117016098"/>
-      <w:r>
-        <w:t>RF, Zheng</w:t>
-      </w:r>
-      <w:bookmarkEnd w:id="7"/>
-    </w:p>
-    <w:p>
-      <w:pPr>
-        <w:pStyle w:val="Heading3"/>
-      </w:pPr>
-      <w:bookmarkStart w:id="8" w:name="_Toc117016099"/>
-      <w:r>
-        <w:t>Carbone x2</w:t>
-      </w:r>
-      <w:bookmarkEnd w:id="8"/>
-    </w:p>
-    <w:p>
-      <w:pPr>
-        <w:pStyle w:val="Heading3"/>
-        <w:rPr>
-          <w:color w:val="000000"/>
-        </w:rPr>
-      </w:pPr>
-      <w:r>
-        <w:rPr>
-          <w:color w:val="000000"/>
-        </w:rPr>
-        <w:tab/>
-      </w:r>
-      <w:bookmarkStart w:id="9" w:name="_Toc117016100"/>
-      <w:r>
-        <w:rPr>
-          <w:color w:val="000000"/>
-        </w:rPr>
-        <w:t xml:space="preserve">Structural info in XANES, </w:t>
+        <w:rPr>
+          <w:color w:val="000000" w:themeColor="text1"/>
+        </w:rPr>
+      </w:pPr>
+      <w:bookmarkStart w:id="12" w:name="_Toc124859640"/>
+      <w:r>
+        <w:rPr>
+          <w:color w:val="000000" w:themeColor="text1"/>
+        </w:rPr>
+        <w:t>Unsupervised</w:t>
+      </w:r>
+      <w:r>
+        <w:rPr>
+          <w:color w:val="000000" w:themeColor="text1"/>
+        </w:rPr>
+        <w:t xml:space="preserve"> machine learning approaches</w:t>
+      </w:r>
+      <w:bookmarkEnd w:id="12"/>
+    </w:p>
+    <w:p>
+      <w:pPr>
+        <w:spacing w:line="480" w:lineRule="auto"/>
+        <w:rPr>
+          <w:color w:val="000000" w:themeColor="text1"/>
+          <w:sz w:val="24"/>
+          <w:szCs w:val="24"/>
+        </w:rPr>
+      </w:pPr>
+    </w:p>
+    <w:p>
+      <w:pPr>
+        <w:spacing w:line="480" w:lineRule="auto"/>
+        <w:rPr>
+          <w:b/>
+          <w:bCs/>
+          <w:color w:val="000000" w:themeColor="text1"/>
+          <w:sz w:val="24"/>
+          <w:szCs w:val="24"/>
+        </w:rPr>
+      </w:pPr>
+      <w:r>
+        <w:rPr>
+          <w:b/>
+          <w:bCs/>
+          <w:color w:val="000000" w:themeColor="text1"/>
+          <w:sz w:val="24"/>
+          <w:szCs w:val="24"/>
+        </w:rPr>
+        <w:t>Latent Representation Learning for Structural Characterization of</w:t>
+      </w:r>
+      <w:r>
+        <w:rPr>
+          <w:b/>
+          <w:bCs/>
+          <w:color w:val="000000" w:themeColor="text1"/>
+          <w:sz w:val="24"/>
+          <w:szCs w:val="24"/>
+        </w:rPr>
+        <w:t xml:space="preserve"> </w:t>
+      </w:r>
+      <w:r>
+        <w:rPr>
+          <w:b/>
+          <w:bCs/>
+          <w:color w:val="000000" w:themeColor="text1"/>
+          <w:sz w:val="24"/>
+          <w:szCs w:val="24"/>
+        </w:rPr>
+        <w:t>Catalysts</w:t>
+      </w:r>
+      <w:r>
+        <w:rPr>
+          <w:b/>
+          <w:bCs/>
+          <w:color w:val="000000" w:themeColor="text1"/>
+          <w:sz w:val="24"/>
+          <w:szCs w:val="24"/>
+        </w:rPr>
+        <w:t xml:space="preserve">, </w:t>
+      </w:r>
+      <w:r>
+        <w:rPr>
+          <w:b/>
+          <w:bCs/>
+          <w:color w:val="000000" w:themeColor="text1"/>
+          <w:sz w:val="24"/>
+          <w:szCs w:val="24"/>
+        </w:rPr>
+        <w:t>Routh</w:t>
+      </w:r>
+      <w:r>
+        <w:rPr>
+          <w:b/>
+          <w:bCs/>
+          <w:color w:val="000000" w:themeColor="text1"/>
+          <w:sz w:val="24"/>
+          <w:szCs w:val="24"/>
+        </w:rPr>
+        <w:t>, et al., 2021</w:t>
+      </w:r>
+      <w:r>
+        <w:rPr>
+          <w:b/>
+          <w:bCs/>
+          <w:color w:val="000000" w:themeColor="text1"/>
+          <w:sz w:val="24"/>
+          <w:szCs w:val="24"/>
+        </w:rPr>
+        <w:t xml:space="preserve"> [Routh, 2021]</w:t>
+      </w:r>
+    </w:p>
+    <w:p>
+      <w:pPr>
+        <w:pStyle w:val="ListParagraph"/>
+        <w:numPr>
+          <w:ilvl w:val="0"/>
+          <w:numId w:val="24"/>
+        </w:numPr>
+        <w:spacing w:line="480" w:lineRule="auto"/>
+        <w:rPr>
+          <w:color w:val="000000" w:themeColor="text1"/>
+          <w:sz w:val="24"/>
+          <w:szCs w:val="24"/>
+        </w:rPr>
+      </w:pPr>
+      <w:r>
+        <w:rPr>
+          <w:color w:val="000000" w:themeColor="text1"/>
+          <w:sz w:val="24"/>
+          <w:szCs w:val="24"/>
+        </w:rPr>
+        <w:t xml:space="preserve">The dataset: </w:t>
+      </w:r>
+      <w:r>
+        <w:rPr>
+          <w:color w:val="000000" w:themeColor="text1"/>
+          <w:sz w:val="24"/>
+          <w:szCs w:val="24"/>
+        </w:rPr>
+        <w:t xml:space="preserve">Pd K-edge </w:t>
+      </w:r>
+      <w:r>
+        <w:rPr>
+          <w:color w:val="000000" w:themeColor="text1"/>
+          <w:sz w:val="24"/>
+          <w:szCs w:val="24"/>
+        </w:rPr>
+        <w:t>XANES</w:t>
+      </w:r>
+    </w:p>
+    <w:p>
+      <w:pPr>
+        <w:pStyle w:val="ListParagraph"/>
+        <w:numPr>
+          <w:ilvl w:val="0"/>
+          <w:numId w:val="24"/>
+        </w:numPr>
+        <w:spacing w:line="480" w:lineRule="auto"/>
+        <w:rPr>
+          <w:color w:val="000000" w:themeColor="text1"/>
+          <w:sz w:val="24"/>
+          <w:szCs w:val="24"/>
+        </w:rPr>
+      </w:pPr>
+      <w:r>
+        <w:rPr>
+          <w:color w:val="000000" w:themeColor="text1"/>
+          <w:sz w:val="24"/>
+          <w:szCs w:val="24"/>
+        </w:rPr>
+        <w:lastRenderedPageBreak/>
+        <w:t xml:space="preserve">What they did: </w:t>
+      </w:r>
+      <w:r>
+        <w:rPr>
+          <w:color w:val="000000" w:themeColor="text1"/>
+          <w:sz w:val="24"/>
+          <w:szCs w:val="24"/>
+        </w:rPr>
+        <w:t>Correlated the dimensions of the latent space of an a</w:t>
+      </w:r>
+      <w:r>
+        <w:rPr>
+          <w:color w:val="000000" w:themeColor="text1"/>
+          <w:sz w:val="24"/>
+          <w:szCs w:val="24"/>
+        </w:rPr>
+        <w:t>utoencoder</w:t>
+      </w:r>
+      <w:r>
+        <w:rPr>
+          <w:color w:val="000000" w:themeColor="text1"/>
+          <w:sz w:val="24"/>
+          <w:szCs w:val="24"/>
+        </w:rPr>
+        <w:t xml:space="preserve"> to physical properties like </w:t>
+      </w:r>
+      <w:r>
+        <w:rPr>
+          <w:color w:val="000000" w:themeColor="text1"/>
+          <w:sz w:val="24"/>
+          <w:szCs w:val="24"/>
+        </w:rPr>
+        <w:t>coordination</w:t>
+      </w:r>
+      <w:r>
+        <w:rPr>
+          <w:color w:val="000000" w:themeColor="text1"/>
+          <w:sz w:val="24"/>
+          <w:szCs w:val="24"/>
+        </w:rPr>
+        <w:t xml:space="preserve"> </w:t>
+      </w:r>
+      <w:r>
+        <w:rPr>
+          <w:color w:val="000000" w:themeColor="text1"/>
+          <w:sz w:val="24"/>
+          <w:szCs w:val="24"/>
+        </w:rPr>
+        <w:t>number (N)</w:t>
+      </w:r>
+      <w:r>
+        <w:rPr>
+          <w:color w:val="000000" w:themeColor="text1"/>
+          <w:sz w:val="24"/>
+          <w:szCs w:val="24"/>
+        </w:rPr>
+        <w:t xml:space="preserve">, </w:t>
+      </w:r>
+      <w:r>
+        <w:rPr>
+          <w:color w:val="000000" w:themeColor="text1"/>
+          <w:sz w:val="24"/>
+          <w:szCs w:val="24"/>
+        </w:rPr>
+        <w:t>interatomic distance (R)</w:t>
+      </w:r>
+      <w:r>
+        <w:rPr>
+          <w:color w:val="000000" w:themeColor="text1"/>
+          <w:sz w:val="24"/>
+          <w:szCs w:val="24"/>
+        </w:rPr>
+        <w:t xml:space="preserve">, and </w:t>
+      </w:r>
+      <w:r>
+        <w:rPr>
+          <w:color w:val="000000" w:themeColor="text1"/>
+          <w:sz w:val="24"/>
+          <w:szCs w:val="24"/>
+        </w:rPr>
+        <w:t>hydrogen fraction (H)</w:t>
+      </w:r>
+      <w:r>
+        <w:rPr>
+          <w:color w:val="000000" w:themeColor="text1"/>
+          <w:sz w:val="24"/>
+          <w:szCs w:val="24"/>
+        </w:rPr>
+        <w:t>. They found applying PCA to the latent space produced stronger correlations. Then they trained a neural network to predict N, R, and H from the</w:t>
+      </w:r>
+      <w:r>
+        <w:rPr>
+          <w:color w:val="000000" w:themeColor="text1"/>
+          <w:sz w:val="24"/>
+          <w:szCs w:val="24"/>
+        </w:rPr>
+        <w:t xml:space="preserve"> transformed latent space (the</w:t>
+      </w:r>
+      <w:r>
+        <w:rPr>
+          <w:color w:val="000000" w:themeColor="text1"/>
+          <w:sz w:val="24"/>
+          <w:szCs w:val="24"/>
+        </w:rPr>
+        <w:t xml:space="preserve"> PCA-on-latent space representation</w:t>
+      </w:r>
+      <w:r>
+        <w:rPr>
+          <w:color w:val="000000" w:themeColor="text1"/>
+          <w:sz w:val="24"/>
+          <w:szCs w:val="24"/>
+        </w:rPr>
+        <w:t>)</w:t>
+      </w:r>
+      <w:r>
+        <w:rPr>
+          <w:color w:val="000000" w:themeColor="text1"/>
+          <w:sz w:val="24"/>
+          <w:szCs w:val="24"/>
+        </w:rPr>
+        <w:t>.</w:t>
+      </w:r>
+    </w:p>
+    <w:p>
+      <w:pPr>
+        <w:spacing w:line="480" w:lineRule="auto"/>
+        <w:rPr>
+          <w:color w:val="000000" w:themeColor="text1"/>
+          <w:sz w:val="24"/>
+          <w:szCs w:val="24"/>
+        </w:rPr>
+      </w:pPr>
+    </w:p>
+    <w:p>
+      <w:pPr>
+        <w:spacing w:line="480" w:lineRule="auto"/>
+        <w:rPr>
+          <w:b/>
+          <w:bCs/>
+          <w:color w:val="000000" w:themeColor="text1"/>
+          <w:sz w:val="24"/>
+          <w:szCs w:val="24"/>
+        </w:rPr>
+      </w:pPr>
+      <w:r>
+        <w:rPr>
+          <w:b/>
+          <w:bCs/>
+          <w:color w:val="000000" w:themeColor="text1"/>
+          <w:sz w:val="24"/>
+          <w:szCs w:val="24"/>
+        </w:rPr>
+        <w:t>Machine learning approaches for ELNES/XANES</w:t>
+      </w:r>
+      <w:r>
+        <w:rPr>
+          <w:b/>
+          <w:bCs/>
+          <w:color w:val="000000" w:themeColor="text1"/>
+          <w:sz w:val="24"/>
+          <w:szCs w:val="24"/>
+        </w:rPr>
+        <w:t>,</w:t>
+      </w:r>
+      <w:r>
+        <w:rPr>
+          <w:b/>
+          <w:bCs/>
+          <w:color w:val="000000" w:themeColor="text1"/>
+          <w:sz w:val="24"/>
+          <w:szCs w:val="24"/>
+        </w:rPr>
+        <w:t xml:space="preserve"> </w:t>
+      </w:r>
+      <w:bookmarkStart w:id="13" w:name="_Hlk124859579"/>
+      <w:r>
+        <w:rPr>
+          <w:b/>
+          <w:bCs/>
+          <w:color w:val="000000" w:themeColor="text1"/>
+          <w:sz w:val="24"/>
+          <w:szCs w:val="24"/>
+        </w:rPr>
+        <w:t>Mizoguchi</w:t>
+      </w:r>
+      <w:r>
+        <w:rPr>
+          <w:b/>
+          <w:bCs/>
+          <w:color w:val="000000" w:themeColor="text1"/>
+          <w:sz w:val="24"/>
+          <w:szCs w:val="24"/>
+        </w:rPr>
+        <w:t xml:space="preserve"> </w:t>
+      </w:r>
+      <w:r>
+        <w:rPr>
+          <w:b/>
+          <w:bCs/>
+          <w:color w:val="000000" w:themeColor="text1"/>
+          <w:sz w:val="24"/>
+          <w:szCs w:val="24"/>
+        </w:rPr>
+        <w:t xml:space="preserve">and </w:t>
       </w:r>
       <w:proofErr w:type="spellStart"/>
       <w:r>
         <w:rPr>
-          <w:color w:val="000000"/>
-        </w:rPr>
-        <w:t>Usoltsev</w:t>
+          <w:b/>
+          <w:bCs/>
+          <w:color w:val="000000" w:themeColor="text1"/>
+          <w:sz w:val="24"/>
+          <w:szCs w:val="24"/>
+        </w:rPr>
+        <w:t>Kiyohara</w:t>
       </w:r>
       <w:proofErr w:type="spellEnd"/>
       <w:r>
         <w:rPr>
-          <w:color w:val="000000"/>
+          <w:b/>
+          <w:bCs/>
+          <w:color w:val="000000" w:themeColor="text1"/>
+          <w:sz w:val="24"/>
+          <w:szCs w:val="24"/>
         </w:rPr>
         <w:t>, 2020</w:t>
       </w:r>
-      <w:bookmarkEnd w:id="9"/>
-    </w:p>
-    <w:p>
-      <w:pPr>
-        <w:rPr>
-          <w:sz w:val="24"/>
-          <w:szCs w:val="24"/>
-        </w:rPr>
-      </w:pPr>
-      <w:r>
-        <w:rPr>
-          <w:sz w:val="24"/>
-          <w:szCs w:val="24"/>
-        </w:rPr>
-        <w:t xml:space="preserve">Used PCA to </w:t>
-      </w:r>
-      <w:proofErr w:type="gramStart"/>
-      <w:r>
-        <w:rPr>
-          <w:sz w:val="24"/>
-          <w:szCs w:val="24"/>
-        </w:rPr>
-        <w:t>determined</w:t>
-      </w:r>
-      <w:proofErr w:type="gramEnd"/>
-      <w:r>
-        <w:rPr>
-          <w:sz w:val="24"/>
-          <w:szCs w:val="24"/>
-        </w:rPr>
-        <w:t xml:space="preserve"> number of MCR (multivariate curve resolution) components</w:t>
+      <w:bookmarkEnd w:id="13"/>
+      <w:r>
+        <w:rPr>
+          <w:b/>
+          <w:bCs/>
+          <w:color w:val="000000" w:themeColor="text1"/>
+          <w:sz w:val="24"/>
+          <w:szCs w:val="24"/>
+        </w:rPr>
+        <w:t xml:space="preserve"> [</w:t>
+      </w:r>
+      <w:r>
+        <w:rPr>
+          <w:b/>
+          <w:bCs/>
+          <w:color w:val="000000" w:themeColor="text1"/>
+          <w:sz w:val="24"/>
+          <w:szCs w:val="24"/>
+        </w:rPr>
+        <w:t xml:space="preserve">Mizoguchi and </w:t>
+      </w:r>
+      <w:proofErr w:type="spellStart"/>
+      <w:r>
+        <w:rPr>
+          <w:b/>
+          <w:bCs/>
+          <w:color w:val="000000" w:themeColor="text1"/>
+          <w:sz w:val="24"/>
+          <w:szCs w:val="24"/>
+        </w:rPr>
+        <w:t>Kiyohara</w:t>
+      </w:r>
+      <w:proofErr w:type="spellEnd"/>
+      <w:r>
+        <w:rPr>
+          <w:b/>
+          <w:bCs/>
+          <w:color w:val="000000" w:themeColor="text1"/>
+          <w:sz w:val="24"/>
+          <w:szCs w:val="24"/>
+        </w:rPr>
+        <w:t>, 2020</w:t>
+      </w:r>
+      <w:r>
+        <w:rPr>
+          <w:b/>
+          <w:bCs/>
+          <w:color w:val="000000" w:themeColor="text1"/>
+          <w:sz w:val="24"/>
+          <w:szCs w:val="24"/>
+        </w:rPr>
+        <w:t>]</w:t>
+      </w:r>
+    </w:p>
+    <w:p>
+      <w:pPr>
+        <w:pStyle w:val="ListParagraph"/>
+        <w:numPr>
+          <w:ilvl w:val="0"/>
+          <w:numId w:val="32"/>
+        </w:numPr>
+        <w:spacing w:line="480" w:lineRule="auto"/>
+        <w:rPr>
+          <w:color w:val="000000" w:themeColor="text1"/>
+          <w:sz w:val="24"/>
+          <w:szCs w:val="24"/>
+        </w:rPr>
+      </w:pPr>
+      <w:r>
+        <w:rPr>
+          <w:color w:val="000000" w:themeColor="text1"/>
+          <w:sz w:val="24"/>
+          <w:szCs w:val="24"/>
+        </w:rPr>
+        <w:t>The dataset:</w:t>
+      </w:r>
+      <w:r>
+        <w:t xml:space="preserve"> </w:t>
+      </w:r>
+      <w:r>
+        <w:t xml:space="preserve">39 </w:t>
+      </w:r>
+      <w:r>
+        <w:rPr>
+          <w:color w:val="000000" w:themeColor="text1"/>
+          <w:sz w:val="24"/>
+          <w:szCs w:val="24"/>
+        </w:rPr>
+        <w:t>electron energy loss near</w:t>
+      </w:r>
+      <w:r>
+        <w:rPr>
+          <w:color w:val="000000" w:themeColor="text1"/>
+          <w:sz w:val="24"/>
+          <w:szCs w:val="24"/>
+        </w:rPr>
+        <w:t xml:space="preserve"> </w:t>
+      </w:r>
+      <w:r>
+        <w:rPr>
+          <w:color w:val="000000" w:themeColor="text1"/>
+          <w:sz w:val="24"/>
+          <w:szCs w:val="24"/>
+        </w:rPr>
+        <w:t>edge structure (ELNES)</w:t>
+      </w:r>
+      <w:r>
+        <w:rPr>
+          <w:color w:val="000000" w:themeColor="text1"/>
+          <w:sz w:val="24"/>
+          <w:szCs w:val="24"/>
+        </w:rPr>
+        <w:t xml:space="preserve">, a.k.a. O K-edge XANES spectra, </w:t>
+      </w:r>
+      <w:r>
+        <w:rPr>
+          <w:color w:val="000000" w:themeColor="text1"/>
+          <w:sz w:val="24"/>
+          <w:szCs w:val="24"/>
+        </w:rPr>
+        <w:t>14 of mono</w:t>
+      </w:r>
+      <w:r>
+        <w:rPr>
+          <w:color w:val="000000" w:themeColor="text1"/>
+          <w:sz w:val="24"/>
+          <w:szCs w:val="24"/>
+        </w:rPr>
+        <w:t>-</w:t>
+      </w:r>
+      <w:r>
+        <w:rPr>
+          <w:color w:val="000000" w:themeColor="text1"/>
+          <w:sz w:val="24"/>
+          <w:szCs w:val="24"/>
+        </w:rPr>
+        <w:t>metal oxides and 25</w:t>
+      </w:r>
+      <w:r>
+        <w:rPr>
+          <w:color w:val="000000" w:themeColor="text1"/>
+          <w:sz w:val="24"/>
+          <w:szCs w:val="24"/>
+        </w:rPr>
+        <w:t xml:space="preserve"> </w:t>
+      </w:r>
+      <w:r>
+        <w:rPr>
+          <w:color w:val="000000" w:themeColor="text1"/>
+          <w:sz w:val="24"/>
+          <w:szCs w:val="24"/>
+        </w:rPr>
+        <w:t>polymorphous SiO</w:t>
+      </w:r>
+      <w:r>
+        <w:rPr>
+          <w:color w:val="000000" w:themeColor="text1"/>
+          <w:sz w:val="24"/>
+          <w:szCs w:val="24"/>
+          <w:vertAlign w:val="subscript"/>
+        </w:rPr>
+        <w:t>2</w:t>
+      </w:r>
+    </w:p>
+    <w:p>
+      <w:pPr>
+        <w:pStyle w:val="ListParagraph"/>
+        <w:numPr>
+          <w:ilvl w:val="0"/>
+          <w:numId w:val="32"/>
+        </w:numPr>
+        <w:spacing w:line="480" w:lineRule="auto"/>
+        <w:rPr>
+          <w:color w:val="000000" w:themeColor="text1"/>
+          <w:sz w:val="24"/>
+          <w:szCs w:val="24"/>
+        </w:rPr>
+      </w:pPr>
+      <w:r>
+        <w:rPr>
+          <w:color w:val="000000" w:themeColor="text1"/>
+          <w:sz w:val="24"/>
+          <w:szCs w:val="24"/>
+        </w:rPr>
+        <w:t>What they did:</w:t>
+      </w:r>
+      <w:r>
+        <w:rPr>
+          <w:color w:val="000000" w:themeColor="text1"/>
+          <w:sz w:val="24"/>
+          <w:szCs w:val="24"/>
+        </w:rPr>
+        <w:t xml:space="preserve"> Used a decision tree to explain and predict hierarchical clustering of spectra, and then used a neural network to predict classes from decision tree.</w:t>
+      </w:r>
+    </w:p>
+    <w:p>
+      <w:pPr>
+        <w:spacing w:line="480" w:lineRule="auto"/>
+        <w:jc w:val="center"/>
+        <w:rPr>
+          <w:color w:val="000000" w:themeColor="text1"/>
+          <w:sz w:val="24"/>
+          <w:szCs w:val="24"/>
+        </w:rPr>
+      </w:pPr>
+      <w:r>
+        <w:rPr>
+          <w:color w:val="000000" w:themeColor="text1"/>
+          <w:sz w:val="24"/>
+          <w:szCs w:val="24"/>
+        </w:rPr>
+        <w:drawing>
+          <wp:inline distT="0" distB="0" distL="0" distR="0" wp14:anchorId="3D66266F" wp14:editId="12DD3F27">
+            <wp:extent cx="3657788" cy="3124361"/>
+            <wp:effectExtent l="0" t="0" r="0" b="0"/>
+            <wp:docPr id="6" name="Picture 6" descr="Diagram&#10;&#10;Description automatically generated"/>
+            <wp:cNvGraphicFramePr>
+              <a:graphicFrameLocks xmlns:a="http://schemas.openxmlformats.org/drawingml/2006/main" noChangeAspect="1"/>
+            </wp:cNvGraphicFramePr>
+            <a:graphic xmlns:a="http://schemas.openxmlformats.org/drawingml/2006/main">
+              <a:graphicData uri="http://schemas.openxmlformats.org/drawingml/2006/picture">
+                <pic:pic xmlns:pic="http://schemas.openxmlformats.org/drawingml/2006/picture">
+                  <pic:nvPicPr>
+                    <pic:cNvPr id="6" name="Picture 6" descr="Diagram&#10;&#10;Description automatically generated"/>
+                    <pic:cNvPicPr/>
+                  </pic:nvPicPr>
+                  <pic:blipFill>
+                    <a:blip r:embed="rId11"/>
+                    <a:stretch>
+                      <a:fillRect/>
+                    </a:stretch>
+                  </pic:blipFill>
+                  <pic:spPr>
+                    <a:xfrm>
+                      <a:off x="0" y="0"/>
+                      <a:ext cx="3657788" cy="3124361"/>
+                    </a:xfrm>
+                    <a:prstGeom prst="rect">
+                      <a:avLst/>
+                    </a:prstGeom>
+                  </pic:spPr>
+                </pic:pic>
+              </a:graphicData>
+            </a:graphic>
+          </wp:inline>
+        </w:drawing>
+      </w:r>
+    </w:p>
+    <w:p>
+      <w:pPr>
+        <w:spacing w:line="480" w:lineRule="auto"/>
+        <w:jc w:val="center"/>
+        <w:rPr>
+          <w:color w:val="000000" w:themeColor="text1"/>
+          <w:sz w:val="24"/>
+          <w:szCs w:val="24"/>
+        </w:rPr>
+      </w:pPr>
+      <w:r>
+        <w:rPr>
+          <w:color w:val="000000" w:themeColor="text1"/>
+          <w:sz w:val="24"/>
+          <w:szCs w:val="24"/>
+        </w:rPr>
+        <w:lastRenderedPageBreak/>
+        <w:t xml:space="preserve">Fig. </w:t>
+      </w:r>
+      <w:r>
+        <w:rPr>
+          <w:color w:val="000000" w:themeColor="text1"/>
+          <w:sz w:val="24"/>
+          <w:szCs w:val="24"/>
+        </w:rPr>
+        <w:t>5</w:t>
+      </w:r>
+      <w:r>
+        <w:rPr>
+          <w:color w:val="000000" w:themeColor="text1"/>
+          <w:sz w:val="24"/>
+          <w:szCs w:val="24"/>
+        </w:rPr>
+        <w:t xml:space="preserve"> (a) Structure to spectra correlation (b) Clustering spectra using hierarchical clustering (Wasserstein distance as a similarity metric) (c) Decision tree to determine the underlying properties distinguishing the three clusters.</w:t>
       </w:r>
     </w:p>
     <w:p>
       <w:pPr>
         <w:pStyle w:val="Heading2"/>
-      </w:pPr>
-      <w:bookmarkStart w:id="10" w:name="_Toc117016101"/>
-      <w:r>
-        <w:t>Unsupervised</w:t>
-      </w:r>
-      <w:bookmarkEnd w:id="10"/>
-    </w:p>
-    <w:p>
-      <w:pPr>
-        <w:pStyle w:val="Heading3"/>
-        <w:rPr>
-          <w:color w:val="000000"/>
-        </w:rPr>
-      </w:pPr>
-      <w:r>
-        <w:rPr>
-          <w:color w:val="000000"/>
-        </w:rPr>
-        <w:tab/>
-      </w:r>
-      <w:bookmarkStart w:id="11" w:name="_Toc117016102"/>
-      <w:r>
-        <w:rPr>
-          <w:color w:val="000000"/>
-        </w:rPr>
-        <w:t>Routh</w:t>
-      </w:r>
-      <w:bookmarkEnd w:id="11"/>
-    </w:p>
-    <w:p>
-      <w:pPr>
-        <w:pStyle w:val="Heading3"/>
-        <w:rPr>
-          <w:color w:val="000000"/>
-        </w:rPr>
-      </w:pPr>
-      <w:r>
-        <w:rPr>
-          <w:color w:val="000000"/>
-        </w:rPr>
-        <w:tab/>
-      </w:r>
-      <w:bookmarkStart w:id="12" w:name="_Toc117016103"/>
+        <w:rPr>
+          <w:color w:val="000000" w:themeColor="text1"/>
+        </w:rPr>
+      </w:pPr>
+      <w:bookmarkStart w:id="14" w:name="_Toc124859641"/>
+      <w:r>
+        <w:rPr>
+          <w:color w:val="000000" w:themeColor="text1"/>
+        </w:rPr>
+        <w:t>Solving the f</w:t>
+      </w:r>
+      <w:r>
+        <w:rPr>
+          <w:color w:val="000000" w:themeColor="text1"/>
+        </w:rPr>
+        <w:t xml:space="preserve">orward </w:t>
+      </w:r>
+      <w:r>
+        <w:rPr>
+          <w:color w:val="000000" w:themeColor="text1"/>
+        </w:rPr>
+        <w:t>problem</w:t>
+      </w:r>
+      <w:bookmarkEnd w:id="14"/>
+    </w:p>
+    <w:p>
+      <w:pPr>
+        <w:spacing w:line="480" w:lineRule="auto"/>
+        <w:ind w:firstLine="720"/>
+        <w:rPr>
+          <w:color w:val="000000" w:themeColor="text1"/>
+          <w:sz w:val="24"/>
+          <w:szCs w:val="24"/>
+        </w:rPr>
+      </w:pPr>
+      <w:r>
+        <w:rPr>
+          <w:color w:val="000000" w:themeColor="text1"/>
+          <w:sz w:val="24"/>
+          <w:szCs w:val="24"/>
+        </w:rPr>
+        <w:t xml:space="preserve">The forward problem is instead </w:t>
+      </w:r>
+      <w:r>
+        <w:rPr>
+          <w:color w:val="000000" w:themeColor="text1"/>
+          <w:sz w:val="24"/>
+          <w:szCs w:val="24"/>
+        </w:rPr>
+        <w:t>predict</w:t>
+      </w:r>
+      <w:r>
+        <w:rPr>
+          <w:color w:val="000000" w:themeColor="text1"/>
+          <w:sz w:val="24"/>
+          <w:szCs w:val="24"/>
+        </w:rPr>
+        <w:t>ing</w:t>
+      </w:r>
+      <w:r>
+        <w:rPr>
+          <w:color w:val="000000" w:themeColor="text1"/>
+          <w:sz w:val="24"/>
+          <w:szCs w:val="24"/>
+        </w:rPr>
+        <w:t xml:space="preserve"> XANES spectra from structural parameters</w:t>
+      </w:r>
+      <w:r>
+        <w:rPr>
+          <w:color w:val="000000" w:themeColor="text1"/>
+          <w:sz w:val="24"/>
+          <w:szCs w:val="24"/>
+        </w:rPr>
+        <w:t>. While the inverse problem dominates the applications of machine learning in the X-ray spectroscopy community, there is some notable work to solve the forward problem and thus replace time-consuming DFT calculations.</w:t>
+      </w:r>
+    </w:p>
+    <w:p>
+      <w:pPr>
+        <w:spacing w:line="480" w:lineRule="auto"/>
+        <w:rPr>
+          <w:color w:val="000000" w:themeColor="text1"/>
+          <w:sz w:val="24"/>
+          <w:szCs w:val="24"/>
+        </w:rPr>
+      </w:pPr>
+    </w:p>
+    <w:p>
+      <w:pPr>
+        <w:spacing w:line="480" w:lineRule="auto"/>
+        <w:rPr>
+          <w:b/>
+          <w:bCs/>
+          <w:color w:val="000000" w:themeColor="text1"/>
+          <w:sz w:val="24"/>
+          <w:szCs w:val="24"/>
+        </w:rPr>
+      </w:pPr>
+      <w:r>
+        <w:rPr>
+          <w:b/>
+          <w:bCs/>
+          <w:color w:val="000000" w:themeColor="text1"/>
+          <w:sz w:val="24"/>
+          <w:szCs w:val="24"/>
+        </w:rPr>
+        <w:t>Machine-Learning X-Ray Absorption Spectra to Quantitative Accuracy</w:t>
+      </w:r>
+      <w:r>
+        <w:rPr>
+          <w:b/>
+          <w:bCs/>
+          <w:color w:val="000000" w:themeColor="text1"/>
+          <w:sz w:val="24"/>
+          <w:szCs w:val="24"/>
+        </w:rPr>
+        <w:t>, Carbone, et al., 2020</w:t>
+      </w:r>
+    </w:p>
+    <w:p>
+      <w:pPr>
+        <w:pStyle w:val="ListParagraph"/>
+        <w:numPr>
+          <w:ilvl w:val="0"/>
+          <w:numId w:val="15"/>
+        </w:numPr>
+        <w:spacing w:line="480" w:lineRule="auto"/>
+        <w:rPr>
+          <w:color w:val="000000" w:themeColor="text1"/>
+          <w:sz w:val="24"/>
+          <w:szCs w:val="24"/>
+        </w:rPr>
+      </w:pPr>
+      <w:r>
+        <w:rPr>
+          <w:color w:val="000000" w:themeColor="text1"/>
+          <w:sz w:val="24"/>
+          <w:szCs w:val="24"/>
+        </w:rPr>
+        <w:t xml:space="preserve">What they did: </w:t>
+      </w:r>
+      <w:r>
+        <w:rPr>
+          <w:color w:val="000000" w:themeColor="text1"/>
+          <w:sz w:val="24"/>
+          <w:szCs w:val="24"/>
+        </w:rPr>
+        <w:t>Use</w:t>
+      </w:r>
+      <w:r>
+        <w:rPr>
+          <w:color w:val="000000" w:themeColor="text1"/>
+          <w:sz w:val="24"/>
+          <w:szCs w:val="24"/>
+        </w:rPr>
+        <w:t>d</w:t>
+      </w:r>
+      <w:r>
+        <w:rPr>
+          <w:color w:val="000000" w:themeColor="text1"/>
+          <w:sz w:val="24"/>
+          <w:szCs w:val="24"/>
+        </w:rPr>
+        <w:t xml:space="preserve"> graph based neural network</w:t>
+      </w:r>
+      <w:r>
+        <w:rPr>
+          <w:color w:val="000000" w:themeColor="text1"/>
+          <w:sz w:val="24"/>
+          <w:szCs w:val="24"/>
+        </w:rPr>
+        <w:t xml:space="preserve"> to predict XANES</w:t>
+      </w:r>
+      <w:r>
+        <w:rPr>
+          <w:color w:val="000000" w:themeColor="text1"/>
+          <w:sz w:val="24"/>
+          <w:szCs w:val="24"/>
+        </w:rPr>
+        <w:t xml:space="preserve"> from </w:t>
+      </w:r>
+      <w:r>
+        <w:rPr>
+          <w:color w:val="000000" w:themeColor="text1"/>
+          <w:sz w:val="24"/>
+          <w:szCs w:val="24"/>
+        </w:rPr>
+        <w:t>molecular structures in the QM9 database</w:t>
+      </w:r>
+      <w:r>
+        <w:rPr>
+          <w:color w:val="000000" w:themeColor="text1"/>
+          <w:sz w:val="24"/>
+          <w:szCs w:val="24"/>
+        </w:rPr>
+        <w:t>.</w:t>
+      </w:r>
+    </w:p>
+    <w:p>
+      <w:pPr>
+        <w:spacing w:line="480" w:lineRule="auto"/>
+        <w:rPr>
+          <w:color w:val="000000" w:themeColor="text1"/>
+          <w:sz w:val="24"/>
+          <w:szCs w:val="24"/>
+        </w:rPr>
+      </w:pPr>
+    </w:p>
+    <w:p>
+      <w:pPr>
+        <w:spacing w:line="480" w:lineRule="auto"/>
+        <w:rPr>
+          <w:b/>
+          <w:bCs/>
+          <w:color w:val="000000" w:themeColor="text1"/>
+          <w:sz w:val="24"/>
+          <w:szCs w:val="24"/>
+        </w:rPr>
+      </w:pPr>
+      <w:r>
+        <w:rPr>
+          <w:b/>
+          <w:bCs/>
+          <w:color w:val="000000" w:themeColor="text1"/>
+          <w:sz w:val="24"/>
+          <w:szCs w:val="24"/>
+        </w:rPr>
+        <w:t xml:space="preserve">Accurate, Affordable, and </w:t>
+      </w:r>
       <w:proofErr w:type="spellStart"/>
       <w:r>
         <w:rPr>
-          <w:color w:val="000000"/>
-        </w:rPr>
-        <w:t>Guda</w:t>
-      </w:r>
-      <w:bookmarkEnd w:id="12"/>
+          <w:b/>
+          <w:bCs/>
+          <w:color w:val="000000" w:themeColor="text1"/>
+          <w:sz w:val="24"/>
+          <w:szCs w:val="24"/>
+        </w:rPr>
+        <w:t>Generalisable</w:t>
+      </w:r>
       <w:proofErr w:type="spellEnd"/>
-    </w:p>
-    <w:p>
-      <w:pPr>
-        <w:pStyle w:val="Heading3"/>
-        <w:rPr>
-          <w:color w:val="000000"/>
-        </w:rPr>
-      </w:pPr>
-      <w:r>
-        <w:rPr>
-          <w:color w:val="000000"/>
-        </w:rPr>
-        <w:tab/>
-      </w:r>
-      <w:bookmarkStart w:id="13" w:name="_Toc117016104"/>
-      <w:r>
-        <w:rPr>
-          <w:color w:val="000000"/>
-        </w:rPr>
-        <w:t>Tetef</w:t>
-      </w:r>
-      <w:bookmarkEnd w:id="13"/>
+      <w:r>
+        <w:rPr>
+          <w:b/>
+          <w:bCs/>
+          <w:color w:val="000000" w:themeColor="text1"/>
+          <w:sz w:val="24"/>
+          <w:szCs w:val="24"/>
+        </w:rPr>
+        <w:t xml:space="preserve"> Machine Learning Simulations of</w:t>
+      </w:r>
+      <w:r>
+        <w:rPr>
+          <w:b/>
+          <w:bCs/>
+          <w:color w:val="000000" w:themeColor="text1"/>
+          <w:sz w:val="24"/>
+          <w:szCs w:val="24"/>
+        </w:rPr>
+        <w:t xml:space="preserve"> </w:t>
+      </w:r>
+      <w:r>
+        <w:rPr>
+          <w:b/>
+          <w:bCs/>
+          <w:color w:val="000000" w:themeColor="text1"/>
+          <w:sz w:val="24"/>
+          <w:szCs w:val="24"/>
+        </w:rPr>
+        <w:t>Transition Metal X-ray Absorption Spectra using the XANESNET Deep</w:t>
+      </w:r>
+      <w:r>
+        <w:rPr>
+          <w:b/>
+          <w:bCs/>
+          <w:color w:val="000000" w:themeColor="text1"/>
+          <w:sz w:val="24"/>
+          <w:szCs w:val="24"/>
+        </w:rPr>
+        <w:t xml:space="preserve"> </w:t>
+      </w:r>
+      <w:r>
+        <w:rPr>
+          <w:b/>
+          <w:bCs/>
+          <w:color w:val="000000" w:themeColor="text1"/>
+          <w:sz w:val="24"/>
+          <w:szCs w:val="24"/>
+        </w:rPr>
+        <w:t>Neural Network</w:t>
+      </w:r>
+      <w:r>
+        <w:rPr>
+          <w:b/>
+          <w:bCs/>
+          <w:color w:val="000000" w:themeColor="text1"/>
+          <w:sz w:val="24"/>
+          <w:szCs w:val="24"/>
+        </w:rPr>
+        <w:t>, Rankine and Penfold, 2022</w:t>
+      </w:r>
+    </w:p>
+    <w:p>
+      <w:pPr>
+        <w:pStyle w:val="ListParagraph"/>
+        <w:numPr>
+          <w:ilvl w:val="0"/>
+          <w:numId w:val="16"/>
+        </w:numPr>
+        <w:spacing w:line="480" w:lineRule="auto"/>
+        <w:rPr>
+          <w:color w:val="000000" w:themeColor="text1"/>
+          <w:sz w:val="24"/>
+          <w:szCs w:val="24"/>
+        </w:rPr>
+      </w:pPr>
+      <w:r>
+        <w:rPr>
+          <w:color w:val="000000" w:themeColor="text1"/>
+          <w:sz w:val="24"/>
+          <w:szCs w:val="24"/>
+        </w:rPr>
+        <w:t xml:space="preserve">What they did: </w:t>
+      </w:r>
+      <w:r>
+        <w:rPr>
+          <w:color w:val="000000" w:themeColor="text1"/>
+          <w:sz w:val="24"/>
+          <w:szCs w:val="24"/>
+        </w:rPr>
+        <w:t>Use a deep neural network to predict K-edge XANES for nine first-row transition metals (</w:t>
+      </w:r>
+      <w:proofErr w:type="spellStart"/>
+      <w:r>
+        <w:rPr>
+          <w:color w:val="000000" w:themeColor="text1"/>
+          <w:sz w:val="24"/>
+          <w:szCs w:val="24"/>
+        </w:rPr>
+        <w:t>Ti</w:t>
+      </w:r>
+      <w:proofErr w:type="spellEnd"/>
+      <w:r>
+        <w:rPr>
+          <w:color w:val="000000" w:themeColor="text1"/>
+          <w:sz w:val="24"/>
+          <w:szCs w:val="24"/>
+        </w:rPr>
+        <w:t xml:space="preserve">-Zn) from </w:t>
+      </w:r>
+      <w:r>
+        <w:rPr>
+          <w:color w:val="000000" w:themeColor="text1"/>
+          <w:sz w:val="24"/>
+          <w:szCs w:val="24"/>
+        </w:rPr>
+        <w:t>weighted atom-cent</w:t>
+      </w:r>
+      <w:r>
+        <w:rPr>
+          <w:color w:val="000000" w:themeColor="text1"/>
+          <w:sz w:val="24"/>
+          <w:szCs w:val="24"/>
+        </w:rPr>
+        <w:t>e</w:t>
+      </w:r>
+      <w:r>
+        <w:rPr>
+          <w:color w:val="000000" w:themeColor="text1"/>
+          <w:sz w:val="24"/>
+          <w:szCs w:val="24"/>
+        </w:rPr>
+        <w:t>red symmetry functions (</w:t>
+      </w:r>
+      <w:proofErr w:type="spellStart"/>
+      <w:r>
+        <w:rPr>
+          <w:color w:val="000000" w:themeColor="text1"/>
+          <w:sz w:val="24"/>
+          <w:szCs w:val="24"/>
+        </w:rPr>
+        <w:t>wACSF</w:t>
+      </w:r>
+      <w:proofErr w:type="spellEnd"/>
+      <w:r>
+        <w:rPr>
+          <w:color w:val="000000" w:themeColor="text1"/>
+          <w:sz w:val="24"/>
+          <w:szCs w:val="24"/>
+        </w:rPr>
+        <w:t>)</w:t>
+      </w:r>
+      <w:r>
+        <w:rPr>
+          <w:color w:val="000000" w:themeColor="text1"/>
+          <w:sz w:val="24"/>
+          <w:szCs w:val="24"/>
+        </w:rPr>
+        <w:t>, a featurization of the local coordination geometry.</w:t>
+      </w:r>
+    </w:p>
+    <w:p>
+      <w:pPr>
+        <w:spacing w:line="480" w:lineRule="auto"/>
+        <w:jc w:val="center"/>
+        <w:rPr>
+          <w:color w:val="000000" w:themeColor="text1"/>
+          <w:sz w:val="24"/>
+          <w:szCs w:val="24"/>
+        </w:rPr>
+      </w:pPr>
+      <w:r>
+        <w:rPr>
+          <w:color w:val="000000" w:themeColor="text1"/>
+          <w:sz w:val="24"/>
+          <w:szCs w:val="24"/>
+        </w:rPr>
+        <w:lastRenderedPageBreak/>
+        <w:drawing>
+          <wp:inline distT="0" distB="0" distL="0" distR="0" wp14:anchorId="2C5F0C1F" wp14:editId="0E59EF96">
+            <wp:extent cx="3619180" cy="3075530"/>
+            <wp:effectExtent l="0" t="0" r="635" b="0"/>
+            <wp:docPr id="3" name="Picture 3" descr="Diagram&#10;&#10;Description automatically generated"/>
+            <wp:cNvGraphicFramePr>
+              <a:graphicFrameLocks xmlns:a="http://schemas.openxmlformats.org/drawingml/2006/main" noChangeAspect="1"/>
+            </wp:cNvGraphicFramePr>
+            <a:graphic xmlns:a="http://schemas.openxmlformats.org/drawingml/2006/main">
+              <a:graphicData uri="http://schemas.openxmlformats.org/drawingml/2006/picture">
+                <pic:pic xmlns:pic="http://schemas.openxmlformats.org/drawingml/2006/picture">
+                  <pic:nvPicPr>
+                    <pic:cNvPr id="3" name="Picture 3" descr="Diagram&#10;&#10;Description automatically generated"/>
+                    <pic:cNvPicPr/>
+                  </pic:nvPicPr>
+                  <pic:blipFill>
+                    <a:blip r:embed="rId12"/>
+                    <a:stretch>
+                      <a:fillRect/>
+                    </a:stretch>
+                  </pic:blipFill>
+                  <pic:spPr>
+                    <a:xfrm>
+                      <a:off x="0" y="0"/>
+                      <a:ext cx="3630204" cy="3084898"/>
+                    </a:xfrm>
+                    <a:prstGeom prst="rect">
+                      <a:avLst/>
+                    </a:prstGeom>
+                  </pic:spPr>
+                </pic:pic>
+              </a:graphicData>
+            </a:graphic>
+          </wp:inline>
+        </w:drawing>
+      </w:r>
+    </w:p>
+    <w:p>
+      <w:pPr>
+        <w:spacing w:line="480" w:lineRule="auto"/>
+        <w:jc w:val="center"/>
+        <w:rPr>
+          <w:color w:val="000000" w:themeColor="text1"/>
+          <w:sz w:val="24"/>
+          <w:szCs w:val="24"/>
+        </w:rPr>
+      </w:pPr>
+      <w:r>
+        <w:rPr>
+          <w:color w:val="000000" w:themeColor="text1"/>
+          <w:sz w:val="24"/>
+          <w:szCs w:val="24"/>
+        </w:rPr>
+        <w:t xml:space="preserve">Fig. </w:t>
+      </w:r>
+      <w:r>
+        <w:rPr>
+          <w:color w:val="000000" w:themeColor="text1"/>
+          <w:sz w:val="24"/>
+          <w:szCs w:val="24"/>
+        </w:rPr>
+        <w:t>6</w:t>
+      </w:r>
+      <w:r>
+        <w:rPr>
+          <w:color w:val="000000" w:themeColor="text1"/>
+          <w:sz w:val="24"/>
+          <w:szCs w:val="24"/>
+        </w:rPr>
+        <w:t xml:space="preserve"> Mean percentage error between the target (from simulations) and predicted spectra on the test set.</w:t>
+      </w:r>
+    </w:p>
+    <w:p>
+      <w:pPr>
+        <w:spacing w:line="480" w:lineRule="auto"/>
+        <w:rPr>
+          <w:color w:val="000000" w:themeColor="text1"/>
+          <w:sz w:val="24"/>
+          <w:szCs w:val="24"/>
+        </w:rPr>
+      </w:pPr>
+    </w:p>
+    <w:p>
+      <w:pPr>
+        <w:spacing w:line="480" w:lineRule="auto"/>
+        <w:ind w:firstLine="720"/>
+        <w:rPr>
+          <w:color w:val="000000" w:themeColor="text1"/>
+          <w:sz w:val="24"/>
+          <w:szCs w:val="24"/>
+        </w:rPr>
+      </w:pPr>
+      <w:r>
+        <w:rPr>
+          <w:color w:val="000000" w:themeColor="text1"/>
+          <w:sz w:val="24"/>
+          <w:szCs w:val="24"/>
+        </w:rPr>
+        <w:t xml:space="preserve">The following paper is </w:t>
+      </w:r>
+      <w:r>
+        <w:rPr>
+          <w:color w:val="000000" w:themeColor="text1"/>
+          <w:sz w:val="24"/>
+          <w:szCs w:val="24"/>
+        </w:rPr>
+        <w:t>unique in that it predicts</w:t>
+      </w:r>
+      <w:r>
+        <w:rPr>
+          <w:color w:val="000000" w:themeColor="text1"/>
+          <w:sz w:val="24"/>
+          <w:szCs w:val="24"/>
+        </w:rPr>
+        <w:t xml:space="preserve"> Valence-to-Core X-ray emission spectroscopy</w:t>
+      </w:r>
+      <w:r>
+        <w:rPr>
+          <w:color w:val="000000" w:themeColor="text1"/>
+          <w:sz w:val="24"/>
+          <w:szCs w:val="24"/>
+        </w:rPr>
+        <w:t xml:space="preserve"> (</w:t>
+      </w:r>
+      <w:proofErr w:type="spellStart"/>
+      <w:r>
+        <w:rPr>
+          <w:color w:val="000000" w:themeColor="text1"/>
+          <w:sz w:val="24"/>
+          <w:szCs w:val="24"/>
+        </w:rPr>
+        <w:t>VtC</w:t>
+      </w:r>
+      <w:proofErr w:type="spellEnd"/>
+      <w:r>
+        <w:rPr>
+          <w:color w:val="000000" w:themeColor="text1"/>
+          <w:sz w:val="24"/>
+          <w:szCs w:val="24"/>
+        </w:rPr>
+        <w:t>-XES) spectra rather than XANES.</w:t>
+      </w:r>
+    </w:p>
+    <w:p>
+      <w:pPr>
+        <w:spacing w:line="480" w:lineRule="auto"/>
+        <w:rPr>
+          <w:color w:val="000000" w:themeColor="text1"/>
+          <w:sz w:val="24"/>
+          <w:szCs w:val="24"/>
+        </w:rPr>
+      </w:pPr>
+    </w:p>
+    <w:p>
+      <w:pPr>
+        <w:spacing w:line="480" w:lineRule="auto"/>
+        <w:rPr>
+          <w:b/>
+          <w:bCs/>
+          <w:color w:val="000000" w:themeColor="text1"/>
+          <w:sz w:val="24"/>
+          <w:szCs w:val="24"/>
+        </w:rPr>
+      </w:pPr>
+      <w:r>
+        <w:rPr>
+          <w:b/>
+          <w:bCs/>
+          <w:color w:val="000000" w:themeColor="text1"/>
+          <w:sz w:val="24"/>
+          <w:szCs w:val="24"/>
+        </w:rPr>
+        <w:t>A deep neural network for valence-to-core X-ray</w:t>
+      </w:r>
+      <w:r>
+        <w:rPr>
+          <w:b/>
+          <w:bCs/>
+          <w:color w:val="000000" w:themeColor="text1"/>
+          <w:sz w:val="24"/>
+          <w:szCs w:val="24"/>
+        </w:rPr>
+        <w:t xml:space="preserve"> </w:t>
+      </w:r>
+      <w:r>
+        <w:rPr>
+          <w:b/>
+          <w:bCs/>
+          <w:color w:val="000000" w:themeColor="text1"/>
+          <w:sz w:val="24"/>
+          <w:szCs w:val="24"/>
+        </w:rPr>
+        <w:t>emission spectroscopy</w:t>
+      </w:r>
+      <w:r>
+        <w:rPr>
+          <w:b/>
+          <w:bCs/>
+          <w:color w:val="000000" w:themeColor="text1"/>
+          <w:sz w:val="24"/>
+          <w:szCs w:val="24"/>
+        </w:rPr>
+        <w:t>, Penfold and Rankine, 2022</w:t>
+      </w:r>
+    </w:p>
+    <w:p>
+      <w:pPr>
+        <w:pStyle w:val="ListParagraph"/>
+        <w:numPr>
+          <w:ilvl w:val="0"/>
+          <w:numId w:val="27"/>
+        </w:numPr>
+        <w:spacing w:line="480" w:lineRule="auto"/>
+        <w:rPr>
+          <w:color w:val="000000" w:themeColor="text1"/>
+          <w:sz w:val="24"/>
+          <w:szCs w:val="24"/>
+        </w:rPr>
+      </w:pPr>
+      <w:r>
+        <w:rPr>
+          <w:color w:val="000000" w:themeColor="text1"/>
+          <w:sz w:val="24"/>
+          <w:szCs w:val="24"/>
+        </w:rPr>
+        <w:t xml:space="preserve">What they did: </w:t>
+      </w:r>
+      <w:r>
+        <w:rPr>
+          <w:color w:val="000000" w:themeColor="text1"/>
+          <w:sz w:val="24"/>
+          <w:szCs w:val="24"/>
+        </w:rPr>
+        <w:t xml:space="preserve">They extended their neural net to predict </w:t>
+      </w:r>
+      <w:r>
+        <w:rPr>
+          <w:color w:val="000000" w:themeColor="text1"/>
+          <w:sz w:val="24"/>
+          <w:szCs w:val="24"/>
+        </w:rPr>
+        <w:t>row transition metal K-edge</w:t>
+      </w:r>
+      <w:r>
+        <w:rPr>
+          <w:color w:val="000000" w:themeColor="text1"/>
+          <w:sz w:val="24"/>
+          <w:szCs w:val="24"/>
+        </w:rPr>
+        <w:t xml:space="preserve"> </w:t>
+      </w:r>
+      <w:proofErr w:type="spellStart"/>
+      <w:r>
+        <w:rPr>
+          <w:color w:val="000000" w:themeColor="text1"/>
+          <w:sz w:val="24"/>
+          <w:szCs w:val="24"/>
+        </w:rPr>
+        <w:t>VtC</w:t>
+      </w:r>
+      <w:proofErr w:type="spellEnd"/>
+      <w:r>
+        <w:rPr>
+          <w:color w:val="000000" w:themeColor="text1"/>
+          <w:sz w:val="24"/>
+          <w:szCs w:val="24"/>
+        </w:rPr>
+        <w:t>-XES</w:t>
+      </w:r>
+      <w:r>
+        <w:rPr>
+          <w:color w:val="000000" w:themeColor="text1"/>
+          <w:sz w:val="24"/>
+          <w:szCs w:val="24"/>
+        </w:rPr>
+        <w:t xml:space="preserve"> from </w:t>
+      </w:r>
+      <w:r>
+        <w:rPr>
+          <w:color w:val="000000" w:themeColor="text1"/>
+          <w:sz w:val="24"/>
+          <w:szCs w:val="24"/>
+        </w:rPr>
+        <w:t>weighted atom-cent</w:t>
+      </w:r>
+      <w:r>
+        <w:rPr>
+          <w:color w:val="000000" w:themeColor="text1"/>
+          <w:sz w:val="24"/>
+          <w:szCs w:val="24"/>
+        </w:rPr>
+        <w:t>er</w:t>
+      </w:r>
+      <w:r>
+        <w:rPr>
+          <w:color w:val="000000" w:themeColor="text1"/>
+          <w:sz w:val="24"/>
+          <w:szCs w:val="24"/>
+        </w:rPr>
+        <w:t>ed sym</w:t>
+      </w:r>
+      <w:r>
+        <w:rPr>
+          <w:color w:val="000000" w:themeColor="text1"/>
+          <w:sz w:val="24"/>
+          <w:szCs w:val="24"/>
+        </w:rPr>
+        <w:t>metry functions (</w:t>
+      </w:r>
+      <w:proofErr w:type="spellStart"/>
+      <w:r>
+        <w:rPr>
+          <w:color w:val="000000" w:themeColor="text1"/>
+          <w:sz w:val="24"/>
+          <w:szCs w:val="24"/>
+        </w:rPr>
+        <w:t>wASF</w:t>
+      </w:r>
+      <w:proofErr w:type="spellEnd"/>
+      <w:r>
+        <w:rPr>
+          <w:color w:val="000000" w:themeColor="text1"/>
+          <w:sz w:val="24"/>
+          <w:szCs w:val="24"/>
+        </w:rPr>
+        <w:t>) as input.</w:t>
+      </w:r>
+    </w:p>
+    <w:p>
+      <w:pPr>
+        <w:spacing w:line="480" w:lineRule="auto"/>
+        <w:rPr>
+          <w:color w:val="000000" w:themeColor="text1"/>
+          <w:sz w:val="24"/>
+          <w:szCs w:val="24"/>
+        </w:rPr>
+      </w:pPr>
+    </w:p>
+    <w:p>
+      <w:pPr>
+        <w:rPr>
+          <w:color w:val="000000" w:themeColor="text1"/>
+          <w:sz w:val="32"/>
+          <w:szCs w:val="32"/>
+        </w:rPr>
+      </w:pPr>
+      <w:r>
+        <w:rPr>
+          <w:color w:val="000000" w:themeColor="text1"/>
+        </w:rPr>
+        <w:br w:type="page"/>
+      </w:r>
     </w:p>
     <w:p>
       <w:pPr>
         <w:pStyle w:val="Heading2"/>
-      </w:pPr>
-      <w:bookmarkStart w:id="14" w:name="_Toc117016105"/>
-      <w:r>
-        <w:t>Forward Problem</w:t>
-      </w:r>
-      <w:bookmarkEnd w:id="14"/>
-    </w:p>
-    <w:p>
-      <w:pPr>
-        <w:pStyle w:val="Heading3"/>
-        <w:rPr>
-          <w:color w:val="000000"/>
-        </w:rPr>
-      </w:pPr>
-      <w:r>
-        <w:rPr>
-          <w:color w:val="000000"/>
-        </w:rPr>
-        <w:tab/>
-      </w:r>
-      <w:bookmarkStart w:id="15" w:name="_Toc117016106"/>
-      <w:r>
-        <w:rPr>
-          <w:color w:val="000000"/>
-        </w:rPr>
-        <w:t>Penfold and Rankine x2</w:t>
+        <w:rPr>
+          <w:color w:val="000000" w:themeColor="text1"/>
+        </w:rPr>
+      </w:pPr>
+      <w:bookmarkStart w:id="15" w:name="_Toc124859642"/>
+      <w:r>
+        <w:rPr>
+          <w:color w:val="000000" w:themeColor="text1"/>
+        </w:rPr>
+        <w:lastRenderedPageBreak/>
+        <w:t>References</w:t>
       </w:r>
       <w:bookmarkEnd w:id="15"/>
     </w:p>
-    <w:p>
-      <w:pPr>
-        <w:rPr>
-          <w:sz w:val="24"/>
-          <w:szCs w:val="24"/>
-        </w:rPr>
-      </w:pPr>
-      <w:r>
-        <w:rPr>
-          <w:sz w:val="24"/>
-          <w:szCs w:val="24"/>
-        </w:rPr>
-        <w:t>Predict XANES spectra from coordination using DNN</w:t>
-      </w:r>
-    </w:p>
-    <w:p>
-      <w:pPr>
-        <w:pStyle w:val="Heading2"/>
-      </w:pPr>
-      <w:bookmarkStart w:id="16" w:name="_Toc117016107"/>
-      <w:r>
-        <w:t>References</w:t>
-      </w:r>
-      <w:bookmarkEnd w:id="16"/>
-    </w:p>
     <w:sectPr>
-      <w:footerReference w:type="default" r:id="rId7"/>
-      <w:footerReference w:type="first" r:id="rId8"/>
+      <w:footerReference w:type="default" r:id="rId13"/>
+      <w:footerReference w:type="first" r:id="rId14"/>
       <w:pgSz w:w="12240" w:h="15840"/>
       <w:pgMar w:top="1440" w:right="1440" w:bottom="1440" w:left="1440" w:header="720" w:footer="720" w:gutter="0"/>
       <w:pgNumType w:start="0"/>
@@ -1765,6 +5988,451 @@
 <file path=word/numbering.xml><?xml version="1.0" encoding="utf-8"?>
 <w:numbering xmlns:wpc="http://schemas.microsoft.com/office/word/2010/wordprocessingCanvas" xmlns:cx="http://schemas.microsoft.com/office/drawing/2014/chartex" xmlns:cx1="http://schemas.microsoft.com/office/drawing/2015/9/8/chartex" xmlns:cx2="http://schemas.microsoft.com/office/drawing/2015/10/21/chartex" xmlns:cx3="http://schemas.microsoft.com/office/drawing/2016/5/9/chartex" xmlns:cx4="http://schemas.microsoft.com/office/drawing/2016/5/10/chartex" xmlns:cx5="http://schemas.microsoft.com/office/drawing/2016/5/11/chartex" xmlns:cx6="http://schemas.microsoft.com/office/drawing/2016/5/12/chartex" xmlns:cx7="http://schemas.microsoft.com/office/drawing/2016/5/13/chartex" xmlns:cx8="http://schemas.microsoft.com/office/drawing/2016/5/14/chartex" xmlns:mc="http://schemas.openxmlformats.org/markup-compatibility/2006" xmlns:aink="http://schemas.microsoft.com/office/drawing/2016/ink" xmlns:am3d="http://schemas.microsoft.com/office/drawing/2017/model3d" xmlns:o="urn:schemas-microsoft-com:office:office" xmlns:oel="http://schemas.microsoft.com/office/2019/extlst" xmlns:r="http://schemas.openxmlformats.org/officeDocument/2006/relationships" xmlns:m="http://schemas.openxmlformats.org/officeDocument/2006/math" xmlns:v="urn:schemas-microsoft-com:vml" xmlns:wp14="http://schemas.microsoft.com/office/word/2010/wordprocessingDrawing" xmlns:wp="http://schemas.openxmlformats.org/drawingml/2006/wordprocessingDrawing" xmlns:w10="urn:schemas-microsoft-com:office:word" xmlns:w="http://schemas.openxmlformats.org/wordprocessingml/2006/main" xmlns:w14="http://schemas.microsoft.com/office/word/2010/wordml" xmlns:w15="http://schemas.microsoft.com/office/word/2012/wordml" xmlns:w16cex="http://schemas.microsoft.com/office/word/2018/wordml/cex" xmlns:w16cid="http://schemas.microsoft.com/office/word/2016/wordml/cid" xmlns:w16="http://schemas.microsoft.com/office/word/2018/wordml" xmlns:w16sdtdh="http://schemas.microsoft.com/office/word/2020/wordml/sdtdatahash" xmlns:w16se="http://schemas.microsoft.com/office/word/2015/wordml/symex" xmlns:wpg="http://schemas.microsoft.com/office/word/2010/wordprocessingGroup" xmlns:wpi="http://schemas.microsoft.com/office/word/2010/wordprocessingInk" xmlns:wne="http://schemas.microsoft.com/office/word/2006/wordml" xmlns:wps="http://schemas.microsoft.com/office/word/2010/wordprocessingShape" mc:Ignorable="w14 w15 w16se w16cid w16 w16cex w16sdtdh wp14">
   <w:abstractNum w:abstractNumId="0" w15:restartNumberingAfterBreak="0">
+    <w:nsid w:val="01704D1D"/>
+    <w:multiLevelType w:val="hybridMultilevel"/>
+    <w:tmpl w:val="940AE704"/>
+    <w:lvl w:ilvl="0" w:tplc="0409000F">
+      <w:start w:val="1"/>
+      <w:numFmt w:val="decimal"/>
+      <w:lvlText w:val="%1."/>
+      <w:lvlJc w:val="left"/>
+      <w:pPr>
+        <w:ind w:left="720" w:hanging="360"/>
+      </w:pPr>
+      <w:rPr>
+        <w:rFonts w:hint="default"/>
+      </w:rPr>
+    </w:lvl>
+    <w:lvl w:ilvl="1" w:tplc="04090019" w:tentative="1">
+      <w:start w:val="1"/>
+      <w:numFmt w:val="lowerLetter"/>
+      <w:lvlText w:val="%2."/>
+      <w:lvlJc w:val="left"/>
+      <w:pPr>
+        <w:ind w:left="1440" w:hanging="360"/>
+      </w:pPr>
+    </w:lvl>
+    <w:lvl w:ilvl="2" w:tplc="0409001B" w:tentative="1">
+      <w:start w:val="1"/>
+      <w:numFmt w:val="lowerRoman"/>
+      <w:lvlText w:val="%3."/>
+      <w:lvlJc w:val="right"/>
+      <w:pPr>
+        <w:ind w:left="2160" w:hanging="180"/>
+      </w:pPr>
+    </w:lvl>
+    <w:lvl w:ilvl="3" w:tplc="0409000F" w:tentative="1">
+      <w:start w:val="1"/>
+      <w:numFmt w:val="decimal"/>
+      <w:lvlText w:val="%4."/>
+      <w:lvlJc w:val="left"/>
+      <w:pPr>
+        <w:ind w:left="2880" w:hanging="360"/>
+      </w:pPr>
+    </w:lvl>
+    <w:lvl w:ilvl="4" w:tplc="04090019" w:tentative="1">
+      <w:start w:val="1"/>
+      <w:numFmt w:val="lowerLetter"/>
+      <w:lvlText w:val="%5."/>
+      <w:lvlJc w:val="left"/>
+      <w:pPr>
+        <w:ind w:left="3600" w:hanging="360"/>
+      </w:pPr>
+    </w:lvl>
+    <w:lvl w:ilvl="5" w:tplc="0409001B" w:tentative="1">
+      <w:start w:val="1"/>
+      <w:numFmt w:val="lowerRoman"/>
+      <w:lvlText w:val="%6."/>
+      <w:lvlJc w:val="right"/>
+      <w:pPr>
+        <w:ind w:left="4320" w:hanging="180"/>
+      </w:pPr>
+    </w:lvl>
+    <w:lvl w:ilvl="6" w:tplc="0409000F" w:tentative="1">
+      <w:start w:val="1"/>
+      <w:numFmt w:val="decimal"/>
+      <w:lvlText w:val="%7."/>
+      <w:lvlJc w:val="left"/>
+      <w:pPr>
+        <w:ind w:left="5040" w:hanging="360"/>
+      </w:pPr>
+    </w:lvl>
+    <w:lvl w:ilvl="7" w:tplc="04090019" w:tentative="1">
+      <w:start w:val="1"/>
+      <w:numFmt w:val="lowerLetter"/>
+      <w:lvlText w:val="%8."/>
+      <w:lvlJc w:val="left"/>
+      <w:pPr>
+        <w:ind w:left="5760" w:hanging="360"/>
+      </w:pPr>
+    </w:lvl>
+    <w:lvl w:ilvl="8" w:tplc="0409001B" w:tentative="1">
+      <w:start w:val="1"/>
+      <w:numFmt w:val="lowerRoman"/>
+      <w:lvlText w:val="%9."/>
+      <w:lvlJc w:val="right"/>
+      <w:pPr>
+        <w:ind w:left="6480" w:hanging="180"/>
+      </w:pPr>
+    </w:lvl>
+  </w:abstractNum>
+  <w:abstractNum w:abstractNumId="1" w15:restartNumberingAfterBreak="0">
+    <w:nsid w:val="029007AC"/>
+    <w:multiLevelType w:val="hybridMultilevel"/>
+    <w:tmpl w:val="C79E6DE6"/>
+    <w:lvl w:ilvl="0" w:tplc="0409000F">
+      <w:start w:val="1"/>
+      <w:numFmt w:val="decimal"/>
+      <w:lvlText w:val="%1."/>
+      <w:lvlJc w:val="left"/>
+      <w:pPr>
+        <w:ind w:left="720" w:hanging="360"/>
+      </w:pPr>
+      <w:rPr>
+        <w:rFonts w:hint="default"/>
+      </w:rPr>
+    </w:lvl>
+    <w:lvl w:ilvl="1" w:tplc="04090019" w:tentative="1">
+      <w:start w:val="1"/>
+      <w:numFmt w:val="lowerLetter"/>
+      <w:lvlText w:val="%2."/>
+      <w:lvlJc w:val="left"/>
+      <w:pPr>
+        <w:ind w:left="1440" w:hanging="360"/>
+      </w:pPr>
+    </w:lvl>
+    <w:lvl w:ilvl="2" w:tplc="0409001B" w:tentative="1">
+      <w:start w:val="1"/>
+      <w:numFmt w:val="lowerRoman"/>
+      <w:lvlText w:val="%3."/>
+      <w:lvlJc w:val="right"/>
+      <w:pPr>
+        <w:ind w:left="2160" w:hanging="180"/>
+      </w:pPr>
+    </w:lvl>
+    <w:lvl w:ilvl="3" w:tplc="0409000F" w:tentative="1">
+      <w:start w:val="1"/>
+      <w:numFmt w:val="decimal"/>
+      <w:lvlText w:val="%4."/>
+      <w:lvlJc w:val="left"/>
+      <w:pPr>
+        <w:ind w:left="2880" w:hanging="360"/>
+      </w:pPr>
+    </w:lvl>
+    <w:lvl w:ilvl="4" w:tplc="04090019" w:tentative="1">
+      <w:start w:val="1"/>
+      <w:numFmt w:val="lowerLetter"/>
+      <w:lvlText w:val="%5."/>
+      <w:lvlJc w:val="left"/>
+      <w:pPr>
+        <w:ind w:left="3600" w:hanging="360"/>
+      </w:pPr>
+    </w:lvl>
+    <w:lvl w:ilvl="5" w:tplc="0409001B" w:tentative="1">
+      <w:start w:val="1"/>
+      <w:numFmt w:val="lowerRoman"/>
+      <w:lvlText w:val="%6."/>
+      <w:lvlJc w:val="right"/>
+      <w:pPr>
+        <w:ind w:left="4320" w:hanging="180"/>
+      </w:pPr>
+    </w:lvl>
+    <w:lvl w:ilvl="6" w:tplc="0409000F" w:tentative="1">
+      <w:start w:val="1"/>
+      <w:numFmt w:val="decimal"/>
+      <w:lvlText w:val="%7."/>
+      <w:lvlJc w:val="left"/>
+      <w:pPr>
+        <w:ind w:left="5040" w:hanging="360"/>
+      </w:pPr>
+    </w:lvl>
+    <w:lvl w:ilvl="7" w:tplc="04090019" w:tentative="1">
+      <w:start w:val="1"/>
+      <w:numFmt w:val="lowerLetter"/>
+      <w:lvlText w:val="%8."/>
+      <w:lvlJc w:val="left"/>
+      <w:pPr>
+        <w:ind w:left="5760" w:hanging="360"/>
+      </w:pPr>
+    </w:lvl>
+    <w:lvl w:ilvl="8" w:tplc="0409001B" w:tentative="1">
+      <w:start w:val="1"/>
+      <w:numFmt w:val="lowerRoman"/>
+      <w:lvlText w:val="%9."/>
+      <w:lvlJc w:val="right"/>
+      <w:pPr>
+        <w:ind w:left="6480" w:hanging="180"/>
+      </w:pPr>
+    </w:lvl>
+  </w:abstractNum>
+  <w:abstractNum w:abstractNumId="2" w15:restartNumberingAfterBreak="0">
+    <w:nsid w:val="09B50F30"/>
+    <w:multiLevelType w:val="hybridMultilevel"/>
+    <w:tmpl w:val="25127D46"/>
+    <w:lvl w:ilvl="0" w:tplc="0409000F">
+      <w:start w:val="1"/>
+      <w:numFmt w:val="decimal"/>
+      <w:lvlText w:val="%1."/>
+      <w:lvlJc w:val="left"/>
+      <w:pPr>
+        <w:ind w:left="720" w:hanging="360"/>
+      </w:pPr>
+      <w:rPr>
+        <w:rFonts w:hint="default"/>
+      </w:rPr>
+    </w:lvl>
+    <w:lvl w:ilvl="1" w:tplc="04090019" w:tentative="1">
+      <w:start w:val="1"/>
+      <w:numFmt w:val="lowerLetter"/>
+      <w:lvlText w:val="%2."/>
+      <w:lvlJc w:val="left"/>
+      <w:pPr>
+        <w:ind w:left="1440" w:hanging="360"/>
+      </w:pPr>
+    </w:lvl>
+    <w:lvl w:ilvl="2" w:tplc="0409001B" w:tentative="1">
+      <w:start w:val="1"/>
+      <w:numFmt w:val="lowerRoman"/>
+      <w:lvlText w:val="%3."/>
+      <w:lvlJc w:val="right"/>
+      <w:pPr>
+        <w:ind w:left="2160" w:hanging="180"/>
+      </w:pPr>
+    </w:lvl>
+    <w:lvl w:ilvl="3" w:tplc="0409000F" w:tentative="1">
+      <w:start w:val="1"/>
+      <w:numFmt w:val="decimal"/>
+      <w:lvlText w:val="%4."/>
+      <w:lvlJc w:val="left"/>
+      <w:pPr>
+        <w:ind w:left="2880" w:hanging="360"/>
+      </w:pPr>
+    </w:lvl>
+    <w:lvl w:ilvl="4" w:tplc="04090019" w:tentative="1">
+      <w:start w:val="1"/>
+      <w:numFmt w:val="lowerLetter"/>
+      <w:lvlText w:val="%5."/>
+      <w:lvlJc w:val="left"/>
+      <w:pPr>
+        <w:ind w:left="3600" w:hanging="360"/>
+      </w:pPr>
+    </w:lvl>
+    <w:lvl w:ilvl="5" w:tplc="0409001B" w:tentative="1">
+      <w:start w:val="1"/>
+      <w:numFmt w:val="lowerRoman"/>
+      <w:lvlText w:val="%6."/>
+      <w:lvlJc w:val="right"/>
+      <w:pPr>
+        <w:ind w:left="4320" w:hanging="180"/>
+      </w:pPr>
+    </w:lvl>
+    <w:lvl w:ilvl="6" w:tplc="0409000F" w:tentative="1">
+      <w:start w:val="1"/>
+      <w:numFmt w:val="decimal"/>
+      <w:lvlText w:val="%7."/>
+      <w:lvlJc w:val="left"/>
+      <w:pPr>
+        <w:ind w:left="5040" w:hanging="360"/>
+      </w:pPr>
+    </w:lvl>
+    <w:lvl w:ilvl="7" w:tplc="04090019" w:tentative="1">
+      <w:start w:val="1"/>
+      <w:numFmt w:val="lowerLetter"/>
+      <w:lvlText w:val="%8."/>
+      <w:lvlJc w:val="left"/>
+      <w:pPr>
+        <w:ind w:left="5760" w:hanging="360"/>
+      </w:pPr>
+    </w:lvl>
+    <w:lvl w:ilvl="8" w:tplc="0409001B" w:tentative="1">
+      <w:start w:val="1"/>
+      <w:numFmt w:val="lowerRoman"/>
+      <w:lvlText w:val="%9."/>
+      <w:lvlJc w:val="right"/>
+      <w:pPr>
+        <w:ind w:left="6480" w:hanging="180"/>
+      </w:pPr>
+    </w:lvl>
+  </w:abstractNum>
+  <w:abstractNum w:abstractNumId="3" w15:restartNumberingAfterBreak="0">
+    <w:nsid w:val="0AAF0045"/>
+    <w:multiLevelType w:val="hybridMultilevel"/>
+    <w:tmpl w:val="22F0D92A"/>
+    <w:lvl w:ilvl="0" w:tplc="0409000F">
+      <w:start w:val="1"/>
+      <w:numFmt w:val="decimal"/>
+      <w:lvlText w:val="%1."/>
+      <w:lvlJc w:val="left"/>
+      <w:pPr>
+        <w:ind w:left="720" w:hanging="360"/>
+      </w:pPr>
+      <w:rPr>
+        <w:rFonts w:hint="default"/>
+      </w:rPr>
+    </w:lvl>
+    <w:lvl w:ilvl="1" w:tplc="04090019" w:tentative="1">
+      <w:start w:val="1"/>
+      <w:numFmt w:val="lowerLetter"/>
+      <w:lvlText w:val="%2."/>
+      <w:lvlJc w:val="left"/>
+      <w:pPr>
+        <w:ind w:left="1440" w:hanging="360"/>
+      </w:pPr>
+    </w:lvl>
+    <w:lvl w:ilvl="2" w:tplc="0409001B" w:tentative="1">
+      <w:start w:val="1"/>
+      <w:numFmt w:val="lowerRoman"/>
+      <w:lvlText w:val="%3."/>
+      <w:lvlJc w:val="right"/>
+      <w:pPr>
+        <w:ind w:left="2160" w:hanging="180"/>
+      </w:pPr>
+    </w:lvl>
+    <w:lvl w:ilvl="3" w:tplc="0409000F" w:tentative="1">
+      <w:start w:val="1"/>
+      <w:numFmt w:val="decimal"/>
+      <w:lvlText w:val="%4."/>
+      <w:lvlJc w:val="left"/>
+      <w:pPr>
+        <w:ind w:left="2880" w:hanging="360"/>
+      </w:pPr>
+    </w:lvl>
+    <w:lvl w:ilvl="4" w:tplc="04090019" w:tentative="1">
+      <w:start w:val="1"/>
+      <w:numFmt w:val="lowerLetter"/>
+      <w:lvlText w:val="%5."/>
+      <w:lvlJc w:val="left"/>
+      <w:pPr>
+        <w:ind w:left="3600" w:hanging="360"/>
+      </w:pPr>
+    </w:lvl>
+    <w:lvl w:ilvl="5" w:tplc="0409001B" w:tentative="1">
+      <w:start w:val="1"/>
+      <w:numFmt w:val="lowerRoman"/>
+      <w:lvlText w:val="%6."/>
+      <w:lvlJc w:val="right"/>
+      <w:pPr>
+        <w:ind w:left="4320" w:hanging="180"/>
+      </w:pPr>
+    </w:lvl>
+    <w:lvl w:ilvl="6" w:tplc="0409000F" w:tentative="1">
+      <w:start w:val="1"/>
+      <w:numFmt w:val="decimal"/>
+      <w:lvlText w:val="%7."/>
+      <w:lvlJc w:val="left"/>
+      <w:pPr>
+        <w:ind w:left="5040" w:hanging="360"/>
+      </w:pPr>
+    </w:lvl>
+    <w:lvl w:ilvl="7" w:tplc="04090019" w:tentative="1">
+      <w:start w:val="1"/>
+      <w:numFmt w:val="lowerLetter"/>
+      <w:lvlText w:val="%8."/>
+      <w:lvlJc w:val="left"/>
+      <w:pPr>
+        <w:ind w:left="5760" w:hanging="360"/>
+      </w:pPr>
+    </w:lvl>
+    <w:lvl w:ilvl="8" w:tplc="0409001B" w:tentative="1">
+      <w:start w:val="1"/>
+      <w:numFmt w:val="lowerRoman"/>
+      <w:lvlText w:val="%9."/>
+      <w:lvlJc w:val="right"/>
+      <w:pPr>
+        <w:ind w:left="6480" w:hanging="180"/>
+      </w:pPr>
+    </w:lvl>
+  </w:abstractNum>
+  <w:abstractNum w:abstractNumId="4" w15:restartNumberingAfterBreak="0">
+    <w:nsid w:val="0DE540D5"/>
+    <w:multiLevelType w:val="hybridMultilevel"/>
+    <w:tmpl w:val="516AE546"/>
+    <w:lvl w:ilvl="0" w:tplc="0409000F">
+      <w:start w:val="1"/>
+      <w:numFmt w:val="decimal"/>
+      <w:lvlText w:val="%1."/>
+      <w:lvlJc w:val="left"/>
+      <w:pPr>
+        <w:ind w:left="720" w:hanging="360"/>
+      </w:pPr>
+      <w:rPr>
+        <w:rFonts w:hint="default"/>
+      </w:rPr>
+    </w:lvl>
+    <w:lvl w:ilvl="1" w:tplc="04090019" w:tentative="1">
+      <w:start w:val="1"/>
+      <w:numFmt w:val="lowerLetter"/>
+      <w:lvlText w:val="%2."/>
+      <w:lvlJc w:val="left"/>
+      <w:pPr>
+        <w:ind w:left="1440" w:hanging="360"/>
+      </w:pPr>
+    </w:lvl>
+    <w:lvl w:ilvl="2" w:tplc="0409001B" w:tentative="1">
+      <w:start w:val="1"/>
+      <w:numFmt w:val="lowerRoman"/>
+      <w:lvlText w:val="%3."/>
+      <w:lvlJc w:val="right"/>
+      <w:pPr>
+        <w:ind w:left="2160" w:hanging="180"/>
+      </w:pPr>
+    </w:lvl>
+    <w:lvl w:ilvl="3" w:tplc="0409000F" w:tentative="1">
+      <w:start w:val="1"/>
+      <w:numFmt w:val="decimal"/>
+      <w:lvlText w:val="%4."/>
+      <w:lvlJc w:val="left"/>
+      <w:pPr>
+        <w:ind w:left="2880" w:hanging="360"/>
+      </w:pPr>
+    </w:lvl>
+    <w:lvl w:ilvl="4" w:tplc="04090019" w:tentative="1">
+      <w:start w:val="1"/>
+      <w:numFmt w:val="lowerLetter"/>
+      <w:lvlText w:val="%5."/>
+      <w:lvlJc w:val="left"/>
+      <w:pPr>
+        <w:ind w:left="3600" w:hanging="360"/>
+      </w:pPr>
+    </w:lvl>
+    <w:lvl w:ilvl="5" w:tplc="0409001B" w:tentative="1">
+      <w:start w:val="1"/>
+      <w:numFmt w:val="lowerRoman"/>
+      <w:lvlText w:val="%6."/>
+      <w:lvlJc w:val="right"/>
+      <w:pPr>
+        <w:ind w:left="4320" w:hanging="180"/>
+      </w:pPr>
+    </w:lvl>
+    <w:lvl w:ilvl="6" w:tplc="0409000F" w:tentative="1">
+      <w:start w:val="1"/>
+      <w:numFmt w:val="decimal"/>
+      <w:lvlText w:val="%7."/>
+      <w:lvlJc w:val="left"/>
+      <w:pPr>
+        <w:ind w:left="5040" w:hanging="360"/>
+      </w:pPr>
+    </w:lvl>
+    <w:lvl w:ilvl="7" w:tplc="04090019" w:tentative="1">
+      <w:start w:val="1"/>
+      <w:numFmt w:val="lowerLetter"/>
+      <w:lvlText w:val="%8."/>
+      <w:lvlJc w:val="left"/>
+      <w:pPr>
+        <w:ind w:left="5760" w:hanging="360"/>
+      </w:pPr>
+    </w:lvl>
+    <w:lvl w:ilvl="8" w:tplc="0409001B" w:tentative="1">
+      <w:start w:val="1"/>
+      <w:numFmt w:val="lowerRoman"/>
+      <w:lvlText w:val="%9."/>
+      <w:lvlJc w:val="right"/>
+      <w:pPr>
+        <w:ind w:left="6480" w:hanging="180"/>
+      </w:pPr>
+    </w:lvl>
+  </w:abstractNum>
+  <w:abstractNum w:abstractNumId="5" w15:restartNumberingAfterBreak="0">
     <w:nsid w:val="10291D07"/>
     <w:multiLevelType w:val="multilevel"/>
     <w:tmpl w:val="A7840300"/>
@@ -1877,7 +6545,630 @@
       </w:rPr>
     </w:lvl>
   </w:abstractNum>
-  <w:abstractNum w:abstractNumId="1" w15:restartNumberingAfterBreak="0">
+  <w:abstractNum w:abstractNumId="6" w15:restartNumberingAfterBreak="0">
+    <w:nsid w:val="109A256D"/>
+    <w:multiLevelType w:val="hybridMultilevel"/>
+    <w:tmpl w:val="85C68CA0"/>
+    <w:lvl w:ilvl="0" w:tplc="0409000F">
+      <w:start w:val="1"/>
+      <w:numFmt w:val="decimal"/>
+      <w:lvlText w:val="%1."/>
+      <w:lvlJc w:val="left"/>
+      <w:pPr>
+        <w:ind w:left="720" w:hanging="360"/>
+      </w:pPr>
+      <w:rPr>
+        <w:rFonts w:hint="default"/>
+      </w:rPr>
+    </w:lvl>
+    <w:lvl w:ilvl="1" w:tplc="04090019" w:tentative="1">
+      <w:start w:val="1"/>
+      <w:numFmt w:val="lowerLetter"/>
+      <w:lvlText w:val="%2."/>
+      <w:lvlJc w:val="left"/>
+      <w:pPr>
+        <w:ind w:left="1440" w:hanging="360"/>
+      </w:pPr>
+    </w:lvl>
+    <w:lvl w:ilvl="2" w:tplc="0409001B" w:tentative="1">
+      <w:start w:val="1"/>
+      <w:numFmt w:val="lowerRoman"/>
+      <w:lvlText w:val="%3."/>
+      <w:lvlJc w:val="right"/>
+      <w:pPr>
+        <w:ind w:left="2160" w:hanging="180"/>
+      </w:pPr>
+    </w:lvl>
+    <w:lvl w:ilvl="3" w:tplc="0409000F" w:tentative="1">
+      <w:start w:val="1"/>
+      <w:numFmt w:val="decimal"/>
+      <w:lvlText w:val="%4."/>
+      <w:lvlJc w:val="left"/>
+      <w:pPr>
+        <w:ind w:left="2880" w:hanging="360"/>
+      </w:pPr>
+    </w:lvl>
+    <w:lvl w:ilvl="4" w:tplc="04090019" w:tentative="1">
+      <w:start w:val="1"/>
+      <w:numFmt w:val="lowerLetter"/>
+      <w:lvlText w:val="%5."/>
+      <w:lvlJc w:val="left"/>
+      <w:pPr>
+        <w:ind w:left="3600" w:hanging="360"/>
+      </w:pPr>
+    </w:lvl>
+    <w:lvl w:ilvl="5" w:tplc="0409001B" w:tentative="1">
+      <w:start w:val="1"/>
+      <w:numFmt w:val="lowerRoman"/>
+      <w:lvlText w:val="%6."/>
+      <w:lvlJc w:val="right"/>
+      <w:pPr>
+        <w:ind w:left="4320" w:hanging="180"/>
+      </w:pPr>
+    </w:lvl>
+    <w:lvl w:ilvl="6" w:tplc="0409000F" w:tentative="1">
+      <w:start w:val="1"/>
+      <w:numFmt w:val="decimal"/>
+      <w:lvlText w:val="%7."/>
+      <w:lvlJc w:val="left"/>
+      <w:pPr>
+        <w:ind w:left="5040" w:hanging="360"/>
+      </w:pPr>
+    </w:lvl>
+    <w:lvl w:ilvl="7" w:tplc="04090019" w:tentative="1">
+      <w:start w:val="1"/>
+      <w:numFmt w:val="lowerLetter"/>
+      <w:lvlText w:val="%8."/>
+      <w:lvlJc w:val="left"/>
+      <w:pPr>
+        <w:ind w:left="5760" w:hanging="360"/>
+      </w:pPr>
+    </w:lvl>
+    <w:lvl w:ilvl="8" w:tplc="0409001B" w:tentative="1">
+      <w:start w:val="1"/>
+      <w:numFmt w:val="lowerRoman"/>
+      <w:lvlText w:val="%9."/>
+      <w:lvlJc w:val="right"/>
+      <w:pPr>
+        <w:ind w:left="6480" w:hanging="180"/>
+      </w:pPr>
+    </w:lvl>
+  </w:abstractNum>
+  <w:abstractNum w:abstractNumId="7" w15:restartNumberingAfterBreak="0">
+    <w:nsid w:val="15D246DE"/>
+    <w:multiLevelType w:val="hybridMultilevel"/>
+    <w:tmpl w:val="A532E48E"/>
+    <w:lvl w:ilvl="0" w:tplc="0409000F">
+      <w:start w:val="1"/>
+      <w:numFmt w:val="decimal"/>
+      <w:lvlText w:val="%1."/>
+      <w:lvlJc w:val="left"/>
+      <w:pPr>
+        <w:ind w:left="720" w:hanging="360"/>
+      </w:pPr>
+      <w:rPr>
+        <w:rFonts w:hint="default"/>
+      </w:rPr>
+    </w:lvl>
+    <w:lvl w:ilvl="1" w:tplc="04090019" w:tentative="1">
+      <w:start w:val="1"/>
+      <w:numFmt w:val="lowerLetter"/>
+      <w:lvlText w:val="%2."/>
+      <w:lvlJc w:val="left"/>
+      <w:pPr>
+        <w:ind w:left="1440" w:hanging="360"/>
+      </w:pPr>
+    </w:lvl>
+    <w:lvl w:ilvl="2" w:tplc="0409001B" w:tentative="1">
+      <w:start w:val="1"/>
+      <w:numFmt w:val="lowerRoman"/>
+      <w:lvlText w:val="%3."/>
+      <w:lvlJc w:val="right"/>
+      <w:pPr>
+        <w:ind w:left="2160" w:hanging="180"/>
+      </w:pPr>
+    </w:lvl>
+    <w:lvl w:ilvl="3" w:tplc="0409000F" w:tentative="1">
+      <w:start w:val="1"/>
+      <w:numFmt w:val="decimal"/>
+      <w:lvlText w:val="%4."/>
+      <w:lvlJc w:val="left"/>
+      <w:pPr>
+        <w:ind w:left="2880" w:hanging="360"/>
+      </w:pPr>
+    </w:lvl>
+    <w:lvl w:ilvl="4" w:tplc="04090019" w:tentative="1">
+      <w:start w:val="1"/>
+      <w:numFmt w:val="lowerLetter"/>
+      <w:lvlText w:val="%5."/>
+      <w:lvlJc w:val="left"/>
+      <w:pPr>
+        <w:ind w:left="3600" w:hanging="360"/>
+      </w:pPr>
+    </w:lvl>
+    <w:lvl w:ilvl="5" w:tplc="0409001B" w:tentative="1">
+      <w:start w:val="1"/>
+      <w:numFmt w:val="lowerRoman"/>
+      <w:lvlText w:val="%6."/>
+      <w:lvlJc w:val="right"/>
+      <w:pPr>
+        <w:ind w:left="4320" w:hanging="180"/>
+      </w:pPr>
+    </w:lvl>
+    <w:lvl w:ilvl="6" w:tplc="0409000F" w:tentative="1">
+      <w:start w:val="1"/>
+      <w:numFmt w:val="decimal"/>
+      <w:lvlText w:val="%7."/>
+      <w:lvlJc w:val="left"/>
+      <w:pPr>
+        <w:ind w:left="5040" w:hanging="360"/>
+      </w:pPr>
+    </w:lvl>
+    <w:lvl w:ilvl="7" w:tplc="04090019" w:tentative="1">
+      <w:start w:val="1"/>
+      <w:numFmt w:val="lowerLetter"/>
+      <w:lvlText w:val="%8."/>
+      <w:lvlJc w:val="left"/>
+      <w:pPr>
+        <w:ind w:left="5760" w:hanging="360"/>
+      </w:pPr>
+    </w:lvl>
+    <w:lvl w:ilvl="8" w:tplc="0409001B" w:tentative="1">
+      <w:start w:val="1"/>
+      <w:numFmt w:val="lowerRoman"/>
+      <w:lvlText w:val="%9."/>
+      <w:lvlJc w:val="right"/>
+      <w:pPr>
+        <w:ind w:left="6480" w:hanging="180"/>
+      </w:pPr>
+    </w:lvl>
+  </w:abstractNum>
+  <w:abstractNum w:abstractNumId="8" w15:restartNumberingAfterBreak="0">
+    <w:nsid w:val="17FE29C0"/>
+    <w:multiLevelType w:val="hybridMultilevel"/>
+    <w:tmpl w:val="77FECD8A"/>
+    <w:lvl w:ilvl="0" w:tplc="0409000F">
+      <w:start w:val="1"/>
+      <w:numFmt w:val="decimal"/>
+      <w:lvlText w:val="%1."/>
+      <w:lvlJc w:val="left"/>
+      <w:pPr>
+        <w:ind w:left="720" w:hanging="360"/>
+      </w:pPr>
+      <w:rPr>
+        <w:rFonts w:hint="default"/>
+      </w:rPr>
+    </w:lvl>
+    <w:lvl w:ilvl="1" w:tplc="04090019" w:tentative="1">
+      <w:start w:val="1"/>
+      <w:numFmt w:val="lowerLetter"/>
+      <w:lvlText w:val="%2."/>
+      <w:lvlJc w:val="left"/>
+      <w:pPr>
+        <w:ind w:left="1440" w:hanging="360"/>
+      </w:pPr>
+    </w:lvl>
+    <w:lvl w:ilvl="2" w:tplc="0409001B" w:tentative="1">
+      <w:start w:val="1"/>
+      <w:numFmt w:val="lowerRoman"/>
+      <w:lvlText w:val="%3."/>
+      <w:lvlJc w:val="right"/>
+      <w:pPr>
+        <w:ind w:left="2160" w:hanging="180"/>
+      </w:pPr>
+    </w:lvl>
+    <w:lvl w:ilvl="3" w:tplc="0409000F" w:tentative="1">
+      <w:start w:val="1"/>
+      <w:numFmt w:val="decimal"/>
+      <w:lvlText w:val="%4."/>
+      <w:lvlJc w:val="left"/>
+      <w:pPr>
+        <w:ind w:left="2880" w:hanging="360"/>
+      </w:pPr>
+    </w:lvl>
+    <w:lvl w:ilvl="4" w:tplc="04090019" w:tentative="1">
+      <w:start w:val="1"/>
+      <w:numFmt w:val="lowerLetter"/>
+      <w:lvlText w:val="%5."/>
+      <w:lvlJc w:val="left"/>
+      <w:pPr>
+        <w:ind w:left="3600" w:hanging="360"/>
+      </w:pPr>
+    </w:lvl>
+    <w:lvl w:ilvl="5" w:tplc="0409001B" w:tentative="1">
+      <w:start w:val="1"/>
+      <w:numFmt w:val="lowerRoman"/>
+      <w:lvlText w:val="%6."/>
+      <w:lvlJc w:val="right"/>
+      <w:pPr>
+        <w:ind w:left="4320" w:hanging="180"/>
+      </w:pPr>
+    </w:lvl>
+    <w:lvl w:ilvl="6" w:tplc="0409000F" w:tentative="1">
+      <w:start w:val="1"/>
+      <w:numFmt w:val="decimal"/>
+      <w:lvlText w:val="%7."/>
+      <w:lvlJc w:val="left"/>
+      <w:pPr>
+        <w:ind w:left="5040" w:hanging="360"/>
+      </w:pPr>
+    </w:lvl>
+    <w:lvl w:ilvl="7" w:tplc="04090019" w:tentative="1">
+      <w:start w:val="1"/>
+      <w:numFmt w:val="lowerLetter"/>
+      <w:lvlText w:val="%8."/>
+      <w:lvlJc w:val="left"/>
+      <w:pPr>
+        <w:ind w:left="5760" w:hanging="360"/>
+      </w:pPr>
+    </w:lvl>
+    <w:lvl w:ilvl="8" w:tplc="0409001B" w:tentative="1">
+      <w:start w:val="1"/>
+      <w:numFmt w:val="lowerRoman"/>
+      <w:lvlText w:val="%9."/>
+      <w:lvlJc w:val="right"/>
+      <w:pPr>
+        <w:ind w:left="6480" w:hanging="180"/>
+      </w:pPr>
+    </w:lvl>
+  </w:abstractNum>
+  <w:abstractNum w:abstractNumId="9" w15:restartNumberingAfterBreak="0">
+    <w:nsid w:val="220A0F28"/>
+    <w:multiLevelType w:val="hybridMultilevel"/>
+    <w:tmpl w:val="8A30D9BC"/>
+    <w:lvl w:ilvl="0" w:tplc="0409000F">
+      <w:start w:val="1"/>
+      <w:numFmt w:val="decimal"/>
+      <w:lvlText w:val="%1."/>
+      <w:lvlJc w:val="left"/>
+      <w:pPr>
+        <w:ind w:left="720" w:hanging="360"/>
+      </w:pPr>
+      <w:rPr>
+        <w:rFonts w:hint="default"/>
+      </w:rPr>
+    </w:lvl>
+    <w:lvl w:ilvl="1" w:tplc="04090019" w:tentative="1">
+      <w:start w:val="1"/>
+      <w:numFmt w:val="lowerLetter"/>
+      <w:lvlText w:val="%2."/>
+      <w:lvlJc w:val="left"/>
+      <w:pPr>
+        <w:ind w:left="1440" w:hanging="360"/>
+      </w:pPr>
+    </w:lvl>
+    <w:lvl w:ilvl="2" w:tplc="0409001B" w:tentative="1">
+      <w:start w:val="1"/>
+      <w:numFmt w:val="lowerRoman"/>
+      <w:lvlText w:val="%3."/>
+      <w:lvlJc w:val="right"/>
+      <w:pPr>
+        <w:ind w:left="2160" w:hanging="180"/>
+      </w:pPr>
+    </w:lvl>
+    <w:lvl w:ilvl="3" w:tplc="0409000F" w:tentative="1">
+      <w:start w:val="1"/>
+      <w:numFmt w:val="decimal"/>
+      <w:lvlText w:val="%4."/>
+      <w:lvlJc w:val="left"/>
+      <w:pPr>
+        <w:ind w:left="2880" w:hanging="360"/>
+      </w:pPr>
+    </w:lvl>
+    <w:lvl w:ilvl="4" w:tplc="04090019" w:tentative="1">
+      <w:start w:val="1"/>
+      <w:numFmt w:val="lowerLetter"/>
+      <w:lvlText w:val="%5."/>
+      <w:lvlJc w:val="left"/>
+      <w:pPr>
+        <w:ind w:left="3600" w:hanging="360"/>
+      </w:pPr>
+    </w:lvl>
+    <w:lvl w:ilvl="5" w:tplc="0409001B" w:tentative="1">
+      <w:start w:val="1"/>
+      <w:numFmt w:val="lowerRoman"/>
+      <w:lvlText w:val="%6."/>
+      <w:lvlJc w:val="right"/>
+      <w:pPr>
+        <w:ind w:left="4320" w:hanging="180"/>
+      </w:pPr>
+    </w:lvl>
+    <w:lvl w:ilvl="6" w:tplc="0409000F" w:tentative="1">
+      <w:start w:val="1"/>
+      <w:numFmt w:val="decimal"/>
+      <w:lvlText w:val="%7."/>
+      <w:lvlJc w:val="left"/>
+      <w:pPr>
+        <w:ind w:left="5040" w:hanging="360"/>
+      </w:pPr>
+    </w:lvl>
+    <w:lvl w:ilvl="7" w:tplc="04090019" w:tentative="1">
+      <w:start w:val="1"/>
+      <w:numFmt w:val="lowerLetter"/>
+      <w:lvlText w:val="%8."/>
+      <w:lvlJc w:val="left"/>
+      <w:pPr>
+        <w:ind w:left="5760" w:hanging="360"/>
+      </w:pPr>
+    </w:lvl>
+    <w:lvl w:ilvl="8" w:tplc="0409001B" w:tentative="1">
+      <w:start w:val="1"/>
+      <w:numFmt w:val="lowerRoman"/>
+      <w:lvlText w:val="%9."/>
+      <w:lvlJc w:val="right"/>
+      <w:pPr>
+        <w:ind w:left="6480" w:hanging="180"/>
+      </w:pPr>
+    </w:lvl>
+  </w:abstractNum>
+  <w:abstractNum w:abstractNumId="10" w15:restartNumberingAfterBreak="0">
+    <w:nsid w:val="23A65951"/>
+    <w:multiLevelType w:val="hybridMultilevel"/>
+    <w:tmpl w:val="6E042B76"/>
+    <w:lvl w:ilvl="0" w:tplc="0409000F">
+      <w:start w:val="1"/>
+      <w:numFmt w:val="decimal"/>
+      <w:lvlText w:val="%1."/>
+      <w:lvlJc w:val="left"/>
+      <w:pPr>
+        <w:ind w:left="720" w:hanging="360"/>
+      </w:pPr>
+      <w:rPr>
+        <w:rFonts w:hint="default"/>
+      </w:rPr>
+    </w:lvl>
+    <w:lvl w:ilvl="1" w:tplc="04090019" w:tentative="1">
+      <w:start w:val="1"/>
+      <w:numFmt w:val="lowerLetter"/>
+      <w:lvlText w:val="%2."/>
+      <w:lvlJc w:val="left"/>
+      <w:pPr>
+        <w:ind w:left="1440" w:hanging="360"/>
+      </w:pPr>
+    </w:lvl>
+    <w:lvl w:ilvl="2" w:tplc="0409001B" w:tentative="1">
+      <w:start w:val="1"/>
+      <w:numFmt w:val="lowerRoman"/>
+      <w:lvlText w:val="%3."/>
+      <w:lvlJc w:val="right"/>
+      <w:pPr>
+        <w:ind w:left="2160" w:hanging="180"/>
+      </w:pPr>
+    </w:lvl>
+    <w:lvl w:ilvl="3" w:tplc="0409000F" w:tentative="1">
+      <w:start w:val="1"/>
+      <w:numFmt w:val="decimal"/>
+      <w:lvlText w:val="%4."/>
+      <w:lvlJc w:val="left"/>
+      <w:pPr>
+        <w:ind w:left="2880" w:hanging="360"/>
+      </w:pPr>
+    </w:lvl>
+    <w:lvl w:ilvl="4" w:tplc="04090019" w:tentative="1">
+      <w:start w:val="1"/>
+      <w:numFmt w:val="lowerLetter"/>
+      <w:lvlText w:val="%5."/>
+      <w:lvlJc w:val="left"/>
+      <w:pPr>
+        <w:ind w:left="3600" w:hanging="360"/>
+      </w:pPr>
+    </w:lvl>
+    <w:lvl w:ilvl="5" w:tplc="0409001B" w:tentative="1">
+      <w:start w:val="1"/>
+      <w:numFmt w:val="lowerRoman"/>
+      <w:lvlText w:val="%6."/>
+      <w:lvlJc w:val="right"/>
+      <w:pPr>
+        <w:ind w:left="4320" w:hanging="180"/>
+      </w:pPr>
+    </w:lvl>
+    <w:lvl w:ilvl="6" w:tplc="0409000F" w:tentative="1">
+      <w:start w:val="1"/>
+      <w:numFmt w:val="decimal"/>
+      <w:lvlText w:val="%7."/>
+      <w:lvlJc w:val="left"/>
+      <w:pPr>
+        <w:ind w:left="5040" w:hanging="360"/>
+      </w:pPr>
+    </w:lvl>
+    <w:lvl w:ilvl="7" w:tplc="04090019" w:tentative="1">
+      <w:start w:val="1"/>
+      <w:numFmt w:val="lowerLetter"/>
+      <w:lvlText w:val="%8."/>
+      <w:lvlJc w:val="left"/>
+      <w:pPr>
+        <w:ind w:left="5760" w:hanging="360"/>
+      </w:pPr>
+    </w:lvl>
+    <w:lvl w:ilvl="8" w:tplc="0409001B" w:tentative="1">
+      <w:start w:val="1"/>
+      <w:numFmt w:val="lowerRoman"/>
+      <w:lvlText w:val="%9."/>
+      <w:lvlJc w:val="right"/>
+      <w:pPr>
+        <w:ind w:left="6480" w:hanging="180"/>
+      </w:pPr>
+    </w:lvl>
+  </w:abstractNum>
+  <w:abstractNum w:abstractNumId="11" w15:restartNumberingAfterBreak="0">
+    <w:nsid w:val="25D93BFB"/>
+    <w:multiLevelType w:val="hybridMultilevel"/>
+    <w:tmpl w:val="2788F71A"/>
+    <w:lvl w:ilvl="0" w:tplc="0409000F">
+      <w:start w:val="1"/>
+      <w:numFmt w:val="decimal"/>
+      <w:lvlText w:val="%1."/>
+      <w:lvlJc w:val="left"/>
+      <w:pPr>
+        <w:ind w:left="720" w:hanging="360"/>
+      </w:pPr>
+      <w:rPr>
+        <w:rFonts w:hint="default"/>
+      </w:rPr>
+    </w:lvl>
+    <w:lvl w:ilvl="1" w:tplc="04090019" w:tentative="1">
+      <w:start w:val="1"/>
+      <w:numFmt w:val="lowerLetter"/>
+      <w:lvlText w:val="%2."/>
+      <w:lvlJc w:val="left"/>
+      <w:pPr>
+        <w:ind w:left="1440" w:hanging="360"/>
+      </w:pPr>
+    </w:lvl>
+    <w:lvl w:ilvl="2" w:tplc="0409001B" w:tentative="1">
+      <w:start w:val="1"/>
+      <w:numFmt w:val="lowerRoman"/>
+      <w:lvlText w:val="%3."/>
+      <w:lvlJc w:val="right"/>
+      <w:pPr>
+        <w:ind w:left="2160" w:hanging="180"/>
+      </w:pPr>
+    </w:lvl>
+    <w:lvl w:ilvl="3" w:tplc="0409000F" w:tentative="1">
+      <w:start w:val="1"/>
+      <w:numFmt w:val="decimal"/>
+      <w:lvlText w:val="%4."/>
+      <w:lvlJc w:val="left"/>
+      <w:pPr>
+        <w:ind w:left="2880" w:hanging="360"/>
+      </w:pPr>
+    </w:lvl>
+    <w:lvl w:ilvl="4" w:tplc="04090019" w:tentative="1">
+      <w:start w:val="1"/>
+      <w:numFmt w:val="lowerLetter"/>
+      <w:lvlText w:val="%5."/>
+      <w:lvlJc w:val="left"/>
+      <w:pPr>
+        <w:ind w:left="3600" w:hanging="360"/>
+      </w:pPr>
+    </w:lvl>
+    <w:lvl w:ilvl="5" w:tplc="0409001B" w:tentative="1">
+      <w:start w:val="1"/>
+      <w:numFmt w:val="lowerRoman"/>
+      <w:lvlText w:val="%6."/>
+      <w:lvlJc w:val="right"/>
+      <w:pPr>
+        <w:ind w:left="4320" w:hanging="180"/>
+      </w:pPr>
+    </w:lvl>
+    <w:lvl w:ilvl="6" w:tplc="0409000F" w:tentative="1">
+      <w:start w:val="1"/>
+      <w:numFmt w:val="decimal"/>
+      <w:lvlText w:val="%7."/>
+      <w:lvlJc w:val="left"/>
+      <w:pPr>
+        <w:ind w:left="5040" w:hanging="360"/>
+      </w:pPr>
+    </w:lvl>
+    <w:lvl w:ilvl="7" w:tplc="04090019" w:tentative="1">
+      <w:start w:val="1"/>
+      <w:numFmt w:val="lowerLetter"/>
+      <w:lvlText w:val="%8."/>
+      <w:lvlJc w:val="left"/>
+      <w:pPr>
+        <w:ind w:left="5760" w:hanging="360"/>
+      </w:pPr>
+    </w:lvl>
+    <w:lvl w:ilvl="8" w:tplc="0409001B" w:tentative="1">
+      <w:start w:val="1"/>
+      <w:numFmt w:val="lowerRoman"/>
+      <w:lvlText w:val="%9."/>
+      <w:lvlJc w:val="right"/>
+      <w:pPr>
+        <w:ind w:left="6480" w:hanging="180"/>
+      </w:pPr>
+    </w:lvl>
+  </w:abstractNum>
+  <w:abstractNum w:abstractNumId="12" w15:restartNumberingAfterBreak="0">
+    <w:nsid w:val="29710709"/>
+    <w:multiLevelType w:val="hybridMultilevel"/>
+    <w:tmpl w:val="16E80E7E"/>
+    <w:lvl w:ilvl="0" w:tplc="0409000F">
+      <w:start w:val="1"/>
+      <w:numFmt w:val="decimal"/>
+      <w:lvlText w:val="%1."/>
+      <w:lvlJc w:val="left"/>
+      <w:pPr>
+        <w:ind w:left="720" w:hanging="360"/>
+      </w:pPr>
+      <w:rPr>
+        <w:rFonts w:hint="default"/>
+      </w:rPr>
+    </w:lvl>
+    <w:lvl w:ilvl="1" w:tplc="04090019" w:tentative="1">
+      <w:start w:val="1"/>
+      <w:numFmt w:val="lowerLetter"/>
+      <w:lvlText w:val="%2."/>
+      <w:lvlJc w:val="left"/>
+      <w:pPr>
+        <w:ind w:left="1440" w:hanging="360"/>
+      </w:pPr>
+    </w:lvl>
+    <w:lvl w:ilvl="2" w:tplc="0409001B" w:tentative="1">
+      <w:start w:val="1"/>
+      <w:numFmt w:val="lowerRoman"/>
+      <w:lvlText w:val="%3."/>
+      <w:lvlJc w:val="right"/>
+      <w:pPr>
+        <w:ind w:left="2160" w:hanging="180"/>
+      </w:pPr>
+    </w:lvl>
+    <w:lvl w:ilvl="3" w:tplc="0409000F" w:tentative="1">
+      <w:start w:val="1"/>
+      <w:numFmt w:val="decimal"/>
+      <w:lvlText w:val="%4."/>
+      <w:lvlJc w:val="left"/>
+      <w:pPr>
+        <w:ind w:left="2880" w:hanging="360"/>
+      </w:pPr>
+    </w:lvl>
+    <w:lvl w:ilvl="4" w:tplc="04090019" w:tentative="1">
+      <w:start w:val="1"/>
+      <w:numFmt w:val="lowerLetter"/>
+      <w:lvlText w:val="%5."/>
+      <w:lvlJc w:val="left"/>
+      <w:pPr>
+        <w:ind w:left="3600" w:hanging="360"/>
+      </w:pPr>
+    </w:lvl>
+    <w:lvl w:ilvl="5" w:tplc="0409001B" w:tentative="1">
+      <w:start w:val="1"/>
+      <w:numFmt w:val="lowerRoman"/>
+      <w:lvlText w:val="%6."/>
+      <w:lvlJc w:val="right"/>
+      <w:pPr>
+        <w:ind w:left="4320" w:hanging="180"/>
+      </w:pPr>
+    </w:lvl>
+    <w:lvl w:ilvl="6" w:tplc="0409000F" w:tentative="1">
+      <w:start w:val="1"/>
+      <w:numFmt w:val="decimal"/>
+      <w:lvlText w:val="%7."/>
+      <w:lvlJc w:val="left"/>
+      <w:pPr>
+        <w:ind w:left="5040" w:hanging="360"/>
+      </w:pPr>
+    </w:lvl>
+    <w:lvl w:ilvl="7" w:tplc="04090019" w:tentative="1">
+      <w:start w:val="1"/>
+      <w:numFmt w:val="lowerLetter"/>
+      <w:lvlText w:val="%8."/>
+      <w:lvlJc w:val="left"/>
+      <w:pPr>
+        <w:ind w:left="5760" w:hanging="360"/>
+      </w:pPr>
+    </w:lvl>
+    <w:lvl w:ilvl="8" w:tplc="0409001B" w:tentative="1">
+      <w:start w:val="1"/>
+      <w:numFmt w:val="lowerRoman"/>
+      <w:lvlText w:val="%9."/>
+      <w:lvlJc w:val="right"/>
+      <w:pPr>
+        <w:ind w:left="6480" w:hanging="180"/>
+      </w:pPr>
+    </w:lvl>
+  </w:abstractNum>
+  <w:abstractNum w:abstractNumId="13" w15:restartNumberingAfterBreak="0">
     <w:nsid w:val="2AD5577E"/>
     <w:multiLevelType w:val="multilevel"/>
     <w:tmpl w:val="803CEC70"/>
@@ -1990,7 +7281,7 @@
       </w:rPr>
     </w:lvl>
   </w:abstractNum>
-  <w:abstractNum w:abstractNumId="2" w15:restartNumberingAfterBreak="0">
+  <w:abstractNum w:abstractNumId="14" w15:restartNumberingAfterBreak="0">
     <w:nsid w:val="2D281D42"/>
     <w:multiLevelType w:val="multilevel"/>
     <w:tmpl w:val="5D0272CA"/>
@@ -2103,7 +7394,7 @@
       </w:rPr>
     </w:lvl>
   </w:abstractNum>
-  <w:abstractNum w:abstractNumId="3" w15:restartNumberingAfterBreak="0">
+  <w:abstractNum w:abstractNumId="15" w15:restartNumberingAfterBreak="0">
     <w:nsid w:val="303946C6"/>
     <w:multiLevelType w:val="multilevel"/>
     <w:tmpl w:val="B5202CCE"/>
@@ -2216,7 +7507,7 @@
       </w:rPr>
     </w:lvl>
   </w:abstractNum>
-  <w:abstractNum w:abstractNumId="4" w15:restartNumberingAfterBreak="0">
+  <w:abstractNum w:abstractNumId="16" w15:restartNumberingAfterBreak="0">
     <w:nsid w:val="33464F15"/>
     <w:multiLevelType w:val="multilevel"/>
     <w:tmpl w:val="4350B588"/>
@@ -2329,7 +7620,452 @@
       </w:rPr>
     </w:lvl>
   </w:abstractNum>
-  <w:abstractNum w:abstractNumId="5" w15:restartNumberingAfterBreak="0">
+  <w:abstractNum w:abstractNumId="17" w15:restartNumberingAfterBreak="0">
+    <w:nsid w:val="35535E4E"/>
+    <w:multiLevelType w:val="hybridMultilevel"/>
+    <w:tmpl w:val="D626F4CC"/>
+    <w:lvl w:ilvl="0" w:tplc="0409000F">
+      <w:start w:val="1"/>
+      <w:numFmt w:val="decimal"/>
+      <w:lvlText w:val="%1."/>
+      <w:lvlJc w:val="left"/>
+      <w:pPr>
+        <w:ind w:left="720" w:hanging="360"/>
+      </w:pPr>
+      <w:rPr>
+        <w:rFonts w:hint="default"/>
+      </w:rPr>
+    </w:lvl>
+    <w:lvl w:ilvl="1" w:tplc="04090019" w:tentative="1">
+      <w:start w:val="1"/>
+      <w:numFmt w:val="lowerLetter"/>
+      <w:lvlText w:val="%2."/>
+      <w:lvlJc w:val="left"/>
+      <w:pPr>
+        <w:ind w:left="1440" w:hanging="360"/>
+      </w:pPr>
+    </w:lvl>
+    <w:lvl w:ilvl="2" w:tplc="0409001B" w:tentative="1">
+      <w:start w:val="1"/>
+      <w:numFmt w:val="lowerRoman"/>
+      <w:lvlText w:val="%3."/>
+      <w:lvlJc w:val="right"/>
+      <w:pPr>
+        <w:ind w:left="2160" w:hanging="180"/>
+      </w:pPr>
+    </w:lvl>
+    <w:lvl w:ilvl="3" w:tplc="0409000F" w:tentative="1">
+      <w:start w:val="1"/>
+      <w:numFmt w:val="decimal"/>
+      <w:lvlText w:val="%4."/>
+      <w:lvlJc w:val="left"/>
+      <w:pPr>
+        <w:ind w:left="2880" w:hanging="360"/>
+      </w:pPr>
+    </w:lvl>
+    <w:lvl w:ilvl="4" w:tplc="04090019" w:tentative="1">
+      <w:start w:val="1"/>
+      <w:numFmt w:val="lowerLetter"/>
+      <w:lvlText w:val="%5."/>
+      <w:lvlJc w:val="left"/>
+      <w:pPr>
+        <w:ind w:left="3600" w:hanging="360"/>
+      </w:pPr>
+    </w:lvl>
+    <w:lvl w:ilvl="5" w:tplc="0409001B" w:tentative="1">
+      <w:start w:val="1"/>
+      <w:numFmt w:val="lowerRoman"/>
+      <w:lvlText w:val="%6."/>
+      <w:lvlJc w:val="right"/>
+      <w:pPr>
+        <w:ind w:left="4320" w:hanging="180"/>
+      </w:pPr>
+    </w:lvl>
+    <w:lvl w:ilvl="6" w:tplc="0409000F" w:tentative="1">
+      <w:start w:val="1"/>
+      <w:numFmt w:val="decimal"/>
+      <w:lvlText w:val="%7."/>
+      <w:lvlJc w:val="left"/>
+      <w:pPr>
+        <w:ind w:left="5040" w:hanging="360"/>
+      </w:pPr>
+    </w:lvl>
+    <w:lvl w:ilvl="7" w:tplc="04090019" w:tentative="1">
+      <w:start w:val="1"/>
+      <w:numFmt w:val="lowerLetter"/>
+      <w:lvlText w:val="%8."/>
+      <w:lvlJc w:val="left"/>
+      <w:pPr>
+        <w:ind w:left="5760" w:hanging="360"/>
+      </w:pPr>
+    </w:lvl>
+    <w:lvl w:ilvl="8" w:tplc="0409001B" w:tentative="1">
+      <w:start w:val="1"/>
+      <w:numFmt w:val="lowerRoman"/>
+      <w:lvlText w:val="%9."/>
+      <w:lvlJc w:val="right"/>
+      <w:pPr>
+        <w:ind w:left="6480" w:hanging="180"/>
+      </w:pPr>
+    </w:lvl>
+  </w:abstractNum>
+  <w:abstractNum w:abstractNumId="18" w15:restartNumberingAfterBreak="0">
+    <w:nsid w:val="45A220C4"/>
+    <w:multiLevelType w:val="hybridMultilevel"/>
+    <w:tmpl w:val="EBF0FC42"/>
+    <w:lvl w:ilvl="0" w:tplc="0409000F">
+      <w:start w:val="1"/>
+      <w:numFmt w:val="decimal"/>
+      <w:lvlText w:val="%1."/>
+      <w:lvlJc w:val="left"/>
+      <w:pPr>
+        <w:ind w:left="720" w:hanging="360"/>
+      </w:pPr>
+      <w:rPr>
+        <w:rFonts w:hint="default"/>
+      </w:rPr>
+    </w:lvl>
+    <w:lvl w:ilvl="1" w:tplc="04090019" w:tentative="1">
+      <w:start w:val="1"/>
+      <w:numFmt w:val="lowerLetter"/>
+      <w:lvlText w:val="%2."/>
+      <w:lvlJc w:val="left"/>
+      <w:pPr>
+        <w:ind w:left="1440" w:hanging="360"/>
+      </w:pPr>
+    </w:lvl>
+    <w:lvl w:ilvl="2" w:tplc="0409001B" w:tentative="1">
+      <w:start w:val="1"/>
+      <w:numFmt w:val="lowerRoman"/>
+      <w:lvlText w:val="%3."/>
+      <w:lvlJc w:val="right"/>
+      <w:pPr>
+        <w:ind w:left="2160" w:hanging="180"/>
+      </w:pPr>
+    </w:lvl>
+    <w:lvl w:ilvl="3" w:tplc="0409000F" w:tentative="1">
+      <w:start w:val="1"/>
+      <w:numFmt w:val="decimal"/>
+      <w:lvlText w:val="%4."/>
+      <w:lvlJc w:val="left"/>
+      <w:pPr>
+        <w:ind w:left="2880" w:hanging="360"/>
+      </w:pPr>
+    </w:lvl>
+    <w:lvl w:ilvl="4" w:tplc="04090019" w:tentative="1">
+      <w:start w:val="1"/>
+      <w:numFmt w:val="lowerLetter"/>
+      <w:lvlText w:val="%5."/>
+      <w:lvlJc w:val="left"/>
+      <w:pPr>
+        <w:ind w:left="3600" w:hanging="360"/>
+      </w:pPr>
+    </w:lvl>
+    <w:lvl w:ilvl="5" w:tplc="0409001B" w:tentative="1">
+      <w:start w:val="1"/>
+      <w:numFmt w:val="lowerRoman"/>
+      <w:lvlText w:val="%6."/>
+      <w:lvlJc w:val="right"/>
+      <w:pPr>
+        <w:ind w:left="4320" w:hanging="180"/>
+      </w:pPr>
+    </w:lvl>
+    <w:lvl w:ilvl="6" w:tplc="0409000F" w:tentative="1">
+      <w:start w:val="1"/>
+      <w:numFmt w:val="decimal"/>
+      <w:lvlText w:val="%7."/>
+      <w:lvlJc w:val="left"/>
+      <w:pPr>
+        <w:ind w:left="5040" w:hanging="360"/>
+      </w:pPr>
+    </w:lvl>
+    <w:lvl w:ilvl="7" w:tplc="04090019" w:tentative="1">
+      <w:start w:val="1"/>
+      <w:numFmt w:val="lowerLetter"/>
+      <w:lvlText w:val="%8."/>
+      <w:lvlJc w:val="left"/>
+      <w:pPr>
+        <w:ind w:left="5760" w:hanging="360"/>
+      </w:pPr>
+    </w:lvl>
+    <w:lvl w:ilvl="8" w:tplc="0409001B" w:tentative="1">
+      <w:start w:val="1"/>
+      <w:numFmt w:val="lowerRoman"/>
+      <w:lvlText w:val="%9."/>
+      <w:lvlJc w:val="right"/>
+      <w:pPr>
+        <w:ind w:left="6480" w:hanging="180"/>
+      </w:pPr>
+    </w:lvl>
+  </w:abstractNum>
+  <w:abstractNum w:abstractNumId="19" w15:restartNumberingAfterBreak="0">
+    <w:nsid w:val="4F8D1C3C"/>
+    <w:multiLevelType w:val="hybridMultilevel"/>
+    <w:tmpl w:val="C90C750C"/>
+    <w:lvl w:ilvl="0" w:tplc="0409000F">
+      <w:start w:val="1"/>
+      <w:numFmt w:val="decimal"/>
+      <w:lvlText w:val="%1."/>
+      <w:lvlJc w:val="left"/>
+      <w:pPr>
+        <w:ind w:left="720" w:hanging="360"/>
+      </w:pPr>
+      <w:rPr>
+        <w:rFonts w:hint="default"/>
+      </w:rPr>
+    </w:lvl>
+    <w:lvl w:ilvl="1" w:tplc="04090019" w:tentative="1">
+      <w:start w:val="1"/>
+      <w:numFmt w:val="lowerLetter"/>
+      <w:lvlText w:val="%2."/>
+      <w:lvlJc w:val="left"/>
+      <w:pPr>
+        <w:ind w:left="1440" w:hanging="360"/>
+      </w:pPr>
+    </w:lvl>
+    <w:lvl w:ilvl="2" w:tplc="0409001B" w:tentative="1">
+      <w:start w:val="1"/>
+      <w:numFmt w:val="lowerRoman"/>
+      <w:lvlText w:val="%3."/>
+      <w:lvlJc w:val="right"/>
+      <w:pPr>
+        <w:ind w:left="2160" w:hanging="180"/>
+      </w:pPr>
+    </w:lvl>
+    <w:lvl w:ilvl="3" w:tplc="0409000F" w:tentative="1">
+      <w:start w:val="1"/>
+      <w:numFmt w:val="decimal"/>
+      <w:lvlText w:val="%4."/>
+      <w:lvlJc w:val="left"/>
+      <w:pPr>
+        <w:ind w:left="2880" w:hanging="360"/>
+      </w:pPr>
+    </w:lvl>
+    <w:lvl w:ilvl="4" w:tplc="04090019" w:tentative="1">
+      <w:start w:val="1"/>
+      <w:numFmt w:val="lowerLetter"/>
+      <w:lvlText w:val="%5."/>
+      <w:lvlJc w:val="left"/>
+      <w:pPr>
+        <w:ind w:left="3600" w:hanging="360"/>
+      </w:pPr>
+    </w:lvl>
+    <w:lvl w:ilvl="5" w:tplc="0409001B" w:tentative="1">
+      <w:start w:val="1"/>
+      <w:numFmt w:val="lowerRoman"/>
+      <w:lvlText w:val="%6."/>
+      <w:lvlJc w:val="right"/>
+      <w:pPr>
+        <w:ind w:left="4320" w:hanging="180"/>
+      </w:pPr>
+    </w:lvl>
+    <w:lvl w:ilvl="6" w:tplc="0409000F" w:tentative="1">
+      <w:start w:val="1"/>
+      <w:numFmt w:val="decimal"/>
+      <w:lvlText w:val="%7."/>
+      <w:lvlJc w:val="left"/>
+      <w:pPr>
+        <w:ind w:left="5040" w:hanging="360"/>
+      </w:pPr>
+    </w:lvl>
+    <w:lvl w:ilvl="7" w:tplc="04090019" w:tentative="1">
+      <w:start w:val="1"/>
+      <w:numFmt w:val="lowerLetter"/>
+      <w:lvlText w:val="%8."/>
+      <w:lvlJc w:val="left"/>
+      <w:pPr>
+        <w:ind w:left="5760" w:hanging="360"/>
+      </w:pPr>
+    </w:lvl>
+    <w:lvl w:ilvl="8" w:tplc="0409001B" w:tentative="1">
+      <w:start w:val="1"/>
+      <w:numFmt w:val="lowerRoman"/>
+      <w:lvlText w:val="%9."/>
+      <w:lvlJc w:val="right"/>
+      <w:pPr>
+        <w:ind w:left="6480" w:hanging="180"/>
+      </w:pPr>
+    </w:lvl>
+  </w:abstractNum>
+  <w:abstractNum w:abstractNumId="20" w15:restartNumberingAfterBreak="0">
+    <w:nsid w:val="601D14DB"/>
+    <w:multiLevelType w:val="hybridMultilevel"/>
+    <w:tmpl w:val="EDBE2EDE"/>
+    <w:lvl w:ilvl="0" w:tplc="0409000F">
+      <w:start w:val="1"/>
+      <w:numFmt w:val="decimal"/>
+      <w:lvlText w:val="%1."/>
+      <w:lvlJc w:val="left"/>
+      <w:pPr>
+        <w:ind w:left="720" w:hanging="360"/>
+      </w:pPr>
+      <w:rPr>
+        <w:rFonts w:hint="default"/>
+      </w:rPr>
+    </w:lvl>
+    <w:lvl w:ilvl="1" w:tplc="04090019" w:tentative="1">
+      <w:start w:val="1"/>
+      <w:numFmt w:val="lowerLetter"/>
+      <w:lvlText w:val="%2."/>
+      <w:lvlJc w:val="left"/>
+      <w:pPr>
+        <w:ind w:left="1440" w:hanging="360"/>
+      </w:pPr>
+    </w:lvl>
+    <w:lvl w:ilvl="2" w:tplc="0409001B" w:tentative="1">
+      <w:start w:val="1"/>
+      <w:numFmt w:val="lowerRoman"/>
+      <w:lvlText w:val="%3."/>
+      <w:lvlJc w:val="right"/>
+      <w:pPr>
+        <w:ind w:left="2160" w:hanging="180"/>
+      </w:pPr>
+    </w:lvl>
+    <w:lvl w:ilvl="3" w:tplc="0409000F" w:tentative="1">
+      <w:start w:val="1"/>
+      <w:numFmt w:val="decimal"/>
+      <w:lvlText w:val="%4."/>
+      <w:lvlJc w:val="left"/>
+      <w:pPr>
+        <w:ind w:left="2880" w:hanging="360"/>
+      </w:pPr>
+    </w:lvl>
+    <w:lvl w:ilvl="4" w:tplc="04090019" w:tentative="1">
+      <w:start w:val="1"/>
+      <w:numFmt w:val="lowerLetter"/>
+      <w:lvlText w:val="%5."/>
+      <w:lvlJc w:val="left"/>
+      <w:pPr>
+        <w:ind w:left="3600" w:hanging="360"/>
+      </w:pPr>
+    </w:lvl>
+    <w:lvl w:ilvl="5" w:tplc="0409001B" w:tentative="1">
+      <w:start w:val="1"/>
+      <w:numFmt w:val="lowerRoman"/>
+      <w:lvlText w:val="%6."/>
+      <w:lvlJc w:val="right"/>
+      <w:pPr>
+        <w:ind w:left="4320" w:hanging="180"/>
+      </w:pPr>
+    </w:lvl>
+    <w:lvl w:ilvl="6" w:tplc="0409000F" w:tentative="1">
+      <w:start w:val="1"/>
+      <w:numFmt w:val="decimal"/>
+      <w:lvlText w:val="%7."/>
+      <w:lvlJc w:val="left"/>
+      <w:pPr>
+        <w:ind w:left="5040" w:hanging="360"/>
+      </w:pPr>
+    </w:lvl>
+    <w:lvl w:ilvl="7" w:tplc="04090019" w:tentative="1">
+      <w:start w:val="1"/>
+      <w:numFmt w:val="lowerLetter"/>
+      <w:lvlText w:val="%8."/>
+      <w:lvlJc w:val="left"/>
+      <w:pPr>
+        <w:ind w:left="5760" w:hanging="360"/>
+      </w:pPr>
+    </w:lvl>
+    <w:lvl w:ilvl="8" w:tplc="0409001B" w:tentative="1">
+      <w:start w:val="1"/>
+      <w:numFmt w:val="lowerRoman"/>
+      <w:lvlText w:val="%9."/>
+      <w:lvlJc w:val="right"/>
+      <w:pPr>
+        <w:ind w:left="6480" w:hanging="180"/>
+      </w:pPr>
+    </w:lvl>
+  </w:abstractNum>
+  <w:abstractNum w:abstractNumId="21" w15:restartNumberingAfterBreak="0">
+    <w:nsid w:val="66E955AC"/>
+    <w:multiLevelType w:val="hybridMultilevel"/>
+    <w:tmpl w:val="65EA226E"/>
+    <w:lvl w:ilvl="0" w:tplc="0409000F">
+      <w:start w:val="1"/>
+      <w:numFmt w:val="decimal"/>
+      <w:lvlText w:val="%1."/>
+      <w:lvlJc w:val="left"/>
+      <w:pPr>
+        <w:ind w:left="720" w:hanging="360"/>
+      </w:pPr>
+      <w:rPr>
+        <w:rFonts w:hint="default"/>
+      </w:rPr>
+    </w:lvl>
+    <w:lvl w:ilvl="1" w:tplc="04090019" w:tentative="1">
+      <w:start w:val="1"/>
+      <w:numFmt w:val="lowerLetter"/>
+      <w:lvlText w:val="%2."/>
+      <w:lvlJc w:val="left"/>
+      <w:pPr>
+        <w:ind w:left="1440" w:hanging="360"/>
+      </w:pPr>
+    </w:lvl>
+    <w:lvl w:ilvl="2" w:tplc="0409001B" w:tentative="1">
+      <w:start w:val="1"/>
+      <w:numFmt w:val="lowerRoman"/>
+      <w:lvlText w:val="%3."/>
+      <w:lvlJc w:val="right"/>
+      <w:pPr>
+        <w:ind w:left="2160" w:hanging="180"/>
+      </w:pPr>
+    </w:lvl>
+    <w:lvl w:ilvl="3" w:tplc="0409000F" w:tentative="1">
+      <w:start w:val="1"/>
+      <w:numFmt w:val="decimal"/>
+      <w:lvlText w:val="%4."/>
+      <w:lvlJc w:val="left"/>
+      <w:pPr>
+        <w:ind w:left="2880" w:hanging="360"/>
+      </w:pPr>
+    </w:lvl>
+    <w:lvl w:ilvl="4" w:tplc="04090019" w:tentative="1">
+      <w:start w:val="1"/>
+      <w:numFmt w:val="lowerLetter"/>
+      <w:lvlText w:val="%5."/>
+      <w:lvlJc w:val="left"/>
+      <w:pPr>
+        <w:ind w:left="3600" w:hanging="360"/>
+      </w:pPr>
+    </w:lvl>
+    <w:lvl w:ilvl="5" w:tplc="0409001B" w:tentative="1">
+      <w:start w:val="1"/>
+      <w:numFmt w:val="lowerRoman"/>
+      <w:lvlText w:val="%6."/>
+      <w:lvlJc w:val="right"/>
+      <w:pPr>
+        <w:ind w:left="4320" w:hanging="180"/>
+      </w:pPr>
+    </w:lvl>
+    <w:lvl w:ilvl="6" w:tplc="0409000F" w:tentative="1">
+      <w:start w:val="1"/>
+      <w:numFmt w:val="decimal"/>
+      <w:lvlText w:val="%7."/>
+      <w:lvlJc w:val="left"/>
+      <w:pPr>
+        <w:ind w:left="5040" w:hanging="360"/>
+      </w:pPr>
+    </w:lvl>
+    <w:lvl w:ilvl="7" w:tplc="04090019" w:tentative="1">
+      <w:start w:val="1"/>
+      <w:numFmt w:val="lowerLetter"/>
+      <w:lvlText w:val="%8."/>
+      <w:lvlJc w:val="left"/>
+      <w:pPr>
+        <w:ind w:left="5760" w:hanging="360"/>
+      </w:pPr>
+    </w:lvl>
+    <w:lvl w:ilvl="8" w:tplc="0409001B" w:tentative="1">
+      <w:start w:val="1"/>
+      <w:numFmt w:val="lowerRoman"/>
+      <w:lvlText w:val="%9."/>
+      <w:lvlJc w:val="right"/>
+      <w:pPr>
+        <w:ind w:left="6480" w:hanging="180"/>
+      </w:pPr>
+    </w:lvl>
+  </w:abstractNum>
+  <w:abstractNum w:abstractNumId="22" w15:restartNumberingAfterBreak="0">
     <w:nsid w:val="6C4A16D3"/>
     <w:multiLevelType w:val="multilevel"/>
     <w:tmpl w:val="04090025"/>
@@ -2424,7 +8160,274 @@
       </w:pPr>
     </w:lvl>
   </w:abstractNum>
-  <w:abstractNum w:abstractNumId="6" w15:restartNumberingAfterBreak="0">
+  <w:abstractNum w:abstractNumId="23" w15:restartNumberingAfterBreak="0">
+    <w:nsid w:val="6D343185"/>
+    <w:multiLevelType w:val="hybridMultilevel"/>
+    <w:tmpl w:val="CC6E3326"/>
+    <w:lvl w:ilvl="0" w:tplc="0409000F">
+      <w:start w:val="1"/>
+      <w:numFmt w:val="decimal"/>
+      <w:lvlText w:val="%1."/>
+      <w:lvlJc w:val="left"/>
+      <w:pPr>
+        <w:ind w:left="720" w:hanging="360"/>
+      </w:pPr>
+      <w:rPr>
+        <w:rFonts w:hint="default"/>
+      </w:rPr>
+    </w:lvl>
+    <w:lvl w:ilvl="1" w:tplc="04090019" w:tentative="1">
+      <w:start w:val="1"/>
+      <w:numFmt w:val="lowerLetter"/>
+      <w:lvlText w:val="%2."/>
+      <w:lvlJc w:val="left"/>
+      <w:pPr>
+        <w:ind w:left="1440" w:hanging="360"/>
+      </w:pPr>
+    </w:lvl>
+    <w:lvl w:ilvl="2" w:tplc="0409001B" w:tentative="1">
+      <w:start w:val="1"/>
+      <w:numFmt w:val="lowerRoman"/>
+      <w:lvlText w:val="%3."/>
+      <w:lvlJc w:val="right"/>
+      <w:pPr>
+        <w:ind w:left="2160" w:hanging="180"/>
+      </w:pPr>
+    </w:lvl>
+    <w:lvl w:ilvl="3" w:tplc="0409000F" w:tentative="1">
+      <w:start w:val="1"/>
+      <w:numFmt w:val="decimal"/>
+      <w:lvlText w:val="%4."/>
+      <w:lvlJc w:val="left"/>
+      <w:pPr>
+        <w:ind w:left="2880" w:hanging="360"/>
+      </w:pPr>
+    </w:lvl>
+    <w:lvl w:ilvl="4" w:tplc="04090019" w:tentative="1">
+      <w:start w:val="1"/>
+      <w:numFmt w:val="lowerLetter"/>
+      <w:lvlText w:val="%5."/>
+      <w:lvlJc w:val="left"/>
+      <w:pPr>
+        <w:ind w:left="3600" w:hanging="360"/>
+      </w:pPr>
+    </w:lvl>
+    <w:lvl w:ilvl="5" w:tplc="0409001B" w:tentative="1">
+      <w:start w:val="1"/>
+      <w:numFmt w:val="lowerRoman"/>
+      <w:lvlText w:val="%6."/>
+      <w:lvlJc w:val="right"/>
+      <w:pPr>
+        <w:ind w:left="4320" w:hanging="180"/>
+      </w:pPr>
+    </w:lvl>
+    <w:lvl w:ilvl="6" w:tplc="0409000F" w:tentative="1">
+      <w:start w:val="1"/>
+      <w:numFmt w:val="decimal"/>
+      <w:lvlText w:val="%7."/>
+      <w:lvlJc w:val="left"/>
+      <w:pPr>
+        <w:ind w:left="5040" w:hanging="360"/>
+      </w:pPr>
+    </w:lvl>
+    <w:lvl w:ilvl="7" w:tplc="04090019" w:tentative="1">
+      <w:start w:val="1"/>
+      <w:numFmt w:val="lowerLetter"/>
+      <w:lvlText w:val="%8."/>
+      <w:lvlJc w:val="left"/>
+      <w:pPr>
+        <w:ind w:left="5760" w:hanging="360"/>
+      </w:pPr>
+    </w:lvl>
+    <w:lvl w:ilvl="8" w:tplc="0409001B" w:tentative="1">
+      <w:start w:val="1"/>
+      <w:numFmt w:val="lowerRoman"/>
+      <w:lvlText w:val="%9."/>
+      <w:lvlJc w:val="right"/>
+      <w:pPr>
+        <w:ind w:left="6480" w:hanging="180"/>
+      </w:pPr>
+    </w:lvl>
+  </w:abstractNum>
+  <w:abstractNum w:abstractNumId="24" w15:restartNumberingAfterBreak="0">
+    <w:nsid w:val="6E057F3D"/>
+    <w:multiLevelType w:val="hybridMultilevel"/>
+    <w:tmpl w:val="A30EF97E"/>
+    <w:lvl w:ilvl="0" w:tplc="9404040C">
+      <w:start w:val="1"/>
+      <w:numFmt w:val="decimal"/>
+      <w:lvlText w:val="%1."/>
+      <w:lvlJc w:val="left"/>
+      <w:pPr>
+        <w:ind w:left="1080" w:hanging="360"/>
+      </w:pPr>
+      <w:rPr>
+        <w:rFonts w:hint="default"/>
+      </w:rPr>
+    </w:lvl>
+    <w:lvl w:ilvl="1" w:tplc="04090019" w:tentative="1">
+      <w:start w:val="1"/>
+      <w:numFmt w:val="lowerLetter"/>
+      <w:lvlText w:val="%2."/>
+      <w:lvlJc w:val="left"/>
+      <w:pPr>
+        <w:ind w:left="1800" w:hanging="360"/>
+      </w:pPr>
+    </w:lvl>
+    <w:lvl w:ilvl="2" w:tplc="0409001B" w:tentative="1">
+      <w:start w:val="1"/>
+      <w:numFmt w:val="lowerRoman"/>
+      <w:lvlText w:val="%3."/>
+      <w:lvlJc w:val="right"/>
+      <w:pPr>
+        <w:ind w:left="2520" w:hanging="180"/>
+      </w:pPr>
+    </w:lvl>
+    <w:lvl w:ilvl="3" w:tplc="0409000F" w:tentative="1">
+      <w:start w:val="1"/>
+      <w:numFmt w:val="decimal"/>
+      <w:lvlText w:val="%4."/>
+      <w:lvlJc w:val="left"/>
+      <w:pPr>
+        <w:ind w:left="3240" w:hanging="360"/>
+      </w:pPr>
+    </w:lvl>
+    <w:lvl w:ilvl="4" w:tplc="04090019" w:tentative="1">
+      <w:start w:val="1"/>
+      <w:numFmt w:val="lowerLetter"/>
+      <w:lvlText w:val="%5."/>
+      <w:lvlJc w:val="left"/>
+      <w:pPr>
+        <w:ind w:left="3960" w:hanging="360"/>
+      </w:pPr>
+    </w:lvl>
+    <w:lvl w:ilvl="5" w:tplc="0409001B" w:tentative="1">
+      <w:start w:val="1"/>
+      <w:numFmt w:val="lowerRoman"/>
+      <w:lvlText w:val="%6."/>
+      <w:lvlJc w:val="right"/>
+      <w:pPr>
+        <w:ind w:left="4680" w:hanging="180"/>
+      </w:pPr>
+    </w:lvl>
+    <w:lvl w:ilvl="6" w:tplc="0409000F" w:tentative="1">
+      <w:start w:val="1"/>
+      <w:numFmt w:val="decimal"/>
+      <w:lvlText w:val="%7."/>
+      <w:lvlJc w:val="left"/>
+      <w:pPr>
+        <w:ind w:left="5400" w:hanging="360"/>
+      </w:pPr>
+    </w:lvl>
+    <w:lvl w:ilvl="7" w:tplc="04090019" w:tentative="1">
+      <w:start w:val="1"/>
+      <w:numFmt w:val="lowerLetter"/>
+      <w:lvlText w:val="%8."/>
+      <w:lvlJc w:val="left"/>
+      <w:pPr>
+        <w:ind w:left="6120" w:hanging="360"/>
+      </w:pPr>
+    </w:lvl>
+    <w:lvl w:ilvl="8" w:tplc="0409001B" w:tentative="1">
+      <w:start w:val="1"/>
+      <w:numFmt w:val="lowerRoman"/>
+      <w:lvlText w:val="%9."/>
+      <w:lvlJc w:val="right"/>
+      <w:pPr>
+        <w:ind w:left="6840" w:hanging="180"/>
+      </w:pPr>
+    </w:lvl>
+  </w:abstractNum>
+  <w:abstractNum w:abstractNumId="25" w15:restartNumberingAfterBreak="0">
+    <w:nsid w:val="6F612043"/>
+    <w:multiLevelType w:val="hybridMultilevel"/>
+    <w:tmpl w:val="6B609CBE"/>
+    <w:lvl w:ilvl="0" w:tplc="0409000F">
+      <w:start w:val="1"/>
+      <w:numFmt w:val="decimal"/>
+      <w:lvlText w:val="%1."/>
+      <w:lvlJc w:val="left"/>
+      <w:pPr>
+        <w:ind w:left="720" w:hanging="360"/>
+      </w:pPr>
+      <w:rPr>
+        <w:rFonts w:hint="default"/>
+      </w:rPr>
+    </w:lvl>
+    <w:lvl w:ilvl="1" w:tplc="04090019" w:tentative="1">
+      <w:start w:val="1"/>
+      <w:numFmt w:val="lowerLetter"/>
+      <w:lvlText w:val="%2."/>
+      <w:lvlJc w:val="left"/>
+      <w:pPr>
+        <w:ind w:left="1440" w:hanging="360"/>
+      </w:pPr>
+    </w:lvl>
+    <w:lvl w:ilvl="2" w:tplc="0409001B" w:tentative="1">
+      <w:start w:val="1"/>
+      <w:numFmt w:val="lowerRoman"/>
+      <w:lvlText w:val="%3."/>
+      <w:lvlJc w:val="right"/>
+      <w:pPr>
+        <w:ind w:left="2160" w:hanging="180"/>
+      </w:pPr>
+    </w:lvl>
+    <w:lvl w:ilvl="3" w:tplc="0409000F" w:tentative="1">
+      <w:start w:val="1"/>
+      <w:numFmt w:val="decimal"/>
+      <w:lvlText w:val="%4."/>
+      <w:lvlJc w:val="left"/>
+      <w:pPr>
+        <w:ind w:left="2880" w:hanging="360"/>
+      </w:pPr>
+    </w:lvl>
+    <w:lvl w:ilvl="4" w:tplc="04090019" w:tentative="1">
+      <w:start w:val="1"/>
+      <w:numFmt w:val="lowerLetter"/>
+      <w:lvlText w:val="%5."/>
+      <w:lvlJc w:val="left"/>
+      <w:pPr>
+        <w:ind w:left="3600" w:hanging="360"/>
+      </w:pPr>
+    </w:lvl>
+    <w:lvl w:ilvl="5" w:tplc="0409001B" w:tentative="1">
+      <w:start w:val="1"/>
+      <w:numFmt w:val="lowerRoman"/>
+      <w:lvlText w:val="%6."/>
+      <w:lvlJc w:val="right"/>
+      <w:pPr>
+        <w:ind w:left="4320" w:hanging="180"/>
+      </w:pPr>
+    </w:lvl>
+    <w:lvl w:ilvl="6" w:tplc="0409000F" w:tentative="1">
+      <w:start w:val="1"/>
+      <w:numFmt w:val="decimal"/>
+      <w:lvlText w:val="%7."/>
+      <w:lvlJc w:val="left"/>
+      <w:pPr>
+        <w:ind w:left="5040" w:hanging="360"/>
+      </w:pPr>
+    </w:lvl>
+    <w:lvl w:ilvl="7" w:tplc="04090019" w:tentative="1">
+      <w:start w:val="1"/>
+      <w:numFmt w:val="lowerLetter"/>
+      <w:lvlText w:val="%8."/>
+      <w:lvlJc w:val="left"/>
+      <w:pPr>
+        <w:ind w:left="5760" w:hanging="360"/>
+      </w:pPr>
+    </w:lvl>
+    <w:lvl w:ilvl="8" w:tplc="0409001B" w:tentative="1">
+      <w:start w:val="1"/>
+      <w:numFmt w:val="lowerRoman"/>
+      <w:lvlText w:val="%9."/>
+      <w:lvlJc w:val="right"/>
+      <w:pPr>
+        <w:ind w:left="6480" w:hanging="180"/>
+      </w:pPr>
+    </w:lvl>
+  </w:abstractNum>
+  <w:abstractNum w:abstractNumId="26" w15:restartNumberingAfterBreak="0">
     <w:nsid w:val="70716081"/>
     <w:multiLevelType w:val="multilevel"/>
     <w:tmpl w:val="0A04952E"/>
@@ -2537,7 +8540,96 @@
       </w:rPr>
     </w:lvl>
   </w:abstractNum>
-  <w:abstractNum w:abstractNumId="7" w15:restartNumberingAfterBreak="0">
+  <w:abstractNum w:abstractNumId="27" w15:restartNumberingAfterBreak="0">
+    <w:nsid w:val="72BD18F5"/>
+    <w:multiLevelType w:val="hybridMultilevel"/>
+    <w:tmpl w:val="A5A63E2A"/>
+    <w:lvl w:ilvl="0" w:tplc="0409000F">
+      <w:start w:val="1"/>
+      <w:numFmt w:val="decimal"/>
+      <w:lvlText w:val="%1."/>
+      <w:lvlJc w:val="left"/>
+      <w:pPr>
+        <w:ind w:left="720" w:hanging="360"/>
+      </w:pPr>
+      <w:rPr>
+        <w:rFonts w:hint="default"/>
+      </w:rPr>
+    </w:lvl>
+    <w:lvl w:ilvl="1" w:tplc="04090019" w:tentative="1">
+      <w:start w:val="1"/>
+      <w:numFmt w:val="lowerLetter"/>
+      <w:lvlText w:val="%2."/>
+      <w:lvlJc w:val="left"/>
+      <w:pPr>
+        <w:ind w:left="1440" w:hanging="360"/>
+      </w:pPr>
+    </w:lvl>
+    <w:lvl w:ilvl="2" w:tplc="0409001B" w:tentative="1">
+      <w:start w:val="1"/>
+      <w:numFmt w:val="lowerRoman"/>
+      <w:lvlText w:val="%3."/>
+      <w:lvlJc w:val="right"/>
+      <w:pPr>
+        <w:ind w:left="2160" w:hanging="180"/>
+      </w:pPr>
+    </w:lvl>
+    <w:lvl w:ilvl="3" w:tplc="0409000F" w:tentative="1">
+      <w:start w:val="1"/>
+      <w:numFmt w:val="decimal"/>
+      <w:lvlText w:val="%4."/>
+      <w:lvlJc w:val="left"/>
+      <w:pPr>
+        <w:ind w:left="2880" w:hanging="360"/>
+      </w:pPr>
+    </w:lvl>
+    <w:lvl w:ilvl="4" w:tplc="04090019" w:tentative="1">
+      <w:start w:val="1"/>
+      <w:numFmt w:val="lowerLetter"/>
+      <w:lvlText w:val="%5."/>
+      <w:lvlJc w:val="left"/>
+      <w:pPr>
+        <w:ind w:left="3600" w:hanging="360"/>
+      </w:pPr>
+    </w:lvl>
+    <w:lvl w:ilvl="5" w:tplc="0409001B" w:tentative="1">
+      <w:start w:val="1"/>
+      <w:numFmt w:val="lowerRoman"/>
+      <w:lvlText w:val="%6."/>
+      <w:lvlJc w:val="right"/>
+      <w:pPr>
+        <w:ind w:left="4320" w:hanging="180"/>
+      </w:pPr>
+    </w:lvl>
+    <w:lvl w:ilvl="6" w:tplc="0409000F" w:tentative="1">
+      <w:start w:val="1"/>
+      <w:numFmt w:val="decimal"/>
+      <w:lvlText w:val="%7."/>
+      <w:lvlJc w:val="left"/>
+      <w:pPr>
+        <w:ind w:left="5040" w:hanging="360"/>
+      </w:pPr>
+    </w:lvl>
+    <w:lvl w:ilvl="7" w:tplc="04090019" w:tentative="1">
+      <w:start w:val="1"/>
+      <w:numFmt w:val="lowerLetter"/>
+      <w:lvlText w:val="%8."/>
+      <w:lvlJc w:val="left"/>
+      <w:pPr>
+        <w:ind w:left="5760" w:hanging="360"/>
+      </w:pPr>
+    </w:lvl>
+    <w:lvl w:ilvl="8" w:tplc="0409001B" w:tentative="1">
+      <w:start w:val="1"/>
+      <w:numFmt w:val="lowerRoman"/>
+      <w:lvlText w:val="%9."/>
+      <w:lvlJc w:val="right"/>
+      <w:pPr>
+        <w:ind w:left="6480" w:hanging="180"/>
+      </w:pPr>
+    </w:lvl>
+  </w:abstractNum>
+  <w:abstractNum w:abstractNumId="28" w15:restartNumberingAfterBreak="0">
     <w:nsid w:val="79AC1A77"/>
     <w:multiLevelType w:val="multilevel"/>
     <w:tmpl w:val="17DEED36"/>
@@ -2650,7 +8742,7 @@
       </w:rPr>
     </w:lvl>
   </w:abstractNum>
-  <w:abstractNum w:abstractNumId="8" w15:restartNumberingAfterBreak="0">
+  <w:abstractNum w:abstractNumId="29" w15:restartNumberingAfterBreak="0">
     <w:nsid w:val="7C99566D"/>
     <w:multiLevelType w:val="multilevel"/>
     <w:tmpl w:val="C8E6D28E"/>
@@ -2763,7 +8855,7 @@
       </w:rPr>
     </w:lvl>
   </w:abstractNum>
-  <w:abstractNum w:abstractNumId="9" w15:restartNumberingAfterBreak="0">
+  <w:abstractNum w:abstractNumId="30" w15:restartNumberingAfterBreak="0">
     <w:nsid w:val="7D614F7E"/>
     <w:multiLevelType w:val="multilevel"/>
     <w:tmpl w:val="AE94D6CA"/>
@@ -2876,7 +8968,7 @@
       </w:rPr>
     </w:lvl>
   </w:abstractNum>
-  <w:abstractNum w:abstractNumId="10" w15:restartNumberingAfterBreak="0">
+  <w:abstractNum w:abstractNumId="31" w15:restartNumberingAfterBreak="0">
     <w:nsid w:val="7F510D3E"/>
     <w:multiLevelType w:val="multilevel"/>
     <w:tmpl w:val="50BCA208"/>
@@ -2990,37 +9082,100 @@
     </w:lvl>
   </w:abstractNum>
   <w:num w:numId="1" w16cid:durableId="1500197193">
+    <w:abstractNumId w:val="5"/>
+  </w:num>
+  <w:num w:numId="2" w16cid:durableId="803887905">
+    <w:abstractNumId w:val="13"/>
+  </w:num>
+  <w:num w:numId="3" w16cid:durableId="1782262262">
+    <w:abstractNumId w:val="26"/>
+  </w:num>
+  <w:num w:numId="4" w16cid:durableId="722601058">
+    <w:abstractNumId w:val="30"/>
+  </w:num>
+  <w:num w:numId="5" w16cid:durableId="24790571">
+    <w:abstractNumId w:val="16"/>
+  </w:num>
+  <w:num w:numId="6" w16cid:durableId="1784886001">
+    <w:abstractNumId w:val="15"/>
+  </w:num>
+  <w:num w:numId="7" w16cid:durableId="2107336726">
+    <w:abstractNumId w:val="31"/>
+  </w:num>
+  <w:num w:numId="8" w16cid:durableId="1087921699">
+    <w:abstractNumId w:val="14"/>
+  </w:num>
+  <w:num w:numId="9" w16cid:durableId="1148011700">
+    <w:abstractNumId w:val="29"/>
+  </w:num>
+  <w:num w:numId="10" w16cid:durableId="1708216305">
+    <w:abstractNumId w:val="28"/>
+  </w:num>
+  <w:num w:numId="11" w16cid:durableId="1445228787">
+    <w:abstractNumId w:val="22"/>
+  </w:num>
+  <w:num w:numId="12" w16cid:durableId="1259563960">
+    <w:abstractNumId w:val="9"/>
+  </w:num>
+  <w:num w:numId="13" w16cid:durableId="6030991">
+    <w:abstractNumId w:val="6"/>
+  </w:num>
+  <w:num w:numId="14" w16cid:durableId="1176192306">
+    <w:abstractNumId w:val="24"/>
+  </w:num>
+  <w:num w:numId="15" w16cid:durableId="352192087">
+    <w:abstractNumId w:val="18"/>
+  </w:num>
+  <w:num w:numId="16" w16cid:durableId="438180693">
+    <w:abstractNumId w:val="25"/>
+  </w:num>
+  <w:num w:numId="17" w16cid:durableId="824398712">
+    <w:abstractNumId w:val="17"/>
+  </w:num>
+  <w:num w:numId="18" w16cid:durableId="430517508">
+    <w:abstractNumId w:val="10"/>
+  </w:num>
+  <w:num w:numId="19" w16cid:durableId="1544095338">
+    <w:abstractNumId w:val="7"/>
+  </w:num>
+  <w:num w:numId="20" w16cid:durableId="842092941">
+    <w:abstractNumId w:val="1"/>
+  </w:num>
+  <w:num w:numId="21" w16cid:durableId="1929146489">
+    <w:abstractNumId w:val="2"/>
+  </w:num>
+  <w:num w:numId="22" w16cid:durableId="700207693">
+    <w:abstractNumId w:val="4"/>
+  </w:num>
+  <w:num w:numId="23" w16cid:durableId="121773553">
+    <w:abstractNumId w:val="27"/>
+  </w:num>
+  <w:num w:numId="24" w16cid:durableId="931620664">
+    <w:abstractNumId w:val="3"/>
+  </w:num>
+  <w:num w:numId="25" w16cid:durableId="995185679">
+    <w:abstractNumId w:val="11"/>
+  </w:num>
+  <w:num w:numId="26" w16cid:durableId="1428382787">
+    <w:abstractNumId w:val="8"/>
+  </w:num>
+  <w:num w:numId="27" w16cid:durableId="2104453983">
+    <w:abstractNumId w:val="20"/>
+  </w:num>
+  <w:num w:numId="28" w16cid:durableId="53478254">
+    <w:abstractNumId w:val="21"/>
+  </w:num>
+  <w:num w:numId="29" w16cid:durableId="1251935160">
+    <w:abstractNumId w:val="23"/>
+  </w:num>
+  <w:num w:numId="30" w16cid:durableId="2141418583">
+    <w:abstractNumId w:val="12"/>
+  </w:num>
+  <w:num w:numId="31" w16cid:durableId="751313042">
     <w:abstractNumId w:val="0"/>
   </w:num>
-  <w:num w:numId="2" w16cid:durableId="803887905">
-    <w:abstractNumId w:val="1"/>
-  </w:num>
-  <w:num w:numId="3" w16cid:durableId="1782262262">
-    <w:abstractNumId w:val="6"/>
-  </w:num>
-  <w:num w:numId="4" w16cid:durableId="722601058">
-    <w:abstractNumId w:val="9"/>
-  </w:num>
-  <w:num w:numId="5" w16cid:durableId="24790571">
-    <w:abstractNumId w:val="4"/>
-  </w:num>
-  <w:num w:numId="6" w16cid:durableId="1784886001">
-    <w:abstractNumId w:val="3"/>
-  </w:num>
-  <w:num w:numId="7" w16cid:durableId="2107336726">
-    <w:abstractNumId w:val="10"/>
-  </w:num>
-  <w:num w:numId="8" w16cid:durableId="1087921699">
-    <w:abstractNumId w:val="2"/>
-  </w:num>
-  <w:num w:numId="9" w16cid:durableId="1148011700">
-    <w:abstractNumId w:val="8"/>
-  </w:num>
-  <w:num w:numId="10" w16cid:durableId="1708216305">
-    <w:abstractNumId w:val="7"/>
-  </w:num>
-  <w:num w:numId="11" w16cid:durableId="1445228787">
-    <w:abstractNumId w:val="5"/>
+  <w:num w:numId="32" w16cid:durableId="931360390">
+    <w:abstractNumId w:val="19"/>
   </w:num>
 </w:numbering>
 </file>
@@ -3792,6 +9947,17 @@
       <w:szCs w:val="21"/>
     </w:rPr>
   </w:style>
+  <w:style w:type="paragraph" w:styleId="ListParagraph">
+    <w:name w:val="List Paragraph"/>
+    <w:basedOn w:val="Normal"/>
+    <w:uiPriority w:val="34"/>
+    <w:qFormat/>
+    <w:rsid w:val="000A326F"/>
+    <w:pPr>
+      <w:ind w:left="720"/>
+      <w:contextualSpacing/>
+    </w:pPr>
+  </w:style>
 </w:styles>
 </file>
 
